--- a/course_work.docx
+++ b/course_work.docx
@@ -800,7 +800,23 @@
           <w:lang w:val="ru-RU"/>
         </w:rPr>
         <w:tab/>
-        <w:t xml:space="preserve">И. *. </w:t>
+        <w:t xml:space="preserve">И. </w:t>
+      </w:r>
+      <w:r>
+        <w:rPr>
+          <w:sz w:val="32"/>
+          <w:szCs w:val="32"/>
+          <w:lang w:val="en-US"/>
+        </w:rPr>
+        <w:t>A</w:t>
+      </w:r>
+      <w:r>
+        <w:rPr>
+          <w:sz w:val="32"/>
+          <w:szCs w:val="32"/>
+          <w:lang w:val="ru-RU"/>
+        </w:rPr>
+        <w:t xml:space="preserve">. </w:t>
       </w:r>
       <w:proofErr w:type="spellStart"/>
       <w:r>
@@ -996,6 +1012,8 @@
         </w:rPr>
       </w:sdtEndPr>
       <w:sdtContent>
+        <w:bookmarkStart w:id="0" w:name="_GoBack" w:displacedByCustomXml="prev"/>
+        <w:bookmarkEnd w:id="0" w:displacedByCustomXml="prev"/>
         <w:p>
           <w:pPr>
             <w:pStyle w:val="a6"/>
@@ -1079,7 +1097,7 @@
           <w:r>
             <w:fldChar w:fldCharType="separate"/>
           </w:r>
-          <w:hyperlink w:anchor="_Toc57882633" w:history="1">
+          <w:hyperlink w:anchor="_Toc57911077" w:history="1">
             <w:r>
               <w:rPr>
                 <w:rStyle w:val="a7"/>
@@ -1088,128 +1106,6 @@
                 <w:lang w:val="ru-RU"/>
               </w:rPr>
               <w:t>Вступление</w:t>
-            </w:r>
-            <w:r>
-              <w:rPr>
-                <w:noProof/>
-                <w:webHidden/>
-                <w:lang w:val="ru-RU"/>
-              </w:rPr>
-              <w:tab/>
-            </w:r>
-            <w:r>
-              <w:rPr>
-                <w:noProof/>
-                <w:webHidden/>
-              </w:rPr>
-              <w:fldChar w:fldCharType="begin"/>
-            </w:r>
-            <w:r>
-              <w:rPr>
-                <w:noProof/>
-                <w:webHidden/>
-                <w:lang w:val="ru-RU"/>
-              </w:rPr>
-              <w:instrText xml:space="preserve"> </w:instrText>
-            </w:r>
-            <w:r>
-              <w:rPr>
-                <w:noProof/>
-                <w:webHidden/>
-              </w:rPr>
-              <w:instrText>PAGEREF</w:instrText>
-            </w:r>
-            <w:r>
-              <w:rPr>
-                <w:noProof/>
-                <w:webHidden/>
-                <w:lang w:val="ru-RU"/>
-              </w:rPr>
-              <w:instrText xml:space="preserve"> _</w:instrText>
-            </w:r>
-            <w:r>
-              <w:rPr>
-                <w:noProof/>
-                <w:webHidden/>
-              </w:rPr>
-              <w:instrText>Toc</w:instrText>
-            </w:r>
-            <w:r>
-              <w:rPr>
-                <w:noProof/>
-                <w:webHidden/>
-                <w:lang w:val="ru-RU"/>
-              </w:rPr>
-              <w:instrText>57882633 \</w:instrText>
-            </w:r>
-            <w:r>
-              <w:rPr>
-                <w:noProof/>
-                <w:webHidden/>
-              </w:rPr>
-              <w:instrText>h</w:instrText>
-            </w:r>
-            <w:r>
-              <w:rPr>
-                <w:noProof/>
-                <w:webHidden/>
-                <w:lang w:val="ru-RU"/>
-              </w:rPr>
-              <w:instrText xml:space="preserve"> </w:instrText>
-            </w:r>
-            <w:r>
-              <w:rPr>
-                <w:noProof/>
-                <w:webHidden/>
-              </w:rPr>
-            </w:r>
-            <w:r>
-              <w:rPr>
-                <w:noProof/>
-                <w:webHidden/>
-              </w:rPr>
-              <w:fldChar w:fldCharType="separate"/>
-            </w:r>
-            <w:r>
-              <w:rPr>
-                <w:noProof/>
-                <w:webHidden/>
-                <w:lang w:val="ru-RU"/>
-              </w:rPr>
-              <w:t>2</w:t>
-            </w:r>
-            <w:r>
-              <w:rPr>
-                <w:noProof/>
-                <w:webHidden/>
-              </w:rPr>
-              <w:fldChar w:fldCharType="end"/>
-            </w:r>
-          </w:hyperlink>
-        </w:p>
-        <w:p>
-          <w:pPr>
-            <w:pStyle w:val="11"/>
-            <w:tabs>
-              <w:tab w:val="right" w:leader="dot" w:pos="9628"/>
-            </w:tabs>
-            <w:rPr>
-              <w:rFonts w:asciiTheme="minorHAnsi" w:eastAsiaTheme="minorEastAsia" w:hAnsiTheme="minorHAnsi" w:cstheme="minorBidi"/>
-              <w:noProof/>
-              <w:kern w:val="0"/>
-              <w:sz w:val="22"/>
-              <w:szCs w:val="22"/>
-              <w:lang w:val="ru-RU" w:eastAsia="ru-RU" w:bidi="ar-SA"/>
-            </w:rPr>
-          </w:pPr>
-          <w:hyperlink w:anchor="_Toc57882634" w:history="1">
-            <w:r>
-              <w:rPr>
-                <w:rStyle w:val="a7"/>
-                <w:noProof/>
-                <w:lang w:val="ru-RU"/>
-              </w:rPr>
-              <w:t>Анализ литературы по теме дипломного проекта</w:t>
             </w:r>
             <w:r>
               <w:rPr>
@@ -1230,7 +1126,7 @@
                 <w:noProof/>
                 <w:webHidden/>
               </w:rPr>
-              <w:instrText xml:space="preserve"> PAGEREF _Toc57882634 \h </w:instrText>
+              <w:instrText xml:space="preserve"> PAGEREF _Toc57911077 \h </w:instrText>
             </w:r>
             <w:r>
               <w:rPr>
@@ -1263,6 +1159,80 @@
         </w:p>
         <w:p>
           <w:pPr>
+            <w:pStyle w:val="11"/>
+            <w:tabs>
+              <w:tab w:val="right" w:leader="dot" w:pos="9628"/>
+            </w:tabs>
+            <w:rPr>
+              <w:rFonts w:asciiTheme="minorHAnsi" w:eastAsiaTheme="minorEastAsia" w:hAnsiTheme="minorHAnsi" w:cstheme="minorBidi"/>
+              <w:noProof/>
+              <w:kern w:val="0"/>
+              <w:sz w:val="22"/>
+              <w:szCs w:val="22"/>
+              <w:lang w:val="ru-RU" w:eastAsia="ru-RU" w:bidi="ar-SA"/>
+            </w:rPr>
+          </w:pPr>
+          <w:hyperlink w:anchor="_Toc57911078" w:history="1">
+            <w:r>
+              <w:rPr>
+                <w:rStyle w:val="a7"/>
+                <w:noProof/>
+                <w:lang w:val="ru-RU"/>
+              </w:rPr>
+              <w:t>Анализ литературы по теме дипломного проекта</w:t>
+            </w:r>
+            <w:r>
+              <w:rPr>
+                <w:noProof/>
+                <w:webHidden/>
+              </w:rPr>
+              <w:tab/>
+            </w:r>
+            <w:r>
+              <w:rPr>
+                <w:noProof/>
+                <w:webHidden/>
+              </w:rPr>
+              <w:fldChar w:fldCharType="begin"/>
+            </w:r>
+            <w:r>
+              <w:rPr>
+                <w:noProof/>
+                <w:webHidden/>
+              </w:rPr>
+              <w:instrText xml:space="preserve"> PAGEREF _Toc57911078 \h </w:instrText>
+            </w:r>
+            <w:r>
+              <w:rPr>
+                <w:noProof/>
+                <w:webHidden/>
+              </w:rPr>
+            </w:r>
+            <w:r>
+              <w:rPr>
+                <w:noProof/>
+                <w:webHidden/>
+              </w:rPr>
+              <w:fldChar w:fldCharType="separate"/>
+            </w:r>
+            <w:r>
+              <w:rPr>
+                <w:noProof/>
+                <w:webHidden/>
+              </w:rPr>
+              <w:t>4</w:t>
+            </w:r>
+            <w:r>
+              <w:rPr>
+                <w:noProof/>
+                <w:webHidden/>
+              </w:rPr>
+              <w:fldChar w:fldCharType="end"/>
+            </w:r>
+          </w:hyperlink>
+        </w:p>
+        <w:p>
+          <w:pPr>
             <w:pStyle w:val="21"/>
             <w:tabs>
               <w:tab w:val="right" w:leader="dot" w:pos="9628"/>
@@ -1276,7 +1246,7 @@
               <w:lang w:val="ru-RU" w:eastAsia="ru-RU" w:bidi="ar-SA"/>
             </w:rPr>
           </w:pPr>
-          <w:hyperlink w:anchor="_Toc57882635" w:history="1">
+          <w:hyperlink w:anchor="_Toc57911079" w:history="1">
             <w:r>
               <w:rPr>
                 <w:rStyle w:val="a7"/>
@@ -1304,7 +1274,7 @@
                 <w:noProof/>
                 <w:webHidden/>
               </w:rPr>
-              <w:instrText xml:space="preserve"> PAGEREF _Toc57882635 \h </w:instrText>
+              <w:instrText xml:space="preserve"> PAGEREF _Toc57911079 \h </w:instrText>
             </w:r>
             <w:r>
               <w:rPr>
@@ -1324,7 +1294,7 @@
                 <w:noProof/>
                 <w:webHidden/>
               </w:rPr>
-              <w:t>3</w:t>
+              <w:t>4</w:t>
             </w:r>
             <w:r>
               <w:rPr>
@@ -1350,7 +1320,7 @@
               <w:lang w:val="ru-RU" w:eastAsia="ru-RU" w:bidi="ar-SA"/>
             </w:rPr>
           </w:pPr>
-          <w:hyperlink w:anchor="_Toc57882636" w:history="1">
+          <w:hyperlink w:anchor="_Toc57911080" w:history="1">
             <w:r>
               <w:rPr>
                 <w:rStyle w:val="a7"/>
@@ -1378,7 +1348,7 @@
                 <w:noProof/>
                 <w:webHidden/>
               </w:rPr>
-              <w:instrText xml:space="preserve"> PAGEREF _Toc57882636 \h </w:instrText>
+              <w:instrText xml:space="preserve"> PAGEREF _Toc57911080 \h </w:instrText>
             </w:r>
             <w:r>
               <w:rPr>
@@ -1398,7 +1368,7 @@
                 <w:noProof/>
                 <w:webHidden/>
               </w:rPr>
-              <w:t>5</w:t>
+              <w:t>6</w:t>
             </w:r>
             <w:r>
               <w:rPr>
@@ -1424,7 +1394,7 @@
               <w:lang w:val="ru-RU" w:eastAsia="ru-RU" w:bidi="ar-SA"/>
             </w:rPr>
           </w:pPr>
-          <w:hyperlink w:anchor="_Toc57882637" w:history="1">
+          <w:hyperlink w:anchor="_Toc57911081" w:history="1">
             <w:r>
               <w:rPr>
                 <w:rStyle w:val="a7"/>
@@ -1452,155 +1422,7 @@
                 <w:noProof/>
                 <w:webHidden/>
               </w:rPr>
-              <w:instrText xml:space="preserve"> PAGEREF _Toc57882637 \h </w:instrText>
-            </w:r>
-            <w:r>
-              <w:rPr>
-                <w:noProof/>
-                <w:webHidden/>
-              </w:rPr>
-            </w:r>
-            <w:r>
-              <w:rPr>
-                <w:noProof/>
-                <w:webHidden/>
-              </w:rPr>
-              <w:fldChar w:fldCharType="separate"/>
-            </w:r>
-            <w:r>
-              <w:rPr>
-                <w:noProof/>
-                <w:webHidden/>
-              </w:rPr>
-              <w:t>8</w:t>
-            </w:r>
-            <w:r>
-              <w:rPr>
-                <w:noProof/>
-                <w:webHidden/>
-              </w:rPr>
-              <w:fldChar w:fldCharType="end"/>
-            </w:r>
-          </w:hyperlink>
-        </w:p>
-        <w:p>
-          <w:pPr>
-            <w:pStyle w:val="21"/>
-            <w:tabs>
-              <w:tab w:val="right" w:leader="dot" w:pos="9628"/>
-            </w:tabs>
-            <w:rPr>
-              <w:rFonts w:asciiTheme="minorHAnsi" w:eastAsiaTheme="minorEastAsia" w:hAnsiTheme="minorHAnsi" w:cstheme="minorBidi"/>
-              <w:noProof/>
-              <w:kern w:val="0"/>
-              <w:sz w:val="22"/>
-              <w:szCs w:val="22"/>
-              <w:lang w:val="ru-RU" w:eastAsia="ru-RU" w:bidi="ar-SA"/>
-            </w:rPr>
-          </w:pPr>
-          <w:hyperlink w:anchor="_Toc57882638" w:history="1">
-            <w:r>
-              <w:rPr>
-                <w:rStyle w:val="a7"/>
-                <w:noProof/>
-                <w:lang w:val="ru-RU"/>
-              </w:rPr>
-              <w:t>Терминология</w:t>
-            </w:r>
-            <w:r>
-              <w:rPr>
-                <w:noProof/>
-                <w:webHidden/>
-              </w:rPr>
-              <w:tab/>
-            </w:r>
-            <w:r>
-              <w:rPr>
-                <w:noProof/>
-                <w:webHidden/>
-              </w:rPr>
-              <w:fldChar w:fldCharType="begin"/>
-            </w:r>
-            <w:r>
-              <w:rPr>
-                <w:noProof/>
-                <w:webHidden/>
-              </w:rPr>
-              <w:instrText xml:space="preserve"> PAGEREF _Toc57882638 \h </w:instrText>
-            </w:r>
-            <w:r>
-              <w:rPr>
-                <w:noProof/>
-                <w:webHidden/>
-              </w:rPr>
-            </w:r>
-            <w:r>
-              <w:rPr>
-                <w:noProof/>
-                <w:webHidden/>
-              </w:rPr>
-              <w:fldChar w:fldCharType="separate"/>
-            </w:r>
-            <w:r>
-              <w:rPr>
-                <w:noProof/>
-                <w:webHidden/>
-              </w:rPr>
-              <w:t>8</w:t>
-            </w:r>
-            <w:r>
-              <w:rPr>
-                <w:noProof/>
-                <w:webHidden/>
-              </w:rPr>
-              <w:fldChar w:fldCharType="end"/>
-            </w:r>
-          </w:hyperlink>
-        </w:p>
-        <w:p>
-          <w:pPr>
-            <w:pStyle w:val="21"/>
-            <w:tabs>
-              <w:tab w:val="right" w:leader="dot" w:pos="9628"/>
-            </w:tabs>
-            <w:rPr>
-              <w:rFonts w:asciiTheme="minorHAnsi" w:eastAsiaTheme="minorEastAsia" w:hAnsiTheme="minorHAnsi" w:cstheme="minorBidi"/>
-              <w:noProof/>
-              <w:kern w:val="0"/>
-              <w:sz w:val="22"/>
-              <w:szCs w:val="22"/>
-              <w:lang w:val="ru-RU" w:eastAsia="ru-RU" w:bidi="ar-SA"/>
-            </w:rPr>
-          </w:pPr>
-          <w:hyperlink w:anchor="_Toc57882639" w:history="1">
-            <w:r>
-              <w:rPr>
-                <w:rStyle w:val="a7"/>
-                <w:noProof/>
-                <w:lang w:val="ru-RU"/>
-              </w:rPr>
-              <w:t>Разработка логической модели данных</w:t>
-            </w:r>
-            <w:r>
-              <w:rPr>
-                <w:noProof/>
-                <w:webHidden/>
-              </w:rPr>
-              <w:tab/>
-            </w:r>
-            <w:r>
-              <w:rPr>
-                <w:noProof/>
-                <w:webHidden/>
-              </w:rPr>
-              <w:fldChar w:fldCharType="begin"/>
-            </w:r>
-            <w:r>
-              <w:rPr>
-                <w:noProof/>
-                <w:webHidden/>
-              </w:rPr>
-              <w:instrText xml:space="preserve"> PAGEREF _Toc57882639 \h </w:instrText>
+              <w:instrText xml:space="preserve"> PAGEREF _Toc57911081 \h </w:instrText>
             </w:r>
             <w:r>
               <w:rPr>
@@ -1646,7 +1468,155 @@
               <w:lang w:val="ru-RU" w:eastAsia="ru-RU" w:bidi="ar-SA"/>
             </w:rPr>
           </w:pPr>
-          <w:hyperlink w:anchor="_Toc57882640" w:history="1">
+          <w:hyperlink w:anchor="_Toc57911082" w:history="1">
+            <w:r>
+              <w:rPr>
+                <w:rStyle w:val="a7"/>
+                <w:noProof/>
+                <w:lang w:val="ru-RU"/>
+              </w:rPr>
+              <w:t>Терминология</w:t>
+            </w:r>
+            <w:r>
+              <w:rPr>
+                <w:noProof/>
+                <w:webHidden/>
+              </w:rPr>
+              <w:tab/>
+            </w:r>
+            <w:r>
+              <w:rPr>
+                <w:noProof/>
+                <w:webHidden/>
+              </w:rPr>
+              <w:fldChar w:fldCharType="begin"/>
+            </w:r>
+            <w:r>
+              <w:rPr>
+                <w:noProof/>
+                <w:webHidden/>
+              </w:rPr>
+              <w:instrText xml:space="preserve"> PAGEREF _Toc57911082 \h </w:instrText>
+            </w:r>
+            <w:r>
+              <w:rPr>
+                <w:noProof/>
+                <w:webHidden/>
+              </w:rPr>
+            </w:r>
+            <w:r>
+              <w:rPr>
+                <w:noProof/>
+                <w:webHidden/>
+              </w:rPr>
+              <w:fldChar w:fldCharType="separate"/>
+            </w:r>
+            <w:r>
+              <w:rPr>
+                <w:noProof/>
+                <w:webHidden/>
+              </w:rPr>
+              <w:t>9</w:t>
+            </w:r>
+            <w:r>
+              <w:rPr>
+                <w:noProof/>
+                <w:webHidden/>
+              </w:rPr>
+              <w:fldChar w:fldCharType="end"/>
+            </w:r>
+          </w:hyperlink>
+        </w:p>
+        <w:p>
+          <w:pPr>
+            <w:pStyle w:val="21"/>
+            <w:tabs>
+              <w:tab w:val="right" w:leader="dot" w:pos="9628"/>
+            </w:tabs>
+            <w:rPr>
+              <w:rFonts w:asciiTheme="minorHAnsi" w:eastAsiaTheme="minorEastAsia" w:hAnsiTheme="minorHAnsi" w:cstheme="minorBidi"/>
+              <w:noProof/>
+              <w:kern w:val="0"/>
+              <w:sz w:val="22"/>
+              <w:szCs w:val="22"/>
+              <w:lang w:val="ru-RU" w:eastAsia="ru-RU" w:bidi="ar-SA"/>
+            </w:rPr>
+          </w:pPr>
+          <w:hyperlink w:anchor="_Toc57911083" w:history="1">
+            <w:r>
+              <w:rPr>
+                <w:rStyle w:val="a7"/>
+                <w:noProof/>
+                <w:lang w:val="ru-RU"/>
+              </w:rPr>
+              <w:t>Разработка логической модели данных</w:t>
+            </w:r>
+            <w:r>
+              <w:rPr>
+                <w:noProof/>
+                <w:webHidden/>
+              </w:rPr>
+              <w:tab/>
+            </w:r>
+            <w:r>
+              <w:rPr>
+                <w:noProof/>
+                <w:webHidden/>
+              </w:rPr>
+              <w:fldChar w:fldCharType="begin"/>
+            </w:r>
+            <w:r>
+              <w:rPr>
+                <w:noProof/>
+                <w:webHidden/>
+              </w:rPr>
+              <w:instrText xml:space="preserve"> PAGEREF _Toc57911083 \h </w:instrText>
+            </w:r>
+            <w:r>
+              <w:rPr>
+                <w:noProof/>
+                <w:webHidden/>
+              </w:rPr>
+            </w:r>
+            <w:r>
+              <w:rPr>
+                <w:noProof/>
+                <w:webHidden/>
+              </w:rPr>
+              <w:fldChar w:fldCharType="separate"/>
+            </w:r>
+            <w:r>
+              <w:rPr>
+                <w:noProof/>
+                <w:webHidden/>
+              </w:rPr>
+              <w:t>10</w:t>
+            </w:r>
+            <w:r>
+              <w:rPr>
+                <w:noProof/>
+                <w:webHidden/>
+              </w:rPr>
+              <w:fldChar w:fldCharType="end"/>
+            </w:r>
+          </w:hyperlink>
+        </w:p>
+        <w:p>
+          <w:pPr>
+            <w:pStyle w:val="21"/>
+            <w:tabs>
+              <w:tab w:val="right" w:leader="dot" w:pos="9628"/>
+            </w:tabs>
+            <w:rPr>
+              <w:rFonts w:asciiTheme="minorHAnsi" w:eastAsiaTheme="minorEastAsia" w:hAnsiTheme="minorHAnsi" w:cstheme="minorBidi"/>
+              <w:noProof/>
+              <w:kern w:val="0"/>
+              <w:sz w:val="22"/>
+              <w:szCs w:val="22"/>
+              <w:lang w:val="ru-RU" w:eastAsia="ru-RU" w:bidi="ar-SA"/>
+            </w:rPr>
+          </w:pPr>
+          <w:hyperlink w:anchor="_Toc57911084" w:history="1">
             <w:r>
               <w:rPr>
                 <w:rStyle w:val="a7"/>
@@ -1674,7 +1644,7 @@
                 <w:noProof/>
                 <w:webHidden/>
               </w:rPr>
-              <w:instrText xml:space="preserve"> PAGEREF _Toc57882640 \h </w:instrText>
+              <w:instrText xml:space="preserve"> PAGEREF _Toc57911084 \h </w:instrText>
             </w:r>
             <w:r>
               <w:rPr>
@@ -1694,7 +1664,7 @@
                 <w:noProof/>
                 <w:webHidden/>
               </w:rPr>
-              <w:t>13</w:t>
+              <w:t>14</w:t>
             </w:r>
             <w:r>
               <w:rPr>
@@ -1720,7 +1690,7 @@
               <w:lang w:val="ru-RU" w:eastAsia="ru-RU" w:bidi="ar-SA"/>
             </w:rPr>
           </w:pPr>
-          <w:hyperlink w:anchor="_Toc57882641" w:history="1">
+          <w:hyperlink w:anchor="_Toc57911085" w:history="1">
             <w:r>
               <w:rPr>
                 <w:rStyle w:val="a7"/>
@@ -1748,7 +1718,7 @@
                 <w:noProof/>
                 <w:webHidden/>
               </w:rPr>
-              <w:instrText xml:space="preserve"> PAGEREF _Toc57882641 \h </w:instrText>
+              <w:instrText xml:space="preserve"> PAGEREF _Toc57911085 \h </w:instrText>
             </w:r>
             <w:r>
               <w:rPr>
@@ -1768,7 +1738,7 @@
                 <w:noProof/>
                 <w:webHidden/>
               </w:rPr>
-              <w:t>15</w:t>
+              <w:t>16</w:t>
             </w:r>
             <w:r>
               <w:rPr>
@@ -1794,7 +1764,7 @@
               <w:lang w:val="ru-RU" w:eastAsia="ru-RU" w:bidi="ar-SA"/>
             </w:rPr>
           </w:pPr>
-          <w:hyperlink w:anchor="_Toc57882642" w:history="1">
+          <w:hyperlink w:anchor="_Toc57911086" w:history="1">
             <w:r>
               <w:rPr>
                 <w:rStyle w:val="a7"/>
@@ -1822,81 +1792,7 @@
                 <w:noProof/>
                 <w:webHidden/>
               </w:rPr>
-              <w:instrText xml:space="preserve"> PAGEREF _Toc57882642 \h </w:instrText>
-            </w:r>
-            <w:r>
-              <w:rPr>
-                <w:noProof/>
-                <w:webHidden/>
-              </w:rPr>
-            </w:r>
-            <w:r>
-              <w:rPr>
-                <w:noProof/>
-                <w:webHidden/>
-              </w:rPr>
-              <w:fldChar w:fldCharType="separate"/>
-            </w:r>
-            <w:r>
-              <w:rPr>
-                <w:noProof/>
-                <w:webHidden/>
-              </w:rPr>
-              <w:t>17</w:t>
-            </w:r>
-            <w:r>
-              <w:rPr>
-                <w:noProof/>
-                <w:webHidden/>
-              </w:rPr>
-              <w:fldChar w:fldCharType="end"/>
-            </w:r>
-          </w:hyperlink>
-        </w:p>
-        <w:p>
-          <w:pPr>
-            <w:pStyle w:val="21"/>
-            <w:tabs>
-              <w:tab w:val="right" w:leader="dot" w:pos="9628"/>
-            </w:tabs>
-            <w:rPr>
-              <w:rFonts w:asciiTheme="minorHAnsi" w:eastAsiaTheme="minorEastAsia" w:hAnsiTheme="minorHAnsi" w:cstheme="minorBidi"/>
-              <w:noProof/>
-              <w:kern w:val="0"/>
-              <w:sz w:val="22"/>
-              <w:szCs w:val="22"/>
-              <w:lang w:val="ru-RU" w:eastAsia="ru-RU" w:bidi="ar-SA"/>
-            </w:rPr>
-          </w:pPr>
-          <w:hyperlink w:anchor="_Toc57882643" w:history="1">
-            <w:r>
-              <w:rPr>
-                <w:rStyle w:val="a7"/>
-                <w:noProof/>
-                <w:lang w:val="ru-RU"/>
-              </w:rPr>
-              <w:t>Диаграмма потоков данных</w:t>
-            </w:r>
-            <w:r>
-              <w:rPr>
-                <w:noProof/>
-                <w:webHidden/>
-              </w:rPr>
-              <w:tab/>
-            </w:r>
-            <w:r>
-              <w:rPr>
-                <w:noProof/>
-                <w:webHidden/>
-              </w:rPr>
-              <w:fldChar w:fldCharType="begin"/>
-            </w:r>
-            <w:r>
-              <w:rPr>
-                <w:noProof/>
-                <w:webHidden/>
-              </w:rPr>
-              <w:instrText xml:space="preserve"> PAGEREF _Toc57882643 \h </w:instrText>
+              <w:instrText xml:space="preserve"> PAGEREF _Toc57911086 \h </w:instrText>
             </w:r>
             <w:r>
               <w:rPr>
@@ -1942,7 +1838,81 @@
               <w:lang w:val="ru-RU" w:eastAsia="ru-RU" w:bidi="ar-SA"/>
             </w:rPr>
           </w:pPr>
-          <w:hyperlink w:anchor="_Toc57882644" w:history="1">
+          <w:hyperlink w:anchor="_Toc57911087" w:history="1">
+            <w:r>
+              <w:rPr>
+                <w:rStyle w:val="a7"/>
+                <w:noProof/>
+                <w:lang w:val="ru-RU"/>
+              </w:rPr>
+              <w:t>Диаграмма потоков данных</w:t>
+            </w:r>
+            <w:r>
+              <w:rPr>
+                <w:noProof/>
+                <w:webHidden/>
+              </w:rPr>
+              <w:tab/>
+            </w:r>
+            <w:r>
+              <w:rPr>
+                <w:noProof/>
+                <w:webHidden/>
+              </w:rPr>
+              <w:fldChar w:fldCharType="begin"/>
+            </w:r>
+            <w:r>
+              <w:rPr>
+                <w:noProof/>
+                <w:webHidden/>
+              </w:rPr>
+              <w:instrText xml:space="preserve"> PAGEREF _Toc57911087 \h </w:instrText>
+            </w:r>
+            <w:r>
+              <w:rPr>
+                <w:noProof/>
+                <w:webHidden/>
+              </w:rPr>
+            </w:r>
+            <w:r>
+              <w:rPr>
+                <w:noProof/>
+                <w:webHidden/>
+              </w:rPr>
+              <w:fldChar w:fldCharType="separate"/>
+            </w:r>
+            <w:r>
+              <w:rPr>
+                <w:noProof/>
+                <w:webHidden/>
+              </w:rPr>
+              <w:t>19</w:t>
+            </w:r>
+            <w:r>
+              <w:rPr>
+                <w:noProof/>
+                <w:webHidden/>
+              </w:rPr>
+              <w:fldChar w:fldCharType="end"/>
+            </w:r>
+          </w:hyperlink>
+        </w:p>
+        <w:p>
+          <w:pPr>
+            <w:pStyle w:val="21"/>
+            <w:tabs>
+              <w:tab w:val="right" w:leader="dot" w:pos="9628"/>
+            </w:tabs>
+            <w:rPr>
+              <w:rFonts w:asciiTheme="minorHAnsi" w:eastAsiaTheme="minorEastAsia" w:hAnsiTheme="minorHAnsi" w:cstheme="minorBidi"/>
+              <w:noProof/>
+              <w:kern w:val="0"/>
+              <w:sz w:val="22"/>
+              <w:szCs w:val="22"/>
+              <w:lang w:val="ru-RU" w:eastAsia="ru-RU" w:bidi="ar-SA"/>
+            </w:rPr>
+          </w:pPr>
+          <w:hyperlink w:anchor="_Toc57911088" w:history="1">
             <w:r>
               <w:rPr>
                 <w:rStyle w:val="a7"/>
@@ -1970,7 +1940,7 @@
                 <w:noProof/>
                 <w:webHidden/>
               </w:rPr>
-              <w:instrText xml:space="preserve"> PAGEREF _Toc57882644 \h </w:instrText>
+              <w:instrText xml:space="preserve"> PAGEREF _Toc57911088 \h </w:instrText>
             </w:r>
             <w:r>
               <w:rPr>
@@ -1990,7 +1960,7 @@
                 <w:noProof/>
                 <w:webHidden/>
               </w:rPr>
-              <w:t>24</w:t>
+              <w:t>25</w:t>
             </w:r>
             <w:r>
               <w:rPr>
@@ -2016,7 +1986,7 @@
               <w:lang w:val="ru-RU" w:eastAsia="ru-RU" w:bidi="ar-SA"/>
             </w:rPr>
           </w:pPr>
-          <w:hyperlink w:anchor="_Toc57882645" w:history="1">
+          <w:hyperlink w:anchor="_Toc57911089" w:history="1">
             <w:r>
               <w:rPr>
                 <w:rStyle w:val="a7"/>
@@ -2044,154 +2014,7 @@
                 <w:noProof/>
                 <w:webHidden/>
               </w:rPr>
-              <w:instrText xml:space="preserve"> PAGEREF _Toc57882645 \h </w:instrText>
-            </w:r>
-            <w:r>
-              <w:rPr>
-                <w:noProof/>
-                <w:webHidden/>
-              </w:rPr>
-            </w:r>
-            <w:r>
-              <w:rPr>
-                <w:noProof/>
-                <w:webHidden/>
-              </w:rPr>
-              <w:fldChar w:fldCharType="separate"/>
-            </w:r>
-            <w:r>
-              <w:rPr>
-                <w:noProof/>
-                <w:webHidden/>
-              </w:rPr>
-              <w:t>30</w:t>
-            </w:r>
-            <w:r>
-              <w:rPr>
-                <w:noProof/>
-                <w:webHidden/>
-              </w:rPr>
-              <w:fldChar w:fldCharType="end"/>
-            </w:r>
-          </w:hyperlink>
-        </w:p>
-        <w:p>
-          <w:pPr>
-            <w:pStyle w:val="21"/>
-            <w:tabs>
-              <w:tab w:val="right" w:leader="dot" w:pos="9628"/>
-            </w:tabs>
-            <w:rPr>
-              <w:rFonts w:asciiTheme="minorHAnsi" w:eastAsiaTheme="minorEastAsia" w:hAnsiTheme="minorHAnsi" w:cstheme="minorBidi"/>
-              <w:noProof/>
-              <w:kern w:val="0"/>
-              <w:sz w:val="22"/>
-              <w:szCs w:val="22"/>
-              <w:lang w:val="ru-RU" w:eastAsia="ru-RU" w:bidi="ar-SA"/>
-            </w:rPr>
-          </w:pPr>
-          <w:hyperlink w:anchor="_Toc57882646" w:history="1">
-            <w:r>
-              <w:rPr>
-                <w:rStyle w:val="a7"/>
-                <w:noProof/>
-              </w:rPr>
-              <w:t>API</w:t>
-            </w:r>
-            <w:r>
-              <w:rPr>
-                <w:noProof/>
-                <w:webHidden/>
-              </w:rPr>
-              <w:tab/>
-            </w:r>
-            <w:r>
-              <w:rPr>
-                <w:noProof/>
-                <w:webHidden/>
-              </w:rPr>
-              <w:fldChar w:fldCharType="begin"/>
-            </w:r>
-            <w:r>
-              <w:rPr>
-                <w:noProof/>
-                <w:webHidden/>
-              </w:rPr>
-              <w:instrText xml:space="preserve"> PAGEREF _Toc57882646 \h </w:instrText>
-            </w:r>
-            <w:r>
-              <w:rPr>
-                <w:noProof/>
-                <w:webHidden/>
-              </w:rPr>
-            </w:r>
-            <w:r>
-              <w:rPr>
-                <w:noProof/>
-                <w:webHidden/>
-              </w:rPr>
-              <w:fldChar w:fldCharType="separate"/>
-            </w:r>
-            <w:r>
-              <w:rPr>
-                <w:noProof/>
-                <w:webHidden/>
-              </w:rPr>
-              <w:t>30</w:t>
-            </w:r>
-            <w:r>
-              <w:rPr>
-                <w:noProof/>
-                <w:webHidden/>
-              </w:rPr>
-              <w:fldChar w:fldCharType="end"/>
-            </w:r>
-          </w:hyperlink>
-        </w:p>
-        <w:p>
-          <w:pPr>
-            <w:pStyle w:val="21"/>
-            <w:tabs>
-              <w:tab w:val="right" w:leader="dot" w:pos="9628"/>
-            </w:tabs>
-            <w:rPr>
-              <w:rFonts w:asciiTheme="minorHAnsi" w:eastAsiaTheme="minorEastAsia" w:hAnsiTheme="minorHAnsi" w:cstheme="minorBidi"/>
-              <w:noProof/>
-              <w:kern w:val="0"/>
-              <w:sz w:val="22"/>
-              <w:szCs w:val="22"/>
-              <w:lang w:val="ru-RU" w:eastAsia="ru-RU" w:bidi="ar-SA"/>
-            </w:rPr>
-          </w:pPr>
-          <w:hyperlink w:anchor="_Toc57882647" w:history="1">
-            <w:r>
-              <w:rPr>
-                <w:rStyle w:val="a7"/>
-                <w:noProof/>
-                <w:lang w:val="ru-RU"/>
-              </w:rPr>
-              <w:t>Основные компоненты</w:t>
-            </w:r>
-            <w:r>
-              <w:rPr>
-                <w:noProof/>
-                <w:webHidden/>
-              </w:rPr>
-              <w:tab/>
-            </w:r>
-            <w:r>
-              <w:rPr>
-                <w:noProof/>
-                <w:webHidden/>
-              </w:rPr>
-              <w:fldChar w:fldCharType="begin"/>
-            </w:r>
-            <w:r>
-              <w:rPr>
-                <w:noProof/>
-                <w:webHidden/>
-              </w:rPr>
-              <w:instrText xml:space="preserve"> PAGEREF _Toc57882647 \h </w:instrText>
+              <w:instrText xml:space="preserve"> PAGEREF _Toc57911089 \h </w:instrText>
             </w:r>
             <w:r>
               <w:rPr>
@@ -2237,7 +2060,154 @@
               <w:lang w:val="ru-RU" w:eastAsia="ru-RU" w:bidi="ar-SA"/>
             </w:rPr>
           </w:pPr>
-          <w:hyperlink w:anchor="_Toc57882648" w:history="1">
+          <w:hyperlink w:anchor="_Toc57911090" w:history="1">
+            <w:r>
+              <w:rPr>
+                <w:rStyle w:val="a7"/>
+                <w:noProof/>
+              </w:rPr>
+              <w:t>API</w:t>
+            </w:r>
+            <w:r>
+              <w:rPr>
+                <w:noProof/>
+                <w:webHidden/>
+              </w:rPr>
+              <w:tab/>
+            </w:r>
+            <w:r>
+              <w:rPr>
+                <w:noProof/>
+                <w:webHidden/>
+              </w:rPr>
+              <w:fldChar w:fldCharType="begin"/>
+            </w:r>
+            <w:r>
+              <w:rPr>
+                <w:noProof/>
+                <w:webHidden/>
+              </w:rPr>
+              <w:instrText xml:space="preserve"> PAGEREF _Toc57911090 \h </w:instrText>
+            </w:r>
+            <w:r>
+              <w:rPr>
+                <w:noProof/>
+                <w:webHidden/>
+              </w:rPr>
+            </w:r>
+            <w:r>
+              <w:rPr>
+                <w:noProof/>
+                <w:webHidden/>
+              </w:rPr>
+              <w:fldChar w:fldCharType="separate"/>
+            </w:r>
+            <w:r>
+              <w:rPr>
+                <w:noProof/>
+                <w:webHidden/>
+              </w:rPr>
+              <w:t>31</w:t>
+            </w:r>
+            <w:r>
+              <w:rPr>
+                <w:noProof/>
+                <w:webHidden/>
+              </w:rPr>
+              <w:fldChar w:fldCharType="end"/>
+            </w:r>
+          </w:hyperlink>
+        </w:p>
+        <w:p>
+          <w:pPr>
+            <w:pStyle w:val="21"/>
+            <w:tabs>
+              <w:tab w:val="right" w:leader="dot" w:pos="9628"/>
+            </w:tabs>
+            <w:rPr>
+              <w:rFonts w:asciiTheme="minorHAnsi" w:eastAsiaTheme="minorEastAsia" w:hAnsiTheme="minorHAnsi" w:cstheme="minorBidi"/>
+              <w:noProof/>
+              <w:kern w:val="0"/>
+              <w:sz w:val="22"/>
+              <w:szCs w:val="22"/>
+              <w:lang w:val="ru-RU" w:eastAsia="ru-RU" w:bidi="ar-SA"/>
+            </w:rPr>
+          </w:pPr>
+          <w:hyperlink w:anchor="_Toc57911091" w:history="1">
+            <w:r>
+              <w:rPr>
+                <w:rStyle w:val="a7"/>
+                <w:noProof/>
+                <w:lang w:val="ru-RU"/>
+              </w:rPr>
+              <w:t>Основные компоненты</w:t>
+            </w:r>
+            <w:r>
+              <w:rPr>
+                <w:noProof/>
+                <w:webHidden/>
+              </w:rPr>
+              <w:tab/>
+            </w:r>
+            <w:r>
+              <w:rPr>
+                <w:noProof/>
+                <w:webHidden/>
+              </w:rPr>
+              <w:fldChar w:fldCharType="begin"/>
+            </w:r>
+            <w:r>
+              <w:rPr>
+                <w:noProof/>
+                <w:webHidden/>
+              </w:rPr>
+              <w:instrText xml:space="preserve"> PAGEREF _Toc57911091 \h </w:instrText>
+            </w:r>
+            <w:r>
+              <w:rPr>
+                <w:noProof/>
+                <w:webHidden/>
+              </w:rPr>
+            </w:r>
+            <w:r>
+              <w:rPr>
+                <w:noProof/>
+                <w:webHidden/>
+              </w:rPr>
+              <w:fldChar w:fldCharType="separate"/>
+            </w:r>
+            <w:r>
+              <w:rPr>
+                <w:noProof/>
+                <w:webHidden/>
+              </w:rPr>
+              <w:t>32</w:t>
+            </w:r>
+            <w:r>
+              <w:rPr>
+                <w:noProof/>
+                <w:webHidden/>
+              </w:rPr>
+              <w:fldChar w:fldCharType="end"/>
+            </w:r>
+          </w:hyperlink>
+        </w:p>
+        <w:p>
+          <w:pPr>
+            <w:pStyle w:val="21"/>
+            <w:tabs>
+              <w:tab w:val="right" w:leader="dot" w:pos="9628"/>
+            </w:tabs>
+            <w:rPr>
+              <w:rFonts w:asciiTheme="minorHAnsi" w:eastAsiaTheme="minorEastAsia" w:hAnsiTheme="minorHAnsi" w:cstheme="minorBidi"/>
+              <w:noProof/>
+              <w:kern w:val="0"/>
+              <w:sz w:val="22"/>
+              <w:szCs w:val="22"/>
+              <w:lang w:val="ru-RU" w:eastAsia="ru-RU" w:bidi="ar-SA"/>
+            </w:rPr>
+          </w:pPr>
+          <w:hyperlink w:anchor="_Toc57911092" w:history="1">
             <w:r>
               <w:rPr>
                 <w:rStyle w:val="a7"/>
@@ -2265,81 +2235,7 @@
                 <w:noProof/>
                 <w:webHidden/>
               </w:rPr>
-              <w:instrText xml:space="preserve"> PAGEREF _Toc57882648 \h </w:instrText>
-            </w:r>
-            <w:r>
-              <w:rPr>
-                <w:noProof/>
-                <w:webHidden/>
-              </w:rPr>
-            </w:r>
-            <w:r>
-              <w:rPr>
-                <w:noProof/>
-                <w:webHidden/>
-              </w:rPr>
-              <w:fldChar w:fldCharType="separate"/>
-            </w:r>
-            <w:r>
-              <w:rPr>
-                <w:noProof/>
-                <w:webHidden/>
-              </w:rPr>
-              <w:t>33</w:t>
-            </w:r>
-            <w:r>
-              <w:rPr>
-                <w:noProof/>
-                <w:webHidden/>
-              </w:rPr>
-              <w:fldChar w:fldCharType="end"/>
-            </w:r>
-          </w:hyperlink>
-        </w:p>
-        <w:p>
-          <w:pPr>
-            <w:pStyle w:val="11"/>
-            <w:tabs>
-              <w:tab w:val="right" w:leader="dot" w:pos="9628"/>
-            </w:tabs>
-            <w:rPr>
-              <w:rFonts w:asciiTheme="minorHAnsi" w:eastAsiaTheme="minorEastAsia" w:hAnsiTheme="minorHAnsi" w:cstheme="minorBidi"/>
-              <w:noProof/>
-              <w:kern w:val="0"/>
-              <w:sz w:val="22"/>
-              <w:szCs w:val="22"/>
-              <w:lang w:val="ru-RU" w:eastAsia="ru-RU" w:bidi="ar-SA"/>
-            </w:rPr>
-          </w:pPr>
-          <w:hyperlink w:anchor="_Toc57882649" w:history="1">
-            <w:r>
-              <w:rPr>
-                <w:rStyle w:val="a7"/>
-                <w:noProof/>
-                <w:lang w:val="ru-RU"/>
-              </w:rPr>
-              <w:t>Тестирование</w:t>
-            </w:r>
-            <w:r>
-              <w:rPr>
-                <w:noProof/>
-                <w:webHidden/>
-              </w:rPr>
-              <w:tab/>
-            </w:r>
-            <w:r>
-              <w:rPr>
-                <w:noProof/>
-                <w:webHidden/>
-              </w:rPr>
-              <w:fldChar w:fldCharType="begin"/>
-            </w:r>
-            <w:r>
-              <w:rPr>
-                <w:noProof/>
-                <w:webHidden/>
-              </w:rPr>
-              <w:instrText xml:space="preserve"> PAGEREF _Toc57882649 \h </w:instrText>
+              <w:instrText xml:space="preserve"> PAGEREF _Toc57911092 \h </w:instrText>
             </w:r>
             <w:r>
               <w:rPr>
@@ -2385,7 +2281,81 @@
               <w:lang w:val="ru-RU" w:eastAsia="ru-RU" w:bidi="ar-SA"/>
             </w:rPr>
           </w:pPr>
-          <w:hyperlink w:anchor="_Toc57882650" w:history="1">
+          <w:hyperlink w:anchor="_Toc57911093" w:history="1">
+            <w:r>
+              <w:rPr>
+                <w:rStyle w:val="a7"/>
+                <w:noProof/>
+                <w:lang w:val="ru-RU"/>
+              </w:rPr>
+              <w:t>Тестирование</w:t>
+            </w:r>
+            <w:r>
+              <w:rPr>
+                <w:noProof/>
+                <w:webHidden/>
+              </w:rPr>
+              <w:tab/>
+            </w:r>
+            <w:r>
+              <w:rPr>
+                <w:noProof/>
+                <w:webHidden/>
+              </w:rPr>
+              <w:fldChar w:fldCharType="begin"/>
+            </w:r>
+            <w:r>
+              <w:rPr>
+                <w:noProof/>
+                <w:webHidden/>
+              </w:rPr>
+              <w:instrText xml:space="preserve"> PAGEREF _Toc57911093 \h </w:instrText>
+            </w:r>
+            <w:r>
+              <w:rPr>
+                <w:noProof/>
+                <w:webHidden/>
+              </w:rPr>
+            </w:r>
+            <w:r>
+              <w:rPr>
+                <w:noProof/>
+                <w:webHidden/>
+              </w:rPr>
+              <w:fldChar w:fldCharType="separate"/>
+            </w:r>
+            <w:r>
+              <w:rPr>
+                <w:noProof/>
+                <w:webHidden/>
+              </w:rPr>
+              <w:t>36</w:t>
+            </w:r>
+            <w:r>
+              <w:rPr>
+                <w:noProof/>
+                <w:webHidden/>
+              </w:rPr>
+              <w:fldChar w:fldCharType="end"/>
+            </w:r>
+          </w:hyperlink>
+        </w:p>
+        <w:p>
+          <w:pPr>
+            <w:pStyle w:val="11"/>
+            <w:tabs>
+              <w:tab w:val="right" w:leader="dot" w:pos="9628"/>
+            </w:tabs>
+            <w:rPr>
+              <w:rFonts w:asciiTheme="minorHAnsi" w:eastAsiaTheme="minorEastAsia" w:hAnsiTheme="minorHAnsi" w:cstheme="minorBidi"/>
+              <w:noProof/>
+              <w:kern w:val="0"/>
+              <w:sz w:val="22"/>
+              <w:szCs w:val="22"/>
+              <w:lang w:val="ru-RU" w:eastAsia="ru-RU" w:bidi="ar-SA"/>
+            </w:rPr>
+          </w:pPr>
+          <w:hyperlink w:anchor="_Toc57911094" w:history="1">
             <w:r>
               <w:rPr>
                 <w:rStyle w:val="a7"/>
@@ -2413,81 +2383,7 @@
                 <w:noProof/>
                 <w:webHidden/>
               </w:rPr>
-              <w:instrText xml:space="preserve"> PAGEREF _Toc57882650 \h </w:instrText>
-            </w:r>
-            <w:r>
-              <w:rPr>
-                <w:noProof/>
-                <w:webHidden/>
-              </w:rPr>
-            </w:r>
-            <w:r>
-              <w:rPr>
-                <w:noProof/>
-                <w:webHidden/>
-              </w:rPr>
-              <w:fldChar w:fldCharType="separate"/>
-            </w:r>
-            <w:r>
-              <w:rPr>
-                <w:noProof/>
-                <w:webHidden/>
-              </w:rPr>
-              <w:t>37</w:t>
-            </w:r>
-            <w:r>
-              <w:rPr>
-                <w:noProof/>
-                <w:webHidden/>
-              </w:rPr>
-              <w:fldChar w:fldCharType="end"/>
-            </w:r>
-          </w:hyperlink>
-        </w:p>
-        <w:p>
-          <w:pPr>
-            <w:pStyle w:val="11"/>
-            <w:tabs>
-              <w:tab w:val="right" w:leader="dot" w:pos="9628"/>
-            </w:tabs>
-            <w:rPr>
-              <w:rFonts w:asciiTheme="minorHAnsi" w:eastAsiaTheme="minorEastAsia" w:hAnsiTheme="minorHAnsi" w:cstheme="minorBidi"/>
-              <w:noProof/>
-              <w:kern w:val="0"/>
-              <w:sz w:val="22"/>
-              <w:szCs w:val="22"/>
-              <w:lang w:val="ru-RU" w:eastAsia="ru-RU" w:bidi="ar-SA"/>
-            </w:rPr>
-          </w:pPr>
-          <w:hyperlink w:anchor="_Toc57882651" w:history="1">
-            <w:r>
-              <w:rPr>
-                <w:rStyle w:val="a7"/>
-                <w:noProof/>
-                <w:lang w:val="ru-RU"/>
-              </w:rPr>
-              <w:t>Заключение</w:t>
-            </w:r>
-            <w:r>
-              <w:rPr>
-                <w:noProof/>
-                <w:webHidden/>
-              </w:rPr>
-              <w:tab/>
-            </w:r>
-            <w:r>
-              <w:rPr>
-                <w:noProof/>
-                <w:webHidden/>
-              </w:rPr>
-              <w:fldChar w:fldCharType="begin"/>
-            </w:r>
-            <w:r>
-              <w:rPr>
-                <w:noProof/>
-                <w:webHidden/>
-              </w:rPr>
-              <w:instrText xml:space="preserve"> PAGEREF _Toc57882651 \h </w:instrText>
+              <w:instrText xml:space="preserve"> PAGEREF _Toc57911094 \h </w:instrText>
             </w:r>
             <w:r>
               <w:rPr>
@@ -2533,14 +2429,14 @@
               <w:lang w:val="ru-RU" w:eastAsia="ru-RU" w:bidi="ar-SA"/>
             </w:rPr>
           </w:pPr>
-          <w:hyperlink w:anchor="_Toc57882652" w:history="1">
+          <w:hyperlink w:anchor="_Toc57911095" w:history="1">
             <w:r>
               <w:rPr>
                 <w:rStyle w:val="a7"/>
                 <w:noProof/>
                 <w:lang w:val="ru-RU"/>
               </w:rPr>
-              <w:t>Список использованных источников</w:t>
+              <w:t>Заключение</w:t>
             </w:r>
             <w:r>
               <w:rPr>
@@ -2561,81 +2457,7 @@
                 <w:noProof/>
                 <w:webHidden/>
               </w:rPr>
-              <w:instrText xml:space="preserve"> PAGEREF _Toc57882652 \h </w:instrText>
-            </w:r>
-            <w:r>
-              <w:rPr>
-                <w:noProof/>
-                <w:webHidden/>
-              </w:rPr>
-            </w:r>
-            <w:r>
-              <w:rPr>
-                <w:noProof/>
-                <w:webHidden/>
-              </w:rPr>
-              <w:fldChar w:fldCharType="separate"/>
-            </w:r>
-            <w:r>
-              <w:rPr>
-                <w:noProof/>
-                <w:webHidden/>
-              </w:rPr>
-              <w:t>40</w:t>
-            </w:r>
-            <w:r>
-              <w:rPr>
-                <w:noProof/>
-                <w:webHidden/>
-              </w:rPr>
-              <w:fldChar w:fldCharType="end"/>
-            </w:r>
-          </w:hyperlink>
-        </w:p>
-        <w:p>
-          <w:pPr>
-            <w:pStyle w:val="11"/>
-            <w:tabs>
-              <w:tab w:val="right" w:leader="dot" w:pos="9628"/>
-            </w:tabs>
-            <w:rPr>
-              <w:rFonts w:asciiTheme="minorHAnsi" w:eastAsiaTheme="minorEastAsia" w:hAnsiTheme="minorHAnsi" w:cstheme="minorBidi"/>
-              <w:noProof/>
-              <w:kern w:val="0"/>
-              <w:sz w:val="22"/>
-              <w:szCs w:val="22"/>
-              <w:lang w:val="ru-RU" w:eastAsia="ru-RU" w:bidi="ar-SA"/>
-            </w:rPr>
-          </w:pPr>
-          <w:hyperlink w:anchor="_Toc57882653" w:history="1">
-            <w:r>
-              <w:rPr>
-                <w:rStyle w:val="a7"/>
-                <w:noProof/>
-                <w:lang w:val="ru-RU"/>
-              </w:rPr>
-              <w:t>Приложения</w:t>
-            </w:r>
-            <w:r>
-              <w:rPr>
-                <w:noProof/>
-                <w:webHidden/>
-              </w:rPr>
-              <w:tab/>
-            </w:r>
-            <w:r>
-              <w:rPr>
-                <w:noProof/>
-                <w:webHidden/>
-              </w:rPr>
-              <w:fldChar w:fldCharType="begin"/>
-            </w:r>
-            <w:r>
-              <w:rPr>
-                <w:noProof/>
-                <w:webHidden/>
-              </w:rPr>
-              <w:instrText xml:space="preserve"> PAGEREF _Toc57882653 \h </w:instrText>
+              <w:instrText xml:space="preserve"> PAGEREF _Toc57911095 \h </w:instrText>
             </w:r>
             <w:r>
               <w:rPr>
@@ -2668,7 +2490,7 @@
         </w:p>
         <w:p>
           <w:pPr>
-            <w:pStyle w:val="21"/>
+            <w:pStyle w:val="11"/>
             <w:tabs>
               <w:tab w:val="right" w:leader="dot" w:pos="9628"/>
             </w:tabs>
@@ -2681,13 +2503,14 @@
               <w:lang w:val="ru-RU" w:eastAsia="ru-RU" w:bidi="ar-SA"/>
             </w:rPr>
           </w:pPr>
-          <w:hyperlink w:anchor="_Toc57882654" w:history="1">
+          <w:hyperlink w:anchor="_Toc57911096" w:history="1">
             <w:r>
               <w:rPr>
                 <w:rStyle w:val="a7"/>
                 <w:noProof/>
+                <w:lang w:val="ru-RU"/>
               </w:rPr>
-              <w:t>Приложение 1</w:t>
+              <w:t>Список использованных источников</w:t>
             </w:r>
             <w:r>
               <w:rPr>
@@ -2708,80 +2531,7 @@
                 <w:noProof/>
                 <w:webHidden/>
               </w:rPr>
-              <w:instrText xml:space="preserve"> PAGEREF _Toc57882654 \h </w:instrText>
-            </w:r>
-            <w:r>
-              <w:rPr>
-                <w:noProof/>
-                <w:webHidden/>
-              </w:rPr>
-            </w:r>
-            <w:r>
-              <w:rPr>
-                <w:noProof/>
-                <w:webHidden/>
-              </w:rPr>
-              <w:fldChar w:fldCharType="separate"/>
-            </w:r>
-            <w:r>
-              <w:rPr>
-                <w:noProof/>
-                <w:webHidden/>
-              </w:rPr>
-              <w:t>41</w:t>
-            </w:r>
-            <w:r>
-              <w:rPr>
-                <w:noProof/>
-                <w:webHidden/>
-              </w:rPr>
-              <w:fldChar w:fldCharType="end"/>
-            </w:r>
-          </w:hyperlink>
-        </w:p>
-        <w:p>
-          <w:pPr>
-            <w:pStyle w:val="21"/>
-            <w:tabs>
-              <w:tab w:val="right" w:leader="dot" w:pos="9628"/>
-            </w:tabs>
-            <w:rPr>
-              <w:rFonts w:asciiTheme="minorHAnsi" w:eastAsiaTheme="minorEastAsia" w:hAnsiTheme="minorHAnsi" w:cstheme="minorBidi"/>
-              <w:noProof/>
-              <w:kern w:val="0"/>
-              <w:sz w:val="22"/>
-              <w:szCs w:val="22"/>
-              <w:lang w:val="ru-RU" w:eastAsia="ru-RU" w:bidi="ar-SA"/>
-            </w:rPr>
-          </w:pPr>
-          <w:hyperlink w:anchor="_Toc57882655" w:history="1">
-            <w:r>
-              <w:rPr>
-                <w:rStyle w:val="a7"/>
-                <w:noProof/>
-              </w:rPr>
-              <w:t>Приложение 2</w:t>
-            </w:r>
-            <w:r>
-              <w:rPr>
-                <w:noProof/>
-                <w:webHidden/>
-              </w:rPr>
-              <w:tab/>
-            </w:r>
-            <w:r>
-              <w:rPr>
-                <w:noProof/>
-                <w:webHidden/>
-              </w:rPr>
-              <w:fldChar w:fldCharType="begin"/>
-            </w:r>
-            <w:r>
-              <w:rPr>
-                <w:noProof/>
-                <w:webHidden/>
-              </w:rPr>
-              <w:instrText xml:space="preserve"> PAGEREF _Toc57882655 \h </w:instrText>
+              <w:instrText xml:space="preserve"> PAGEREF _Toc57911096 \h </w:instrText>
             </w:r>
             <w:r>
               <w:rPr>
@@ -2814,7 +2564,7 @@
         </w:p>
         <w:p>
           <w:pPr>
-            <w:pStyle w:val="21"/>
+            <w:pStyle w:val="11"/>
             <w:tabs>
               <w:tab w:val="right" w:leader="dot" w:pos="9628"/>
             </w:tabs>
@@ -2827,13 +2577,14 @@
               <w:lang w:val="ru-RU" w:eastAsia="ru-RU" w:bidi="ar-SA"/>
             </w:rPr>
           </w:pPr>
-          <w:hyperlink w:anchor="_Toc57882656" w:history="1">
+          <w:hyperlink w:anchor="_Toc57911097" w:history="1">
             <w:r>
               <w:rPr>
                 <w:rStyle w:val="a7"/>
                 <w:noProof/>
+                <w:lang w:val="ru-RU"/>
               </w:rPr>
-              <w:t>Приложение 3</w:t>
+              <w:t>Приложения</w:t>
             </w:r>
             <w:r>
               <w:rPr>
@@ -2854,7 +2605,7 @@
                 <w:noProof/>
                 <w:webHidden/>
               </w:rPr>
-              <w:instrText xml:space="preserve"> PAGEREF _Toc57882656 \h </w:instrText>
+              <w:instrText xml:space="preserve"> PAGEREF _Toc57911097 \h </w:instrText>
             </w:r>
             <w:r>
               <w:rPr>
@@ -2900,13 +2651,13 @@
               <w:lang w:val="ru-RU" w:eastAsia="ru-RU" w:bidi="ar-SA"/>
             </w:rPr>
           </w:pPr>
-          <w:hyperlink w:anchor="_Toc57882657" w:history="1">
+          <w:hyperlink w:anchor="_Toc57911098" w:history="1">
             <w:r>
               <w:rPr>
                 <w:rStyle w:val="a7"/>
                 <w:noProof/>
               </w:rPr>
-              <w:t>Приложение 4</w:t>
+              <w:t>Приложение 1</w:t>
             </w:r>
             <w:r>
               <w:rPr>
@@ -2927,7 +2678,80 @@
                 <w:noProof/>
                 <w:webHidden/>
               </w:rPr>
-              <w:instrText xml:space="preserve"> PAGEREF _Toc57882657 \h </w:instrText>
+              <w:instrText xml:space="preserve"> PAGEREF _Toc57911098 \h </w:instrText>
+            </w:r>
+            <w:r>
+              <w:rPr>
+                <w:noProof/>
+                <w:webHidden/>
+              </w:rPr>
+            </w:r>
+            <w:r>
+              <w:rPr>
+                <w:noProof/>
+                <w:webHidden/>
+              </w:rPr>
+              <w:fldChar w:fldCharType="separate"/>
+            </w:r>
+            <w:r>
+              <w:rPr>
+                <w:noProof/>
+                <w:webHidden/>
+              </w:rPr>
+              <w:t>43</w:t>
+            </w:r>
+            <w:r>
+              <w:rPr>
+                <w:noProof/>
+                <w:webHidden/>
+              </w:rPr>
+              <w:fldChar w:fldCharType="end"/>
+            </w:r>
+          </w:hyperlink>
+        </w:p>
+        <w:p>
+          <w:pPr>
+            <w:pStyle w:val="21"/>
+            <w:tabs>
+              <w:tab w:val="right" w:leader="dot" w:pos="9628"/>
+            </w:tabs>
+            <w:rPr>
+              <w:rFonts w:asciiTheme="minorHAnsi" w:eastAsiaTheme="minorEastAsia" w:hAnsiTheme="minorHAnsi" w:cstheme="minorBidi"/>
+              <w:noProof/>
+              <w:kern w:val="0"/>
+              <w:sz w:val="22"/>
+              <w:szCs w:val="22"/>
+              <w:lang w:val="ru-RU" w:eastAsia="ru-RU" w:bidi="ar-SA"/>
+            </w:rPr>
+          </w:pPr>
+          <w:hyperlink w:anchor="_Toc57911099" w:history="1">
+            <w:r>
+              <w:rPr>
+                <w:rStyle w:val="a7"/>
+                <w:noProof/>
+              </w:rPr>
+              <w:t>Приложение 2</w:t>
+            </w:r>
+            <w:r>
+              <w:rPr>
+                <w:noProof/>
+                <w:webHidden/>
+              </w:rPr>
+              <w:tab/>
+            </w:r>
+            <w:r>
+              <w:rPr>
+                <w:noProof/>
+                <w:webHidden/>
+              </w:rPr>
+              <w:fldChar w:fldCharType="begin"/>
+            </w:r>
+            <w:r>
+              <w:rPr>
+                <w:noProof/>
+                <w:webHidden/>
+              </w:rPr>
+              <w:instrText xml:space="preserve"> PAGEREF _Toc57911099 \h </w:instrText>
             </w:r>
             <w:r>
               <w:rPr>
@@ -2973,13 +2797,13 @@
               <w:lang w:val="ru-RU" w:eastAsia="ru-RU" w:bidi="ar-SA"/>
             </w:rPr>
           </w:pPr>
-          <w:hyperlink w:anchor="_Toc57882658" w:history="1">
+          <w:hyperlink w:anchor="_Toc57911100" w:history="1">
             <w:r>
               <w:rPr>
                 <w:rStyle w:val="a7"/>
                 <w:noProof/>
               </w:rPr>
-              <w:t>Приложение 5</w:t>
+              <w:t>Приложение 3</w:t>
             </w:r>
             <w:r>
               <w:rPr>
@@ -3000,7 +2824,7 @@
                 <w:noProof/>
                 <w:webHidden/>
               </w:rPr>
-              <w:instrText xml:space="preserve"> PAGEREF _Toc57882658 \h </w:instrText>
+              <w:instrText xml:space="preserve"> PAGEREF _Toc57911100 \h </w:instrText>
             </w:r>
             <w:r>
               <w:rPr>
@@ -3032,6 +2856,152 @@
           </w:hyperlink>
         </w:p>
         <w:p>
+          <w:pPr>
+            <w:pStyle w:val="21"/>
+            <w:tabs>
+              <w:tab w:val="right" w:leader="dot" w:pos="9628"/>
+            </w:tabs>
+            <w:rPr>
+              <w:rFonts w:asciiTheme="minorHAnsi" w:eastAsiaTheme="minorEastAsia" w:hAnsiTheme="minorHAnsi" w:cstheme="minorBidi"/>
+              <w:noProof/>
+              <w:kern w:val="0"/>
+              <w:sz w:val="22"/>
+              <w:szCs w:val="22"/>
+              <w:lang w:val="ru-RU" w:eastAsia="ru-RU" w:bidi="ar-SA"/>
+            </w:rPr>
+          </w:pPr>
+          <w:hyperlink w:anchor="_Toc57911101" w:history="1">
+            <w:r>
+              <w:rPr>
+                <w:rStyle w:val="a7"/>
+                <w:noProof/>
+              </w:rPr>
+              <w:t>Приложение 4</w:t>
+            </w:r>
+            <w:r>
+              <w:rPr>
+                <w:noProof/>
+                <w:webHidden/>
+              </w:rPr>
+              <w:tab/>
+            </w:r>
+            <w:r>
+              <w:rPr>
+                <w:noProof/>
+                <w:webHidden/>
+              </w:rPr>
+              <w:fldChar w:fldCharType="begin"/>
+            </w:r>
+            <w:r>
+              <w:rPr>
+                <w:noProof/>
+                <w:webHidden/>
+              </w:rPr>
+              <w:instrText xml:space="preserve"> PAGEREF _Toc57911101 \h </w:instrText>
+            </w:r>
+            <w:r>
+              <w:rPr>
+                <w:noProof/>
+                <w:webHidden/>
+              </w:rPr>
+            </w:r>
+            <w:r>
+              <w:rPr>
+                <w:noProof/>
+                <w:webHidden/>
+              </w:rPr>
+              <w:fldChar w:fldCharType="separate"/>
+            </w:r>
+            <w:r>
+              <w:rPr>
+                <w:noProof/>
+                <w:webHidden/>
+              </w:rPr>
+              <w:t>46</w:t>
+            </w:r>
+            <w:r>
+              <w:rPr>
+                <w:noProof/>
+                <w:webHidden/>
+              </w:rPr>
+              <w:fldChar w:fldCharType="end"/>
+            </w:r>
+          </w:hyperlink>
+        </w:p>
+        <w:p>
+          <w:pPr>
+            <w:pStyle w:val="21"/>
+            <w:tabs>
+              <w:tab w:val="right" w:leader="dot" w:pos="9628"/>
+            </w:tabs>
+            <w:rPr>
+              <w:rFonts w:asciiTheme="minorHAnsi" w:eastAsiaTheme="minorEastAsia" w:hAnsiTheme="minorHAnsi" w:cstheme="minorBidi"/>
+              <w:noProof/>
+              <w:kern w:val="0"/>
+              <w:sz w:val="22"/>
+              <w:szCs w:val="22"/>
+              <w:lang w:val="ru-RU" w:eastAsia="ru-RU" w:bidi="ar-SA"/>
+            </w:rPr>
+          </w:pPr>
+          <w:hyperlink w:anchor="_Toc57911102" w:history="1">
+            <w:r>
+              <w:rPr>
+                <w:rStyle w:val="a7"/>
+                <w:noProof/>
+              </w:rPr>
+              <w:t>Приложение 5</w:t>
+            </w:r>
+            <w:r>
+              <w:rPr>
+                <w:noProof/>
+                <w:webHidden/>
+              </w:rPr>
+              <w:tab/>
+            </w:r>
+            <w:r>
+              <w:rPr>
+                <w:noProof/>
+                <w:webHidden/>
+              </w:rPr>
+              <w:fldChar w:fldCharType="begin"/>
+            </w:r>
+            <w:r>
+              <w:rPr>
+                <w:noProof/>
+                <w:webHidden/>
+              </w:rPr>
+              <w:instrText xml:space="preserve"> PAGEREF _Toc57911102 \h </w:instrText>
+            </w:r>
+            <w:r>
+              <w:rPr>
+                <w:noProof/>
+                <w:webHidden/>
+              </w:rPr>
+            </w:r>
+            <w:r>
+              <w:rPr>
+                <w:noProof/>
+                <w:webHidden/>
+              </w:rPr>
+              <w:fldChar w:fldCharType="separate"/>
+            </w:r>
+            <w:r>
+              <w:rPr>
+                <w:noProof/>
+                <w:webHidden/>
+              </w:rPr>
+              <w:t>47</w:t>
+            </w:r>
+            <w:r>
+              <w:rPr>
+                <w:noProof/>
+                <w:webHidden/>
+              </w:rPr>
+              <w:fldChar w:fldCharType="end"/>
+            </w:r>
+          </w:hyperlink>
+        </w:p>
+        <w:p>
           <w:r>
             <w:rPr>
               <w:b/>
@@ -3071,7 +3041,7 @@
           <w:lang w:val="ru-RU"/>
         </w:rPr>
       </w:pPr>
-      <w:bookmarkStart w:id="0" w:name="_Toc57882633"/>
+      <w:bookmarkStart w:id="1" w:name="_Toc57911077"/>
       <w:r>
         <w:rPr>
           <w:rFonts w:cs="Times New Roman"/>
@@ -3080,7 +3050,7 @@
         <w:lastRenderedPageBreak/>
         <w:t>Вступление</w:t>
       </w:r>
-      <w:bookmarkEnd w:id="0"/>
+      <w:bookmarkEnd w:id="1"/>
     </w:p>
     <w:p>
       <w:pPr>
@@ -3724,7 +3694,7 @@
           <w:lang w:val="ru-RU"/>
         </w:rPr>
       </w:pPr>
-      <w:bookmarkStart w:id="1" w:name="_Toc57882634"/>
+      <w:bookmarkStart w:id="2" w:name="_Toc57911078"/>
       <w:r>
         <w:rPr>
           <w:lang w:val="ru-RU"/>
@@ -3732,7 +3702,7 @@
         <w:lastRenderedPageBreak/>
         <w:t>Анализ литературы по теме дипломного проекта</w:t>
       </w:r>
-      <w:bookmarkEnd w:id="1"/>
+      <w:bookmarkEnd w:id="2"/>
     </w:p>
     <w:p>
       <w:pPr>
@@ -3748,14 +3718,14 @@
           <w:lang w:val="ru-RU"/>
         </w:rPr>
       </w:pPr>
-      <w:bookmarkStart w:id="2" w:name="_Toc57882635"/>
+      <w:bookmarkStart w:id="3" w:name="_Toc57911079"/>
       <w:r>
         <w:rPr>
           <w:lang w:val="ru-RU"/>
         </w:rPr>
         <w:t>Анализ прототипов</w:t>
       </w:r>
-      <w:bookmarkEnd w:id="2"/>
+      <w:bookmarkEnd w:id="3"/>
     </w:p>
     <w:p>
       <w:pPr>
@@ -4312,14 +4282,14 @@
           <w:lang w:val="ru-RU"/>
         </w:rPr>
       </w:pPr>
-      <w:bookmarkStart w:id="3" w:name="_Toc57882636"/>
+      <w:bookmarkStart w:id="4" w:name="_Toc57911080"/>
       <w:r>
         <w:rPr>
           <w:lang w:val="ru-RU"/>
         </w:rPr>
         <w:t>Требования на основе анализа прототипа</w:t>
       </w:r>
-      <w:bookmarkEnd w:id="3"/>
+      <w:bookmarkEnd w:id="4"/>
     </w:p>
     <w:p>
       <w:pPr>
@@ -5972,7 +5942,7 @@
           <w:lang w:val="ru-RU"/>
         </w:rPr>
       </w:pPr>
-      <w:bookmarkStart w:id="4" w:name="_Toc57882637"/>
+      <w:bookmarkStart w:id="5" w:name="_Toc57911081"/>
       <w:r>
         <w:rPr>
           <w:lang w:val="ru-RU"/>
@@ -5980,7 +5950,7 @@
         <w:lastRenderedPageBreak/>
         <w:t>Моделирование предметной области</w:t>
       </w:r>
-      <w:bookmarkEnd w:id="4"/>
+      <w:bookmarkEnd w:id="5"/>
       <w:r>
         <w:rPr>
           <w:lang w:val="ru-RU"/>
@@ -6002,14 +5972,14 @@
           <w:lang w:val="ru-RU"/>
         </w:rPr>
       </w:pPr>
-      <w:bookmarkStart w:id="5" w:name="_Toc57882638"/>
+      <w:bookmarkStart w:id="6" w:name="_Toc57911082"/>
       <w:r>
         <w:rPr>
           <w:lang w:val="ru-RU"/>
         </w:rPr>
         <w:t>Терминология</w:t>
       </w:r>
-      <w:bookmarkEnd w:id="5"/>
+      <w:bookmarkEnd w:id="6"/>
       <w:r>
         <w:rPr>
           <w:lang w:val="ru-RU"/>
@@ -6184,7 +6154,7 @@
           <w:lang w:val="ru-RU"/>
         </w:rPr>
       </w:pPr>
-      <w:bookmarkStart w:id="6" w:name="_Toc57882639"/>
+      <w:bookmarkStart w:id="7" w:name="_Toc57911083"/>
       <w:r>
         <w:rPr>
           <w:lang w:val="ru-RU"/>
@@ -6192,7 +6162,7 @@
         <w:lastRenderedPageBreak/>
         <w:t>Разработка логической модели данных</w:t>
       </w:r>
-      <w:bookmarkEnd w:id="6"/>
+      <w:bookmarkEnd w:id="7"/>
     </w:p>
     <w:p>
       <w:pPr>
@@ -6253,7 +6223,6 @@
         </w:rPr>
         <w:t>· Пользователи (</w:t>
       </w:r>
-      <w:proofErr w:type="spellStart"/>
       <w:r>
         <w:rPr>
           <w:rFonts w:ascii="Times New Roman" w:hAnsi="Times New Roman"/>
@@ -6267,6 +6236,7 @@
           <w:rFonts w:ascii="Times New Roman" w:hAnsi="Times New Roman"/>
           <w:color w:val="000000"/>
           <w:sz w:val="28"/>
+          <w:lang w:val="ru-RU"/>
         </w:rPr>
         <w:t>_</w:t>
       </w:r>
@@ -6278,7 +6248,6 @@
         </w:rPr>
         <w:t>users</w:t>
       </w:r>
-      <w:proofErr w:type="spellEnd"/>
       <w:r>
         <w:rPr>
           <w:rFonts w:ascii="Times New Roman" w:hAnsi="Times New Roman"/>
@@ -6695,6 +6664,7 @@
     <w:p>
       <w:pPr>
         <w:pStyle w:val="a0"/>
+        <w:jc w:val="center"/>
         <w:rPr>
           <w:rFonts w:ascii="Times New Roman" w:hAnsi="Times New Roman"/>
           <w:color w:val="CE181E"/>
@@ -6705,13 +6675,57 @@
       </w:pPr>
       <w:r>
         <w:rPr>
-          <w:rFonts w:ascii="Times New Roman" w:hAnsi="Times New Roman"/>
-          <w:color w:val="CE181E"/>
-          <w:sz w:val="36"/>
-          <w:szCs w:val="36"/>
-          <w:lang w:val="ru-RU"/>
-        </w:rPr>
-        <w:t>СХЕМА ДАННЫХ С БД!!!!</w:t>
+          <w:noProof/>
+          <w:lang w:val="ru-RU" w:eastAsia="ru-RU" w:bidi="ar-SA"/>
+        </w:rPr>
+        <w:drawing>
+          <wp:inline distT="0" distB="0" distL="0" distR="0" wp14:anchorId="5B834A54" wp14:editId="56C7726C">
+            <wp:extent cx="6120130" cy="4019883"/>
+            <wp:effectExtent l="0" t="0" r="0" b="0"/>
+            <wp:docPr id="13" name="Рисунок 13" descr="https://sun9-20.userapi.com/impg/xsML99CtDRPXkZPxRuqzsv2B4WIBGhlDfu-SCQ/KdfZ5q0-HU0.jpg?size=1186x779&amp;quality=96&amp;proxy=1&amp;sign=4589a7f9e409b0d1e96a3d28832d24e0"/>
+            <wp:cNvGraphicFramePr>
+              <a:graphicFrameLocks xmlns:a="http://schemas.openxmlformats.org/drawingml/2006/main" noChangeAspect="1"/>
+            </wp:cNvGraphicFramePr>
+            <a:graphic xmlns:a="http://schemas.openxmlformats.org/drawingml/2006/main">
+              <a:graphicData uri="http://schemas.openxmlformats.org/drawingml/2006/picture">
+                <pic:pic xmlns:pic="http://schemas.openxmlformats.org/drawingml/2006/picture">
+                  <pic:nvPicPr>
+                    <pic:cNvPr id="0" name="Picture 1" descr="https://sun9-20.userapi.com/impg/xsML99CtDRPXkZPxRuqzsv2B4WIBGhlDfu-SCQ/KdfZ5q0-HU0.jpg?size=1186x779&amp;quality=96&amp;proxy=1&amp;sign=4589a7f9e409b0d1e96a3d28832d24e0"/>
+                    <pic:cNvPicPr>
+                      <a:picLocks noChangeAspect="1" noChangeArrowheads="1"/>
+                    </pic:cNvPicPr>
+                  </pic:nvPicPr>
+                  <pic:blipFill>
+                    <a:blip r:embed="rId6">
+                      <a:extLst>
+                        <a:ext uri="{28A0092B-C50C-407E-A947-70E740481C1C}">
+                          <a14:useLocalDpi xmlns:a14="http://schemas.microsoft.com/office/drawing/2010/main" val="0"/>
+                        </a:ext>
+                      </a:extLst>
+                    </a:blip>
+                    <a:srcRect/>
+                    <a:stretch>
+                      <a:fillRect/>
+                    </a:stretch>
+                  </pic:blipFill>
+                  <pic:spPr bwMode="auto">
+                    <a:xfrm>
+                      <a:off x="0" y="0"/>
+                      <a:ext cx="6120130" cy="4019883"/>
+                    </a:xfrm>
+                    <a:prstGeom prst="rect">
+                      <a:avLst/>
+                    </a:prstGeom>
+                    <a:noFill/>
+                    <a:ln>
+                      <a:noFill/>
+                    </a:ln>
+                  </pic:spPr>
+                </pic:pic>
+              </a:graphicData>
+            </a:graphic>
+          </wp:inline>
+        </w:drawing>
       </w:r>
     </w:p>
     <w:p>
@@ -6821,6 +6835,7 @@
           <w:sz w:val="28"/>
           <w:lang w:val="ru-RU"/>
         </w:rPr>
+        <w:lastRenderedPageBreak/>
         <w:t>- отзыв относится к одному животному, у животного может быть много отзывов (1:</w:t>
       </w:r>
       <w:r>
@@ -7087,7 +7102,6 @@
           <w:sz w:val="28"/>
           <w:lang w:val="ru-RU"/>
         </w:rPr>
-        <w:lastRenderedPageBreak/>
         <w:t>- животное относится к портфолио, у животного может быть одно портфолио (1:1);</w:t>
       </w:r>
     </w:p>
@@ -7389,15 +7403,15 @@
           <w:rFonts w:ascii="Times New Roman" w:hAnsi="Times New Roman"/>
           <w:color w:val="000000"/>
           <w:sz w:val="28"/>
-          <w:lang w:val="ru-RU"/>
-        </w:rPr>
-      </w:pPr>
-      <w:r>
-        <w:rPr>
-          <w:rFonts w:ascii="Times New Roman" w:hAnsi="Times New Roman"/>
-          <w:color w:val="000000"/>
-          <w:sz w:val="28"/>
-          <w:lang w:val="ru-RU"/>
+          <w:lang w:val="en-US"/>
+        </w:rPr>
+      </w:pPr>
+      <w:r>
+        <w:rPr>
+          <w:rFonts w:ascii="Times New Roman" w:hAnsi="Times New Roman"/>
+          <w:color w:val="000000"/>
+          <w:sz w:val="28"/>
+          <w:lang w:val="en-US"/>
         </w:rPr>
         <w:t xml:space="preserve">- </w:t>
       </w:r>
@@ -7414,7 +7428,7 @@
           <w:rFonts w:ascii="Times New Roman" w:hAnsi="Times New Roman"/>
           <w:color w:val="000000"/>
           <w:sz w:val="28"/>
-          <w:lang w:val="ru-RU"/>
+          <w:lang w:val="en-US"/>
         </w:rPr>
         <w:t>_</w:t>
       </w:r>
@@ -7431,9 +7445,18 @@
           <w:rFonts w:ascii="Times New Roman" w:hAnsi="Times New Roman"/>
           <w:color w:val="000000"/>
           <w:sz w:val="28"/>
-          <w:lang w:val="ru-RU"/>
-        </w:rPr>
-        <w:t xml:space="preserve"> – имя</w:t>
+          <w:lang w:val="en-US"/>
+        </w:rPr>
+        <w:t xml:space="preserve"> – </w:t>
+      </w:r>
+      <w:r>
+        <w:rPr>
+          <w:rFonts w:ascii="Times New Roman" w:hAnsi="Times New Roman"/>
+          <w:color w:val="000000"/>
+          <w:sz w:val="28"/>
+          <w:lang w:val="ru-RU"/>
+        </w:rPr>
+        <w:t>имя</w:t>
       </w:r>
     </w:p>
     <w:p>
@@ -7444,15 +7467,15 @@
           <w:rFonts w:ascii="Times New Roman" w:hAnsi="Times New Roman"/>
           <w:color w:val="000000"/>
           <w:sz w:val="28"/>
-          <w:lang w:val="ru-RU"/>
-        </w:rPr>
-      </w:pPr>
-      <w:r>
-        <w:rPr>
-          <w:rFonts w:ascii="Times New Roman" w:hAnsi="Times New Roman"/>
-          <w:color w:val="000000"/>
-          <w:sz w:val="28"/>
-          <w:lang w:val="ru-RU"/>
+          <w:lang w:val="en-US"/>
+        </w:rPr>
+      </w:pPr>
+      <w:r>
+        <w:rPr>
+          <w:rFonts w:ascii="Times New Roman" w:hAnsi="Times New Roman"/>
+          <w:color w:val="000000"/>
+          <w:sz w:val="28"/>
+          <w:lang w:val="en-US"/>
         </w:rPr>
         <w:t xml:space="preserve">- </w:t>
       </w:r>
@@ -7469,7 +7492,7 @@
           <w:rFonts w:ascii="Times New Roman" w:hAnsi="Times New Roman"/>
           <w:color w:val="000000"/>
           <w:sz w:val="28"/>
-          <w:lang w:val="ru-RU"/>
+          <w:lang w:val="en-US"/>
         </w:rPr>
         <w:t>_</w:t>
       </w:r>
@@ -7486,9 +7509,18 @@
           <w:rFonts w:ascii="Times New Roman" w:hAnsi="Times New Roman"/>
           <w:color w:val="000000"/>
           <w:sz w:val="28"/>
-          <w:lang w:val="ru-RU"/>
-        </w:rPr>
-        <w:t xml:space="preserve"> – фамилия</w:t>
+          <w:lang w:val="en-US"/>
+        </w:rPr>
+        <w:t xml:space="preserve"> – </w:t>
+      </w:r>
+      <w:r>
+        <w:rPr>
+          <w:rFonts w:ascii="Times New Roman" w:hAnsi="Times New Roman"/>
+          <w:color w:val="000000"/>
+          <w:sz w:val="28"/>
+          <w:lang w:val="ru-RU"/>
+        </w:rPr>
+        <w:t>фамилия</w:t>
       </w:r>
     </w:p>
     <w:p>
@@ -7582,595 +7614,6 @@
           <w:lang w:val="ru-RU"/>
         </w:rPr>
         <w:t xml:space="preserve"> – является ли пользователь активным</w:t>
-      </w:r>
-    </w:p>
-    <w:p>
-      <w:pPr>
-        <w:pStyle w:val="a0"/>
-        <w:ind w:firstLine="709"/>
-        <w:rPr>
-          <w:rFonts w:ascii="Times New Roman" w:hAnsi="Times New Roman"/>
-          <w:color w:val="000000"/>
-          <w:sz w:val="28"/>
-          <w:lang w:val="ru-RU"/>
-        </w:rPr>
-      </w:pPr>
-      <w:r>
-        <w:rPr>
-          <w:rFonts w:ascii="Times New Roman" w:hAnsi="Times New Roman"/>
-          <w:color w:val="000000"/>
-          <w:sz w:val="28"/>
-          <w:lang w:val="ru-RU"/>
-        </w:rPr>
-        <w:t xml:space="preserve">- </w:t>
-      </w:r>
-      <w:r>
-        <w:rPr>
-          <w:rFonts w:ascii="Times New Roman" w:hAnsi="Times New Roman"/>
-          <w:color w:val="000000"/>
-          <w:sz w:val="28"/>
-        </w:rPr>
-        <w:t>is</w:t>
-      </w:r>
-      <w:r>
-        <w:rPr>
-          <w:rFonts w:ascii="Times New Roman" w:hAnsi="Times New Roman"/>
-          <w:color w:val="000000"/>
-          <w:sz w:val="28"/>
-          <w:lang w:val="ru-RU"/>
-        </w:rPr>
-        <w:t>_</w:t>
-      </w:r>
-      <w:r>
-        <w:rPr>
-          <w:rFonts w:ascii="Times New Roman" w:hAnsi="Times New Roman"/>
-          <w:color w:val="000000"/>
-          <w:sz w:val="28"/>
-        </w:rPr>
-        <w:t>staff</w:t>
-      </w:r>
-      <w:r>
-        <w:rPr>
-          <w:rFonts w:ascii="Times New Roman" w:hAnsi="Times New Roman"/>
-          <w:color w:val="000000"/>
-          <w:sz w:val="28"/>
-          <w:lang w:val="ru-RU"/>
-        </w:rPr>
-        <w:t xml:space="preserve"> – является ли пользователь администратором</w:t>
-      </w:r>
-    </w:p>
-    <w:p>
-      <w:pPr>
-        <w:pStyle w:val="a0"/>
-        <w:ind w:firstLine="709"/>
-        <w:rPr>
-          <w:rFonts w:ascii="Times New Roman" w:hAnsi="Times New Roman"/>
-          <w:color w:val="000000"/>
-          <w:sz w:val="28"/>
-          <w:lang w:val="ru-RU"/>
-        </w:rPr>
-      </w:pPr>
-      <w:r>
-        <w:rPr>
-          <w:rFonts w:ascii="Times New Roman" w:hAnsi="Times New Roman"/>
-          <w:color w:val="000000"/>
-          <w:sz w:val="28"/>
-          <w:lang w:val="ru-RU"/>
-        </w:rPr>
-        <w:t xml:space="preserve">- </w:t>
-      </w:r>
-      <w:r>
-        <w:rPr>
-          <w:rFonts w:ascii="Times New Roman" w:hAnsi="Times New Roman"/>
-          <w:color w:val="000000"/>
-          <w:sz w:val="28"/>
-        </w:rPr>
-        <w:t>date</w:t>
-      </w:r>
-      <w:r>
-        <w:rPr>
-          <w:rFonts w:ascii="Times New Roman" w:hAnsi="Times New Roman"/>
-          <w:color w:val="000000"/>
-          <w:sz w:val="28"/>
-          <w:lang w:val="ru-RU"/>
-        </w:rPr>
-        <w:t>_</w:t>
-      </w:r>
-      <w:r>
-        <w:rPr>
-          <w:rFonts w:ascii="Times New Roman" w:hAnsi="Times New Roman"/>
-          <w:color w:val="000000"/>
-          <w:sz w:val="28"/>
-        </w:rPr>
-        <w:t>joined</w:t>
-      </w:r>
-      <w:r>
-        <w:rPr>
-          <w:rFonts w:ascii="Times New Roman" w:hAnsi="Times New Roman"/>
-          <w:color w:val="000000"/>
-          <w:sz w:val="28"/>
-          <w:lang w:val="ru-RU"/>
-        </w:rPr>
-        <w:t xml:space="preserve"> – дата регистрации</w:t>
-      </w:r>
-    </w:p>
-    <w:p>
-      <w:pPr>
-        <w:pStyle w:val="a0"/>
-        <w:ind w:firstLine="709"/>
-        <w:rPr>
-          <w:rFonts w:ascii="Times New Roman" w:hAnsi="Times New Roman"/>
-          <w:color w:val="000000"/>
-          <w:sz w:val="28"/>
-          <w:lang w:val="ru-RU"/>
-        </w:rPr>
-      </w:pPr>
-      <w:r>
-        <w:rPr>
-          <w:rFonts w:ascii="Times New Roman" w:hAnsi="Times New Roman"/>
-          <w:color w:val="000000"/>
-          <w:sz w:val="28"/>
-          <w:lang w:val="ru-RU"/>
-        </w:rPr>
-        <w:t xml:space="preserve">- </w:t>
-      </w:r>
-      <w:r>
-        <w:rPr>
-          <w:rFonts w:ascii="Times New Roman" w:hAnsi="Times New Roman"/>
-          <w:color w:val="000000"/>
-          <w:sz w:val="28"/>
-        </w:rPr>
-        <w:t>is</w:t>
-      </w:r>
-      <w:r>
-        <w:rPr>
-          <w:rFonts w:ascii="Times New Roman" w:hAnsi="Times New Roman"/>
-          <w:color w:val="000000"/>
-          <w:sz w:val="28"/>
-          <w:lang w:val="ru-RU"/>
-        </w:rPr>
-        <w:t>_</w:t>
-      </w:r>
-      <w:r>
-        <w:rPr>
-          <w:rFonts w:ascii="Times New Roman" w:hAnsi="Times New Roman"/>
-          <w:color w:val="000000"/>
-          <w:sz w:val="28"/>
-        </w:rPr>
-        <w:t>deleted</w:t>
-      </w:r>
-      <w:r>
-        <w:rPr>
-          <w:rFonts w:ascii="Times New Roman" w:hAnsi="Times New Roman"/>
-          <w:color w:val="000000"/>
-          <w:sz w:val="28"/>
-          <w:lang w:val="ru-RU"/>
-        </w:rPr>
-        <w:t xml:space="preserve"> – удалён ли пользователь</w:t>
-      </w:r>
-    </w:p>
-    <w:p>
-      <w:pPr>
-        <w:pStyle w:val="a0"/>
-        <w:ind w:firstLine="709"/>
-        <w:rPr>
-          <w:rFonts w:ascii="Times New Roman" w:hAnsi="Times New Roman"/>
-          <w:color w:val="000000"/>
-          <w:sz w:val="28"/>
-        </w:rPr>
-      </w:pPr>
-      <w:r>
-        <w:rPr>
-          <w:rFonts w:ascii="Times New Roman" w:hAnsi="Times New Roman"/>
-          <w:color w:val="000000"/>
-          <w:sz w:val="28"/>
-        </w:rPr>
-        <w:t xml:space="preserve">- </w:t>
-      </w:r>
-      <w:proofErr w:type="spellStart"/>
-      <w:r>
-        <w:rPr>
-          <w:rFonts w:ascii="Times New Roman" w:hAnsi="Times New Roman"/>
-          <w:color w:val="000000"/>
-          <w:sz w:val="28"/>
-        </w:rPr>
-        <w:t>phone_number</w:t>
-      </w:r>
-      <w:proofErr w:type="spellEnd"/>
-      <w:r>
-        <w:rPr>
-          <w:rFonts w:ascii="Times New Roman" w:hAnsi="Times New Roman"/>
-          <w:color w:val="000000"/>
-          <w:sz w:val="28"/>
-        </w:rPr>
-        <w:t xml:space="preserve"> – </w:t>
-      </w:r>
-      <w:proofErr w:type="spellStart"/>
-      <w:r>
-        <w:rPr>
-          <w:rFonts w:ascii="Times New Roman" w:hAnsi="Times New Roman"/>
-          <w:color w:val="000000"/>
-          <w:sz w:val="28"/>
-        </w:rPr>
-        <w:t>номер</w:t>
-      </w:r>
-      <w:proofErr w:type="spellEnd"/>
-      <w:r>
-        <w:rPr>
-          <w:rFonts w:ascii="Times New Roman" w:hAnsi="Times New Roman"/>
-          <w:color w:val="000000"/>
-          <w:sz w:val="28"/>
-        </w:rPr>
-        <w:t xml:space="preserve"> </w:t>
-      </w:r>
-      <w:proofErr w:type="spellStart"/>
-      <w:r>
-        <w:rPr>
-          <w:rFonts w:ascii="Times New Roman" w:hAnsi="Times New Roman"/>
-          <w:color w:val="000000"/>
-          <w:sz w:val="28"/>
-        </w:rPr>
-        <w:t>телефона</w:t>
-      </w:r>
-      <w:proofErr w:type="spellEnd"/>
-    </w:p>
-    <w:p>
-      <w:pPr>
-        <w:pStyle w:val="a0"/>
-        <w:ind w:firstLine="709"/>
-        <w:rPr>
-          <w:rFonts w:ascii="Times New Roman" w:hAnsi="Times New Roman"/>
-          <w:color w:val="000000"/>
-          <w:sz w:val="28"/>
-        </w:rPr>
-      </w:pPr>
-      <w:r>
-        <w:rPr>
-          <w:rFonts w:ascii="Times New Roman" w:hAnsi="Times New Roman"/>
-          <w:color w:val="000000"/>
-          <w:sz w:val="28"/>
-        </w:rPr>
-        <w:t xml:space="preserve">- role – </w:t>
-      </w:r>
-      <w:proofErr w:type="spellStart"/>
-      <w:r>
-        <w:rPr>
-          <w:rFonts w:ascii="Times New Roman" w:hAnsi="Times New Roman"/>
-          <w:color w:val="000000"/>
-          <w:sz w:val="28"/>
-        </w:rPr>
-        <w:t>роль</w:t>
-      </w:r>
-      <w:proofErr w:type="spellEnd"/>
-    </w:p>
-    <w:p>
-      <w:pPr>
-        <w:pStyle w:val="a0"/>
-        <w:ind w:firstLine="709"/>
-        <w:rPr>
-          <w:rFonts w:ascii="Times New Roman" w:hAnsi="Times New Roman"/>
-          <w:color w:val="000000"/>
-          <w:sz w:val="28"/>
-          <w:lang w:val="ru-RU"/>
-        </w:rPr>
-      </w:pPr>
-      <w:r>
-        <w:rPr>
-          <w:rFonts w:ascii="Times New Roman" w:hAnsi="Times New Roman"/>
-          <w:color w:val="000000"/>
-          <w:sz w:val="28"/>
-          <w:lang w:val="ru-RU"/>
-        </w:rPr>
-        <w:t>Сущность “Животное" имеет следующие атрибуты:</w:t>
-      </w:r>
-    </w:p>
-    <w:p>
-      <w:pPr>
-        <w:pStyle w:val="a0"/>
-        <w:ind w:firstLine="709"/>
-        <w:rPr>
-          <w:rFonts w:ascii="Times New Roman" w:hAnsi="Times New Roman"/>
-          <w:color w:val="000000"/>
-          <w:sz w:val="28"/>
-          <w:lang w:val="ru-RU"/>
-        </w:rPr>
-      </w:pPr>
-      <w:r>
-        <w:rPr>
-          <w:rFonts w:ascii="Times New Roman" w:hAnsi="Times New Roman"/>
-          <w:color w:val="000000"/>
-          <w:sz w:val="28"/>
-          <w:lang w:val="ru-RU"/>
-        </w:rPr>
-        <w:t xml:space="preserve">- </w:t>
-      </w:r>
-      <w:r>
-        <w:rPr>
-          <w:rFonts w:ascii="Times New Roman" w:hAnsi="Times New Roman"/>
-          <w:color w:val="000000"/>
-          <w:sz w:val="28"/>
-        </w:rPr>
-        <w:t>id</w:t>
-      </w:r>
-      <w:r>
-        <w:rPr>
-          <w:rFonts w:ascii="Times New Roman" w:hAnsi="Times New Roman"/>
-          <w:color w:val="000000"/>
-          <w:sz w:val="28"/>
-          <w:lang w:val="ru-RU"/>
-        </w:rPr>
-        <w:t xml:space="preserve"> – идентификатор</w:t>
-      </w:r>
-    </w:p>
-    <w:p>
-      <w:pPr>
-        <w:pStyle w:val="a0"/>
-        <w:ind w:firstLine="709"/>
-        <w:rPr>
-          <w:rFonts w:ascii="Times New Roman" w:hAnsi="Times New Roman"/>
-          <w:color w:val="000000"/>
-          <w:sz w:val="28"/>
-          <w:lang w:val="ru-RU"/>
-        </w:rPr>
-      </w:pPr>
-      <w:r>
-        <w:rPr>
-          <w:rFonts w:ascii="Times New Roman" w:hAnsi="Times New Roman"/>
-          <w:color w:val="000000"/>
-          <w:sz w:val="28"/>
-          <w:lang w:val="ru-RU"/>
-        </w:rPr>
-        <w:t xml:space="preserve">- </w:t>
-      </w:r>
-      <w:r>
-        <w:rPr>
-          <w:rFonts w:ascii="Times New Roman" w:hAnsi="Times New Roman"/>
-          <w:color w:val="000000"/>
-          <w:sz w:val="28"/>
-        </w:rPr>
-        <w:t>animal</w:t>
-      </w:r>
-      <w:r>
-        <w:rPr>
-          <w:rFonts w:ascii="Times New Roman" w:hAnsi="Times New Roman"/>
-          <w:color w:val="000000"/>
-          <w:sz w:val="28"/>
-          <w:lang w:val="ru-RU"/>
-        </w:rPr>
-        <w:t>_</w:t>
-      </w:r>
-      <w:r>
-        <w:rPr>
-          <w:rFonts w:ascii="Times New Roman" w:hAnsi="Times New Roman"/>
-          <w:color w:val="000000"/>
-          <w:sz w:val="28"/>
-        </w:rPr>
-        <w:t>type</w:t>
-      </w:r>
-      <w:r>
-        <w:rPr>
-          <w:rFonts w:ascii="Times New Roman" w:hAnsi="Times New Roman"/>
-          <w:color w:val="000000"/>
-          <w:sz w:val="28"/>
-          <w:lang w:val="ru-RU"/>
-        </w:rPr>
-        <w:t xml:space="preserve"> – вид животного</w:t>
-      </w:r>
-    </w:p>
-    <w:p>
-      <w:pPr>
-        <w:pStyle w:val="a0"/>
-        <w:ind w:firstLine="709"/>
-        <w:rPr>
-          <w:rFonts w:ascii="Times New Roman" w:hAnsi="Times New Roman"/>
-          <w:color w:val="000000"/>
-          <w:sz w:val="28"/>
-          <w:lang w:val="ru-RU"/>
-        </w:rPr>
-      </w:pPr>
-      <w:r>
-        <w:rPr>
-          <w:rFonts w:ascii="Times New Roman" w:hAnsi="Times New Roman"/>
-          <w:color w:val="000000"/>
-          <w:sz w:val="28"/>
-          <w:lang w:val="ru-RU"/>
-        </w:rPr>
-        <w:t xml:space="preserve">- </w:t>
-      </w:r>
-      <w:r>
-        <w:rPr>
-          <w:rFonts w:ascii="Times New Roman" w:hAnsi="Times New Roman"/>
-          <w:color w:val="000000"/>
-          <w:sz w:val="28"/>
-        </w:rPr>
-        <w:t>breed</w:t>
-      </w:r>
-      <w:r>
-        <w:rPr>
-          <w:rFonts w:ascii="Times New Roman" w:hAnsi="Times New Roman"/>
-          <w:color w:val="000000"/>
-          <w:sz w:val="28"/>
-          <w:lang w:val="ru-RU"/>
-        </w:rPr>
-        <w:t xml:space="preserve"> – порода</w:t>
-      </w:r>
-    </w:p>
-    <w:p>
-      <w:pPr>
-        <w:pStyle w:val="a0"/>
-        <w:ind w:firstLine="709"/>
-        <w:rPr>
-          <w:rFonts w:ascii="Times New Roman" w:hAnsi="Times New Roman"/>
-          <w:color w:val="000000"/>
-          <w:sz w:val="28"/>
-          <w:lang w:val="ru-RU"/>
-        </w:rPr>
-      </w:pPr>
-      <w:r>
-        <w:rPr>
-          <w:rFonts w:ascii="Times New Roman" w:hAnsi="Times New Roman"/>
-          <w:color w:val="000000"/>
-          <w:sz w:val="28"/>
-          <w:lang w:val="ru-RU"/>
-        </w:rPr>
-        <w:t xml:space="preserve">- </w:t>
-      </w:r>
-      <w:r>
-        <w:rPr>
-          <w:rFonts w:ascii="Times New Roman" w:hAnsi="Times New Roman"/>
-          <w:color w:val="000000"/>
-          <w:sz w:val="28"/>
-        </w:rPr>
-        <w:t>height</w:t>
-      </w:r>
-      <w:r>
-        <w:rPr>
-          <w:rFonts w:ascii="Times New Roman" w:hAnsi="Times New Roman"/>
-          <w:color w:val="000000"/>
-          <w:sz w:val="28"/>
-          <w:lang w:val="ru-RU"/>
-        </w:rPr>
-        <w:t xml:space="preserve"> – рост</w:t>
-      </w:r>
-    </w:p>
-    <w:p>
-      <w:pPr>
-        <w:pStyle w:val="a0"/>
-        <w:ind w:firstLine="709"/>
-        <w:rPr>
-          <w:rFonts w:ascii="Times New Roman" w:hAnsi="Times New Roman"/>
-          <w:color w:val="000000"/>
-          <w:sz w:val="28"/>
-          <w:lang w:val="ru-RU"/>
-        </w:rPr>
-      </w:pPr>
-      <w:r>
-        <w:rPr>
-          <w:rFonts w:ascii="Times New Roman" w:hAnsi="Times New Roman"/>
-          <w:color w:val="000000"/>
-          <w:sz w:val="28"/>
-          <w:lang w:val="ru-RU"/>
-        </w:rPr>
-        <w:t xml:space="preserve">- </w:t>
-      </w:r>
-      <w:r>
-        <w:rPr>
-          <w:rFonts w:ascii="Times New Roman" w:hAnsi="Times New Roman"/>
-          <w:color w:val="000000"/>
-          <w:sz w:val="28"/>
-        </w:rPr>
-        <w:t>weight</w:t>
-      </w:r>
-      <w:r>
-        <w:rPr>
-          <w:rFonts w:ascii="Times New Roman" w:hAnsi="Times New Roman"/>
-          <w:color w:val="000000"/>
-          <w:sz w:val="28"/>
-          <w:lang w:val="ru-RU"/>
-        </w:rPr>
-        <w:t xml:space="preserve"> – вес</w:t>
-      </w:r>
-    </w:p>
-    <w:p>
-      <w:pPr>
-        <w:pStyle w:val="a0"/>
-        <w:ind w:firstLine="709"/>
-        <w:rPr>
-          <w:rFonts w:ascii="Times New Roman" w:hAnsi="Times New Roman"/>
-          <w:color w:val="000000"/>
-          <w:sz w:val="28"/>
-          <w:lang w:val="ru-RU"/>
-        </w:rPr>
-      </w:pPr>
-      <w:r>
-        <w:rPr>
-          <w:rFonts w:ascii="Times New Roman" w:hAnsi="Times New Roman"/>
-          <w:color w:val="000000"/>
-          <w:sz w:val="28"/>
-          <w:lang w:val="ru-RU"/>
-        </w:rPr>
-        <w:t xml:space="preserve">- </w:t>
-      </w:r>
-      <w:r>
-        <w:rPr>
-          <w:rFonts w:ascii="Times New Roman" w:hAnsi="Times New Roman"/>
-          <w:color w:val="000000"/>
-          <w:sz w:val="28"/>
-        </w:rPr>
-        <w:t>delivery</w:t>
-      </w:r>
-      <w:r>
-        <w:rPr>
-          <w:rFonts w:ascii="Times New Roman" w:hAnsi="Times New Roman"/>
-          <w:color w:val="000000"/>
-          <w:sz w:val="28"/>
-          <w:lang w:val="ru-RU"/>
-        </w:rPr>
-        <w:t>_</w:t>
-      </w:r>
-      <w:r>
-        <w:rPr>
-          <w:rFonts w:ascii="Times New Roman" w:hAnsi="Times New Roman"/>
-          <w:color w:val="000000"/>
-          <w:sz w:val="28"/>
-        </w:rPr>
-        <w:t>type</w:t>
-      </w:r>
-      <w:r>
-        <w:rPr>
-          <w:rFonts w:ascii="Times New Roman" w:hAnsi="Times New Roman"/>
-          <w:color w:val="000000"/>
-          <w:sz w:val="28"/>
-          <w:lang w:val="ru-RU"/>
-        </w:rPr>
-        <w:t xml:space="preserve"> – способ</w:t>
-      </w:r>
-      <w:r>
-        <w:rPr>
-          <w:rFonts w:ascii="Times New Roman" w:hAnsi="Times New Roman"/>
-          <w:color w:val="000000"/>
-          <w:sz w:val="28"/>
-          <w:lang w:val="ru-RU"/>
-        </w:rPr>
-        <w:t xml:space="preserve"> доставки</w:t>
-      </w:r>
-    </w:p>
-    <w:p>
-      <w:pPr>
-        <w:pStyle w:val="a0"/>
-        <w:ind w:firstLine="709"/>
-        <w:rPr>
-          <w:rFonts w:ascii="Times New Roman" w:hAnsi="Times New Roman"/>
-          <w:color w:val="000000"/>
-          <w:sz w:val="28"/>
-          <w:lang w:val="ru-RU"/>
-        </w:rPr>
-      </w:pPr>
-      <w:r>
-        <w:rPr>
-          <w:rFonts w:ascii="Times New Roman" w:hAnsi="Times New Roman"/>
-          <w:color w:val="000000"/>
-          <w:sz w:val="28"/>
-          <w:lang w:val="ru-RU"/>
-        </w:rPr>
-        <w:t xml:space="preserve">- </w:t>
-      </w:r>
-      <w:r>
-        <w:rPr>
-          <w:rFonts w:ascii="Times New Roman" w:hAnsi="Times New Roman"/>
-          <w:color w:val="000000"/>
-          <w:sz w:val="28"/>
-        </w:rPr>
-        <w:t>rating</w:t>
-      </w:r>
-      <w:r>
-        <w:rPr>
-          <w:rFonts w:ascii="Times New Roman" w:hAnsi="Times New Roman"/>
-          <w:color w:val="000000"/>
-          <w:sz w:val="28"/>
-          <w:lang w:val="ru-RU"/>
-        </w:rPr>
-        <w:t xml:space="preserve"> – рейтинг</w:t>
       </w:r>
     </w:p>
     <w:p>
@@ -8200,6 +7643,595 @@
           <w:color w:val="000000"/>
           <w:sz w:val="28"/>
         </w:rPr>
+        <w:t>is</w:t>
+      </w:r>
+      <w:r>
+        <w:rPr>
+          <w:rFonts w:ascii="Times New Roman" w:hAnsi="Times New Roman"/>
+          <w:color w:val="000000"/>
+          <w:sz w:val="28"/>
+          <w:lang w:val="ru-RU"/>
+        </w:rPr>
+        <w:t>_</w:t>
+      </w:r>
+      <w:r>
+        <w:rPr>
+          <w:rFonts w:ascii="Times New Roman" w:hAnsi="Times New Roman"/>
+          <w:color w:val="000000"/>
+          <w:sz w:val="28"/>
+        </w:rPr>
+        <w:t>staff</w:t>
+      </w:r>
+      <w:r>
+        <w:rPr>
+          <w:rFonts w:ascii="Times New Roman" w:hAnsi="Times New Roman"/>
+          <w:color w:val="000000"/>
+          <w:sz w:val="28"/>
+          <w:lang w:val="ru-RU"/>
+        </w:rPr>
+        <w:t xml:space="preserve"> – является ли пользователь администратором</w:t>
+      </w:r>
+    </w:p>
+    <w:p>
+      <w:pPr>
+        <w:pStyle w:val="a0"/>
+        <w:ind w:firstLine="709"/>
+        <w:rPr>
+          <w:rFonts w:ascii="Times New Roman" w:hAnsi="Times New Roman"/>
+          <w:color w:val="000000"/>
+          <w:sz w:val="28"/>
+          <w:lang w:val="ru-RU"/>
+        </w:rPr>
+      </w:pPr>
+      <w:r>
+        <w:rPr>
+          <w:rFonts w:ascii="Times New Roman" w:hAnsi="Times New Roman"/>
+          <w:color w:val="000000"/>
+          <w:sz w:val="28"/>
+          <w:lang w:val="ru-RU"/>
+        </w:rPr>
+        <w:t xml:space="preserve">- </w:t>
+      </w:r>
+      <w:r>
+        <w:rPr>
+          <w:rFonts w:ascii="Times New Roman" w:hAnsi="Times New Roman"/>
+          <w:color w:val="000000"/>
+          <w:sz w:val="28"/>
+        </w:rPr>
+        <w:t>date</w:t>
+      </w:r>
+      <w:r>
+        <w:rPr>
+          <w:rFonts w:ascii="Times New Roman" w:hAnsi="Times New Roman"/>
+          <w:color w:val="000000"/>
+          <w:sz w:val="28"/>
+          <w:lang w:val="ru-RU"/>
+        </w:rPr>
+        <w:t>_</w:t>
+      </w:r>
+      <w:r>
+        <w:rPr>
+          <w:rFonts w:ascii="Times New Roman" w:hAnsi="Times New Roman"/>
+          <w:color w:val="000000"/>
+          <w:sz w:val="28"/>
+        </w:rPr>
+        <w:t>joined</w:t>
+      </w:r>
+      <w:r>
+        <w:rPr>
+          <w:rFonts w:ascii="Times New Roman" w:hAnsi="Times New Roman"/>
+          <w:color w:val="000000"/>
+          <w:sz w:val="28"/>
+          <w:lang w:val="ru-RU"/>
+        </w:rPr>
+        <w:t xml:space="preserve"> – дата регистрации</w:t>
+      </w:r>
+    </w:p>
+    <w:p>
+      <w:pPr>
+        <w:pStyle w:val="a0"/>
+        <w:ind w:firstLine="709"/>
+        <w:rPr>
+          <w:rFonts w:ascii="Times New Roman" w:hAnsi="Times New Roman"/>
+          <w:color w:val="000000"/>
+          <w:sz w:val="28"/>
+          <w:lang w:val="ru-RU"/>
+        </w:rPr>
+      </w:pPr>
+      <w:r>
+        <w:rPr>
+          <w:rFonts w:ascii="Times New Roman" w:hAnsi="Times New Roman"/>
+          <w:color w:val="000000"/>
+          <w:sz w:val="28"/>
+          <w:lang w:val="ru-RU"/>
+        </w:rPr>
+        <w:t xml:space="preserve">- </w:t>
+      </w:r>
+      <w:r>
+        <w:rPr>
+          <w:rFonts w:ascii="Times New Roman" w:hAnsi="Times New Roman"/>
+          <w:color w:val="000000"/>
+          <w:sz w:val="28"/>
+        </w:rPr>
+        <w:t>is</w:t>
+      </w:r>
+      <w:r>
+        <w:rPr>
+          <w:rFonts w:ascii="Times New Roman" w:hAnsi="Times New Roman"/>
+          <w:color w:val="000000"/>
+          <w:sz w:val="28"/>
+          <w:lang w:val="ru-RU"/>
+        </w:rPr>
+        <w:t>_</w:t>
+      </w:r>
+      <w:r>
+        <w:rPr>
+          <w:rFonts w:ascii="Times New Roman" w:hAnsi="Times New Roman"/>
+          <w:color w:val="000000"/>
+          <w:sz w:val="28"/>
+        </w:rPr>
+        <w:t>deleted</w:t>
+      </w:r>
+      <w:r>
+        <w:rPr>
+          <w:rFonts w:ascii="Times New Roman" w:hAnsi="Times New Roman"/>
+          <w:color w:val="000000"/>
+          <w:sz w:val="28"/>
+          <w:lang w:val="ru-RU"/>
+        </w:rPr>
+        <w:t xml:space="preserve"> – удалён ли пользователь</w:t>
+      </w:r>
+    </w:p>
+    <w:p>
+      <w:pPr>
+        <w:pStyle w:val="a0"/>
+        <w:ind w:firstLine="709"/>
+        <w:rPr>
+          <w:rFonts w:ascii="Times New Roman" w:hAnsi="Times New Roman"/>
+          <w:color w:val="000000"/>
+          <w:sz w:val="28"/>
+        </w:rPr>
+      </w:pPr>
+      <w:r>
+        <w:rPr>
+          <w:rFonts w:ascii="Times New Roman" w:hAnsi="Times New Roman"/>
+          <w:color w:val="000000"/>
+          <w:sz w:val="28"/>
+        </w:rPr>
+        <w:t xml:space="preserve">- </w:t>
+      </w:r>
+      <w:proofErr w:type="spellStart"/>
+      <w:r>
+        <w:rPr>
+          <w:rFonts w:ascii="Times New Roman" w:hAnsi="Times New Roman"/>
+          <w:color w:val="000000"/>
+          <w:sz w:val="28"/>
+        </w:rPr>
+        <w:t>phone_number</w:t>
+      </w:r>
+      <w:proofErr w:type="spellEnd"/>
+      <w:r>
+        <w:rPr>
+          <w:rFonts w:ascii="Times New Roman" w:hAnsi="Times New Roman"/>
+          <w:color w:val="000000"/>
+          <w:sz w:val="28"/>
+        </w:rPr>
+        <w:t xml:space="preserve"> – </w:t>
+      </w:r>
+      <w:proofErr w:type="spellStart"/>
+      <w:r>
+        <w:rPr>
+          <w:rFonts w:ascii="Times New Roman" w:hAnsi="Times New Roman"/>
+          <w:color w:val="000000"/>
+          <w:sz w:val="28"/>
+        </w:rPr>
+        <w:t>номер</w:t>
+      </w:r>
+      <w:proofErr w:type="spellEnd"/>
+      <w:r>
+        <w:rPr>
+          <w:rFonts w:ascii="Times New Roman" w:hAnsi="Times New Roman"/>
+          <w:color w:val="000000"/>
+          <w:sz w:val="28"/>
+        </w:rPr>
+        <w:t xml:space="preserve"> </w:t>
+      </w:r>
+      <w:proofErr w:type="spellStart"/>
+      <w:r>
+        <w:rPr>
+          <w:rFonts w:ascii="Times New Roman" w:hAnsi="Times New Roman"/>
+          <w:color w:val="000000"/>
+          <w:sz w:val="28"/>
+        </w:rPr>
+        <w:t>телефона</w:t>
+      </w:r>
+      <w:proofErr w:type="spellEnd"/>
+    </w:p>
+    <w:p>
+      <w:pPr>
+        <w:pStyle w:val="a0"/>
+        <w:ind w:firstLine="709"/>
+        <w:rPr>
+          <w:rFonts w:ascii="Times New Roman" w:hAnsi="Times New Roman"/>
+          <w:color w:val="000000"/>
+          <w:sz w:val="28"/>
+        </w:rPr>
+      </w:pPr>
+      <w:r>
+        <w:rPr>
+          <w:rFonts w:ascii="Times New Roman" w:hAnsi="Times New Roman"/>
+          <w:color w:val="000000"/>
+          <w:sz w:val="28"/>
+        </w:rPr>
+        <w:t xml:space="preserve">- role – </w:t>
+      </w:r>
+      <w:proofErr w:type="spellStart"/>
+      <w:r>
+        <w:rPr>
+          <w:rFonts w:ascii="Times New Roman" w:hAnsi="Times New Roman"/>
+          <w:color w:val="000000"/>
+          <w:sz w:val="28"/>
+        </w:rPr>
+        <w:t>роль</w:t>
+      </w:r>
+      <w:proofErr w:type="spellEnd"/>
+    </w:p>
+    <w:p>
+      <w:pPr>
+        <w:pStyle w:val="a0"/>
+        <w:ind w:firstLine="709"/>
+        <w:rPr>
+          <w:rFonts w:ascii="Times New Roman" w:hAnsi="Times New Roman"/>
+          <w:color w:val="000000"/>
+          <w:sz w:val="28"/>
+          <w:lang w:val="ru-RU"/>
+        </w:rPr>
+      </w:pPr>
+      <w:r>
+        <w:rPr>
+          <w:rFonts w:ascii="Times New Roman" w:hAnsi="Times New Roman"/>
+          <w:color w:val="000000"/>
+          <w:sz w:val="28"/>
+          <w:lang w:val="ru-RU"/>
+        </w:rPr>
+        <w:t>Сущность “Животное" имеет следующие атрибуты:</w:t>
+      </w:r>
+    </w:p>
+    <w:p>
+      <w:pPr>
+        <w:pStyle w:val="a0"/>
+        <w:ind w:firstLine="709"/>
+        <w:rPr>
+          <w:rFonts w:ascii="Times New Roman" w:hAnsi="Times New Roman"/>
+          <w:color w:val="000000"/>
+          <w:sz w:val="28"/>
+          <w:lang w:val="ru-RU"/>
+        </w:rPr>
+      </w:pPr>
+      <w:r>
+        <w:rPr>
+          <w:rFonts w:ascii="Times New Roman" w:hAnsi="Times New Roman"/>
+          <w:color w:val="000000"/>
+          <w:sz w:val="28"/>
+          <w:lang w:val="ru-RU"/>
+        </w:rPr>
+        <w:t xml:space="preserve">- </w:t>
+      </w:r>
+      <w:r>
+        <w:rPr>
+          <w:rFonts w:ascii="Times New Roman" w:hAnsi="Times New Roman"/>
+          <w:color w:val="000000"/>
+          <w:sz w:val="28"/>
+        </w:rPr>
+        <w:t>id</w:t>
+      </w:r>
+      <w:r>
+        <w:rPr>
+          <w:rFonts w:ascii="Times New Roman" w:hAnsi="Times New Roman"/>
+          <w:color w:val="000000"/>
+          <w:sz w:val="28"/>
+          <w:lang w:val="ru-RU"/>
+        </w:rPr>
+        <w:t xml:space="preserve"> – идентификатор</w:t>
+      </w:r>
+    </w:p>
+    <w:p>
+      <w:pPr>
+        <w:pStyle w:val="a0"/>
+        <w:ind w:firstLine="709"/>
+        <w:rPr>
+          <w:rFonts w:ascii="Times New Roman" w:hAnsi="Times New Roman"/>
+          <w:color w:val="000000"/>
+          <w:sz w:val="28"/>
+          <w:lang w:val="ru-RU"/>
+        </w:rPr>
+      </w:pPr>
+      <w:r>
+        <w:rPr>
+          <w:rFonts w:ascii="Times New Roman" w:hAnsi="Times New Roman"/>
+          <w:color w:val="000000"/>
+          <w:sz w:val="28"/>
+          <w:lang w:val="ru-RU"/>
+        </w:rPr>
+        <w:t xml:space="preserve">- </w:t>
+      </w:r>
+      <w:r>
+        <w:rPr>
+          <w:rFonts w:ascii="Times New Roman" w:hAnsi="Times New Roman"/>
+          <w:color w:val="000000"/>
+          <w:sz w:val="28"/>
+        </w:rPr>
+        <w:t>animal</w:t>
+      </w:r>
+      <w:r>
+        <w:rPr>
+          <w:rFonts w:ascii="Times New Roman" w:hAnsi="Times New Roman"/>
+          <w:color w:val="000000"/>
+          <w:sz w:val="28"/>
+          <w:lang w:val="ru-RU"/>
+        </w:rPr>
+        <w:t>_</w:t>
+      </w:r>
+      <w:r>
+        <w:rPr>
+          <w:rFonts w:ascii="Times New Roman" w:hAnsi="Times New Roman"/>
+          <w:color w:val="000000"/>
+          <w:sz w:val="28"/>
+        </w:rPr>
+        <w:t>type</w:t>
+      </w:r>
+      <w:r>
+        <w:rPr>
+          <w:rFonts w:ascii="Times New Roman" w:hAnsi="Times New Roman"/>
+          <w:color w:val="000000"/>
+          <w:sz w:val="28"/>
+          <w:lang w:val="ru-RU"/>
+        </w:rPr>
+        <w:t xml:space="preserve"> – вид животного</w:t>
+      </w:r>
+    </w:p>
+    <w:p>
+      <w:pPr>
+        <w:pStyle w:val="a0"/>
+        <w:ind w:firstLine="709"/>
+        <w:rPr>
+          <w:rFonts w:ascii="Times New Roman" w:hAnsi="Times New Roman"/>
+          <w:color w:val="000000"/>
+          <w:sz w:val="28"/>
+          <w:lang w:val="ru-RU"/>
+        </w:rPr>
+      </w:pPr>
+      <w:r>
+        <w:rPr>
+          <w:rFonts w:ascii="Times New Roman" w:hAnsi="Times New Roman"/>
+          <w:color w:val="000000"/>
+          <w:sz w:val="28"/>
+          <w:lang w:val="ru-RU"/>
+        </w:rPr>
+        <w:t xml:space="preserve">- </w:t>
+      </w:r>
+      <w:r>
+        <w:rPr>
+          <w:rFonts w:ascii="Times New Roman" w:hAnsi="Times New Roman"/>
+          <w:color w:val="000000"/>
+          <w:sz w:val="28"/>
+        </w:rPr>
+        <w:t>breed</w:t>
+      </w:r>
+      <w:r>
+        <w:rPr>
+          <w:rFonts w:ascii="Times New Roman" w:hAnsi="Times New Roman"/>
+          <w:color w:val="000000"/>
+          <w:sz w:val="28"/>
+          <w:lang w:val="ru-RU"/>
+        </w:rPr>
+        <w:t xml:space="preserve"> – порода</w:t>
+      </w:r>
+    </w:p>
+    <w:p>
+      <w:pPr>
+        <w:pStyle w:val="a0"/>
+        <w:ind w:firstLine="709"/>
+        <w:rPr>
+          <w:rFonts w:ascii="Times New Roman" w:hAnsi="Times New Roman"/>
+          <w:color w:val="000000"/>
+          <w:sz w:val="28"/>
+          <w:lang w:val="ru-RU"/>
+        </w:rPr>
+      </w:pPr>
+      <w:r>
+        <w:rPr>
+          <w:rFonts w:ascii="Times New Roman" w:hAnsi="Times New Roman"/>
+          <w:color w:val="000000"/>
+          <w:sz w:val="28"/>
+          <w:lang w:val="ru-RU"/>
+        </w:rPr>
+        <w:t xml:space="preserve">- </w:t>
+      </w:r>
+      <w:r>
+        <w:rPr>
+          <w:rFonts w:ascii="Times New Roman" w:hAnsi="Times New Roman"/>
+          <w:color w:val="000000"/>
+          <w:sz w:val="28"/>
+        </w:rPr>
+        <w:t>height</w:t>
+      </w:r>
+      <w:r>
+        <w:rPr>
+          <w:rFonts w:ascii="Times New Roman" w:hAnsi="Times New Roman"/>
+          <w:color w:val="000000"/>
+          <w:sz w:val="28"/>
+          <w:lang w:val="ru-RU"/>
+        </w:rPr>
+        <w:t xml:space="preserve"> – рост</w:t>
+      </w:r>
+    </w:p>
+    <w:p>
+      <w:pPr>
+        <w:pStyle w:val="a0"/>
+        <w:ind w:firstLine="709"/>
+        <w:rPr>
+          <w:rFonts w:ascii="Times New Roman" w:hAnsi="Times New Roman"/>
+          <w:color w:val="000000"/>
+          <w:sz w:val="28"/>
+          <w:lang w:val="ru-RU"/>
+        </w:rPr>
+      </w:pPr>
+      <w:r>
+        <w:rPr>
+          <w:rFonts w:ascii="Times New Roman" w:hAnsi="Times New Roman"/>
+          <w:color w:val="000000"/>
+          <w:sz w:val="28"/>
+          <w:lang w:val="ru-RU"/>
+        </w:rPr>
+        <w:t xml:space="preserve">- </w:t>
+      </w:r>
+      <w:r>
+        <w:rPr>
+          <w:rFonts w:ascii="Times New Roman" w:hAnsi="Times New Roman"/>
+          <w:color w:val="000000"/>
+          <w:sz w:val="28"/>
+        </w:rPr>
+        <w:t>weight</w:t>
+      </w:r>
+      <w:r>
+        <w:rPr>
+          <w:rFonts w:ascii="Times New Roman" w:hAnsi="Times New Roman"/>
+          <w:color w:val="000000"/>
+          <w:sz w:val="28"/>
+          <w:lang w:val="ru-RU"/>
+        </w:rPr>
+        <w:t xml:space="preserve"> – вес</w:t>
+      </w:r>
+    </w:p>
+    <w:p>
+      <w:pPr>
+        <w:pStyle w:val="a0"/>
+        <w:ind w:firstLine="709"/>
+        <w:rPr>
+          <w:rFonts w:ascii="Times New Roman" w:hAnsi="Times New Roman"/>
+          <w:color w:val="000000"/>
+          <w:sz w:val="28"/>
+          <w:lang w:val="ru-RU"/>
+        </w:rPr>
+      </w:pPr>
+      <w:r>
+        <w:rPr>
+          <w:rFonts w:ascii="Times New Roman" w:hAnsi="Times New Roman"/>
+          <w:color w:val="000000"/>
+          <w:sz w:val="28"/>
+          <w:lang w:val="ru-RU"/>
+        </w:rPr>
+        <w:t xml:space="preserve">- </w:t>
+      </w:r>
+      <w:r>
+        <w:rPr>
+          <w:rFonts w:ascii="Times New Roman" w:hAnsi="Times New Roman"/>
+          <w:color w:val="000000"/>
+          <w:sz w:val="28"/>
+        </w:rPr>
+        <w:t>delivery</w:t>
+      </w:r>
+      <w:r>
+        <w:rPr>
+          <w:rFonts w:ascii="Times New Roman" w:hAnsi="Times New Roman"/>
+          <w:color w:val="000000"/>
+          <w:sz w:val="28"/>
+          <w:lang w:val="ru-RU"/>
+        </w:rPr>
+        <w:t>_</w:t>
+      </w:r>
+      <w:r>
+        <w:rPr>
+          <w:rFonts w:ascii="Times New Roman" w:hAnsi="Times New Roman"/>
+          <w:color w:val="000000"/>
+          <w:sz w:val="28"/>
+        </w:rPr>
+        <w:t>type</w:t>
+      </w:r>
+      <w:r>
+        <w:rPr>
+          <w:rFonts w:ascii="Times New Roman" w:hAnsi="Times New Roman"/>
+          <w:color w:val="000000"/>
+          <w:sz w:val="28"/>
+          <w:lang w:val="ru-RU"/>
+        </w:rPr>
+        <w:t xml:space="preserve"> – способ</w:t>
+      </w:r>
+      <w:r>
+        <w:rPr>
+          <w:rFonts w:ascii="Times New Roman" w:hAnsi="Times New Roman"/>
+          <w:color w:val="000000"/>
+          <w:sz w:val="28"/>
+          <w:lang w:val="ru-RU"/>
+        </w:rPr>
+        <w:t xml:space="preserve"> доставки</w:t>
+      </w:r>
+    </w:p>
+    <w:p>
+      <w:pPr>
+        <w:pStyle w:val="a0"/>
+        <w:ind w:firstLine="709"/>
+        <w:rPr>
+          <w:rFonts w:ascii="Times New Roman" w:hAnsi="Times New Roman"/>
+          <w:color w:val="000000"/>
+          <w:sz w:val="28"/>
+          <w:lang w:val="ru-RU"/>
+        </w:rPr>
+      </w:pPr>
+      <w:r>
+        <w:rPr>
+          <w:rFonts w:ascii="Times New Roman" w:hAnsi="Times New Roman"/>
+          <w:color w:val="000000"/>
+          <w:sz w:val="28"/>
+          <w:lang w:val="ru-RU"/>
+        </w:rPr>
+        <w:t xml:space="preserve">- </w:t>
+      </w:r>
+      <w:r>
+        <w:rPr>
+          <w:rFonts w:ascii="Times New Roman" w:hAnsi="Times New Roman"/>
+          <w:color w:val="000000"/>
+          <w:sz w:val="28"/>
+        </w:rPr>
+        <w:t>rating</w:t>
+      </w:r>
+      <w:r>
+        <w:rPr>
+          <w:rFonts w:ascii="Times New Roman" w:hAnsi="Times New Roman"/>
+          <w:color w:val="000000"/>
+          <w:sz w:val="28"/>
+          <w:lang w:val="ru-RU"/>
+        </w:rPr>
+        <w:t xml:space="preserve"> – рейтинг</w:t>
+      </w:r>
+    </w:p>
+    <w:p>
+      <w:pPr>
+        <w:pStyle w:val="a0"/>
+        <w:ind w:firstLine="709"/>
+        <w:rPr>
+          <w:rFonts w:ascii="Times New Roman" w:hAnsi="Times New Roman"/>
+          <w:color w:val="000000"/>
+          <w:sz w:val="28"/>
+          <w:lang w:val="ru-RU"/>
+        </w:rPr>
+      </w:pPr>
+      <w:r>
+        <w:rPr>
+          <w:rFonts w:ascii="Times New Roman" w:hAnsi="Times New Roman"/>
+          <w:color w:val="000000"/>
+          <w:sz w:val="28"/>
+          <w:lang w:val="ru-RU"/>
+        </w:rPr>
+        <w:t xml:space="preserve">- </w:t>
+      </w:r>
+      <w:r>
+        <w:rPr>
+          <w:rFonts w:ascii="Times New Roman" w:hAnsi="Times New Roman"/>
+          <w:color w:val="000000"/>
+          <w:sz w:val="28"/>
+        </w:rPr>
         <w:t>description</w:t>
       </w:r>
       <w:r>
@@ -8892,643 +8924,6 @@
           <w:color w:val="000000"/>
           <w:sz w:val="28"/>
           <w:szCs w:val="28"/>
-          <w:lang w:val="ru-RU"/>
-        </w:rPr>
-        <w:t xml:space="preserve">- </w:t>
-      </w:r>
-      <w:r>
-        <w:rPr>
-          <w:color w:val="000000"/>
-          <w:sz w:val="28"/>
-          <w:szCs w:val="28"/>
-        </w:rPr>
-        <w:t>defendant</w:t>
-      </w:r>
-      <w:r>
-        <w:rPr>
-          <w:color w:val="000000"/>
-          <w:sz w:val="28"/>
-          <w:szCs w:val="28"/>
-          <w:lang w:val="ru-RU"/>
-        </w:rPr>
-        <w:t xml:space="preserve"> – тот, на кого была создана жалоба</w:t>
-      </w:r>
-    </w:p>
-    <w:p>
-      <w:pPr>
-        <w:pStyle w:val="a0"/>
-        <w:ind w:firstLine="709"/>
-        <w:rPr>
-          <w:color w:val="000000"/>
-          <w:sz w:val="28"/>
-          <w:szCs w:val="28"/>
-          <w:lang w:val="ru-RU"/>
-        </w:rPr>
-      </w:pPr>
-      <w:r>
-        <w:rPr>
-          <w:color w:val="000000"/>
-          <w:sz w:val="28"/>
-          <w:szCs w:val="28"/>
-          <w:lang w:val="ru-RU"/>
-        </w:rPr>
-        <w:t xml:space="preserve">- </w:t>
-      </w:r>
-      <w:r>
-        <w:rPr>
-          <w:color w:val="000000"/>
-          <w:sz w:val="28"/>
-          <w:szCs w:val="28"/>
-        </w:rPr>
-        <w:t>text</w:t>
-      </w:r>
-      <w:r>
-        <w:rPr>
-          <w:color w:val="000000"/>
-          <w:sz w:val="28"/>
-          <w:szCs w:val="28"/>
-          <w:lang w:val="ru-RU"/>
-        </w:rPr>
-        <w:t xml:space="preserve"> – текс жалобы</w:t>
-      </w:r>
-    </w:p>
-    <w:p>
-      <w:pPr>
-        <w:pStyle w:val="a0"/>
-        <w:ind w:firstLine="709"/>
-        <w:rPr>
-          <w:rFonts w:ascii="Times New Roman" w:hAnsi="Times New Roman"/>
-          <w:color w:val="000000"/>
-          <w:sz w:val="28"/>
-          <w:lang w:val="ru-RU"/>
-        </w:rPr>
-      </w:pPr>
-      <w:r>
-        <w:rPr>
-          <w:rFonts w:ascii="Times New Roman" w:hAnsi="Times New Roman"/>
-          <w:color w:val="000000"/>
-          <w:sz w:val="28"/>
-          <w:lang w:val="ru-RU"/>
-        </w:rPr>
-        <w:t>Сущность “Заявка на аренду" имеет следующие атрибуты:</w:t>
-      </w:r>
-    </w:p>
-    <w:p>
-      <w:pPr>
-        <w:pStyle w:val="a0"/>
-        <w:ind w:firstLine="709"/>
-        <w:rPr>
-          <w:rFonts w:ascii="Times New Roman" w:hAnsi="Times New Roman"/>
-          <w:color w:val="000000"/>
-          <w:sz w:val="28"/>
-          <w:lang w:val="ru-RU"/>
-        </w:rPr>
-      </w:pPr>
-      <w:r>
-        <w:rPr>
-          <w:rFonts w:ascii="Times New Roman" w:hAnsi="Times New Roman"/>
-          <w:color w:val="000000"/>
-          <w:sz w:val="28"/>
-          <w:lang w:val="ru-RU"/>
-        </w:rPr>
-        <w:t xml:space="preserve">- </w:t>
-      </w:r>
-      <w:r>
-        <w:rPr>
-          <w:rFonts w:ascii="Times New Roman" w:hAnsi="Times New Roman"/>
-          <w:color w:val="000000"/>
-          <w:sz w:val="28"/>
-        </w:rPr>
-        <w:t>id</w:t>
-      </w:r>
-      <w:r>
-        <w:rPr>
-          <w:rFonts w:ascii="Times New Roman" w:hAnsi="Times New Roman"/>
-          <w:color w:val="000000"/>
-          <w:sz w:val="28"/>
-          <w:lang w:val="ru-RU"/>
-        </w:rPr>
-        <w:t xml:space="preserve"> – идентификатор</w:t>
-      </w:r>
-    </w:p>
-    <w:p>
-      <w:pPr>
-        <w:pStyle w:val="a0"/>
-        <w:ind w:firstLine="709"/>
-        <w:rPr>
-          <w:rFonts w:ascii="Times New Roman" w:hAnsi="Times New Roman"/>
-          <w:color w:val="000000"/>
-          <w:sz w:val="28"/>
-          <w:lang w:val="ru-RU"/>
-        </w:rPr>
-      </w:pPr>
-      <w:r>
-        <w:rPr>
-          <w:rFonts w:ascii="Times New Roman" w:hAnsi="Times New Roman"/>
-          <w:color w:val="000000"/>
-          <w:sz w:val="28"/>
-          <w:lang w:val="ru-RU"/>
-        </w:rPr>
-        <w:t xml:space="preserve">- </w:t>
-      </w:r>
-      <w:r>
-        <w:rPr>
-          <w:rFonts w:ascii="Times New Roman" w:hAnsi="Times New Roman"/>
-          <w:color w:val="000000"/>
-          <w:sz w:val="28"/>
-        </w:rPr>
-        <w:t>date</w:t>
-      </w:r>
-      <w:r>
-        <w:rPr>
-          <w:rFonts w:ascii="Times New Roman" w:hAnsi="Times New Roman"/>
-          <w:color w:val="000000"/>
-          <w:sz w:val="28"/>
-          <w:lang w:val="ru-RU"/>
-        </w:rPr>
-        <w:t>_</w:t>
-      </w:r>
-      <w:r>
-        <w:rPr>
-          <w:rFonts w:ascii="Times New Roman" w:hAnsi="Times New Roman"/>
-          <w:color w:val="000000"/>
-          <w:sz w:val="28"/>
-        </w:rPr>
-        <w:t>of</w:t>
-      </w:r>
-      <w:r>
-        <w:rPr>
-          <w:rFonts w:ascii="Times New Roman" w:hAnsi="Times New Roman"/>
-          <w:color w:val="000000"/>
-          <w:sz w:val="28"/>
-          <w:lang w:val="ru-RU"/>
-        </w:rPr>
-        <w:t>_</w:t>
-      </w:r>
-      <w:r>
-        <w:rPr>
-          <w:rFonts w:ascii="Times New Roman" w:hAnsi="Times New Roman"/>
-          <w:color w:val="000000"/>
-          <w:sz w:val="28"/>
-        </w:rPr>
-        <w:t>creating</w:t>
-      </w:r>
-      <w:r>
-        <w:rPr>
-          <w:rFonts w:ascii="Times New Roman" w:hAnsi="Times New Roman"/>
-          <w:color w:val="000000"/>
-          <w:sz w:val="28"/>
-          <w:lang w:val="ru-RU"/>
-        </w:rPr>
-        <w:t xml:space="preserve"> – дата создания</w:t>
-      </w:r>
-    </w:p>
-    <w:p>
-      <w:pPr>
-        <w:pStyle w:val="a0"/>
-        <w:ind w:firstLine="709"/>
-        <w:rPr>
-          <w:rFonts w:ascii="Times New Roman" w:hAnsi="Times New Roman"/>
-          <w:color w:val="000000"/>
-          <w:sz w:val="28"/>
-        </w:rPr>
-      </w:pPr>
-      <w:r>
-        <w:rPr>
-          <w:rFonts w:ascii="Times New Roman" w:hAnsi="Times New Roman"/>
-          <w:color w:val="000000"/>
-          <w:sz w:val="28"/>
-        </w:rPr>
-        <w:t xml:space="preserve">- </w:t>
-      </w:r>
-      <w:proofErr w:type="spellStart"/>
-      <w:r>
-        <w:rPr>
-          <w:rFonts w:ascii="Times New Roman" w:hAnsi="Times New Roman"/>
-          <w:color w:val="000000"/>
-          <w:sz w:val="28"/>
-        </w:rPr>
-        <w:t>date_of_rent_begin</w:t>
-      </w:r>
-      <w:proofErr w:type="spellEnd"/>
-      <w:r>
-        <w:rPr>
-          <w:rFonts w:ascii="Times New Roman" w:hAnsi="Times New Roman"/>
-          <w:color w:val="000000"/>
-          <w:sz w:val="28"/>
-        </w:rPr>
-        <w:t xml:space="preserve"> – </w:t>
-      </w:r>
-      <w:proofErr w:type="spellStart"/>
-      <w:r>
-        <w:rPr>
-          <w:rFonts w:ascii="Times New Roman" w:hAnsi="Times New Roman"/>
-          <w:color w:val="000000"/>
-          <w:sz w:val="28"/>
-        </w:rPr>
-        <w:t>дата</w:t>
-      </w:r>
-      <w:proofErr w:type="spellEnd"/>
-      <w:r>
-        <w:rPr>
-          <w:rFonts w:ascii="Times New Roman" w:hAnsi="Times New Roman"/>
-          <w:color w:val="000000"/>
-          <w:sz w:val="28"/>
-        </w:rPr>
-        <w:t xml:space="preserve"> </w:t>
-      </w:r>
-      <w:proofErr w:type="spellStart"/>
-      <w:r>
-        <w:rPr>
-          <w:rFonts w:ascii="Times New Roman" w:hAnsi="Times New Roman"/>
-          <w:color w:val="000000"/>
-          <w:sz w:val="28"/>
-        </w:rPr>
-        <w:t>начала</w:t>
-      </w:r>
-      <w:proofErr w:type="spellEnd"/>
-      <w:r>
-        <w:rPr>
-          <w:rFonts w:ascii="Times New Roman" w:hAnsi="Times New Roman"/>
-          <w:color w:val="000000"/>
-          <w:sz w:val="28"/>
-        </w:rPr>
-        <w:t xml:space="preserve"> </w:t>
-      </w:r>
-      <w:proofErr w:type="spellStart"/>
-      <w:r>
-        <w:rPr>
-          <w:rFonts w:ascii="Times New Roman" w:hAnsi="Times New Roman"/>
-          <w:color w:val="000000"/>
-          <w:sz w:val="28"/>
-        </w:rPr>
-        <w:t>аренды</w:t>
-      </w:r>
-      <w:proofErr w:type="spellEnd"/>
-    </w:p>
-    <w:p>
-      <w:pPr>
-        <w:pStyle w:val="a0"/>
-        <w:ind w:firstLine="709"/>
-        <w:rPr>
-          <w:rFonts w:ascii="Times New Roman" w:hAnsi="Times New Roman"/>
-          <w:color w:val="000000"/>
-          <w:sz w:val="28"/>
-        </w:rPr>
-      </w:pPr>
-      <w:r>
-        <w:rPr>
-          <w:rFonts w:ascii="Times New Roman" w:hAnsi="Times New Roman"/>
-          <w:color w:val="000000"/>
-          <w:sz w:val="28"/>
-        </w:rPr>
-        <w:t xml:space="preserve">- </w:t>
-      </w:r>
-      <w:proofErr w:type="spellStart"/>
-      <w:r>
-        <w:rPr>
-          <w:rFonts w:ascii="Times New Roman" w:hAnsi="Times New Roman"/>
-          <w:color w:val="000000"/>
-          <w:sz w:val="28"/>
-        </w:rPr>
-        <w:t>date_of_rent_end</w:t>
-      </w:r>
-      <w:proofErr w:type="spellEnd"/>
-      <w:r>
-        <w:rPr>
-          <w:rFonts w:ascii="Times New Roman" w:hAnsi="Times New Roman"/>
-          <w:color w:val="000000"/>
-          <w:sz w:val="28"/>
-        </w:rPr>
-        <w:t xml:space="preserve"> – </w:t>
-      </w:r>
-      <w:proofErr w:type="spellStart"/>
-      <w:r>
-        <w:rPr>
-          <w:rFonts w:ascii="Times New Roman" w:hAnsi="Times New Roman"/>
-          <w:color w:val="000000"/>
-          <w:sz w:val="28"/>
-        </w:rPr>
-        <w:t>дата</w:t>
-      </w:r>
-      <w:proofErr w:type="spellEnd"/>
-      <w:r>
-        <w:rPr>
-          <w:rFonts w:ascii="Times New Roman" w:hAnsi="Times New Roman"/>
-          <w:color w:val="000000"/>
-          <w:sz w:val="28"/>
-        </w:rPr>
-        <w:t xml:space="preserve"> </w:t>
-      </w:r>
-      <w:proofErr w:type="spellStart"/>
-      <w:r>
-        <w:rPr>
-          <w:rFonts w:ascii="Times New Roman" w:hAnsi="Times New Roman"/>
-          <w:color w:val="000000"/>
-          <w:sz w:val="28"/>
-        </w:rPr>
-        <w:t>окончания</w:t>
-      </w:r>
-      <w:proofErr w:type="spellEnd"/>
-      <w:r>
-        <w:rPr>
-          <w:rFonts w:ascii="Times New Roman" w:hAnsi="Times New Roman"/>
-          <w:color w:val="000000"/>
-          <w:sz w:val="28"/>
-        </w:rPr>
-        <w:t xml:space="preserve"> </w:t>
-      </w:r>
-      <w:proofErr w:type="spellStart"/>
-      <w:r>
-        <w:rPr>
-          <w:rFonts w:ascii="Times New Roman" w:hAnsi="Times New Roman"/>
-          <w:color w:val="000000"/>
-          <w:sz w:val="28"/>
-        </w:rPr>
-        <w:t>аренды</w:t>
-      </w:r>
-      <w:proofErr w:type="spellEnd"/>
-    </w:p>
-    <w:p>
-      <w:pPr>
-        <w:pStyle w:val="a0"/>
-        <w:ind w:firstLine="709"/>
-        <w:rPr>
-          <w:rFonts w:ascii="Times New Roman" w:hAnsi="Times New Roman"/>
-          <w:color w:val="000000"/>
-          <w:sz w:val="28"/>
-          <w:lang w:val="ru-RU"/>
-        </w:rPr>
-      </w:pPr>
-      <w:r>
-        <w:rPr>
-          <w:rFonts w:ascii="Times New Roman" w:hAnsi="Times New Roman"/>
-          <w:color w:val="000000"/>
-          <w:sz w:val="28"/>
-          <w:lang w:val="ru-RU"/>
-        </w:rPr>
-        <w:t xml:space="preserve">- </w:t>
-      </w:r>
-      <w:r>
-        <w:rPr>
-          <w:rFonts w:ascii="Times New Roman" w:hAnsi="Times New Roman"/>
-          <w:color w:val="000000"/>
-          <w:sz w:val="28"/>
-        </w:rPr>
-        <w:t>phone</w:t>
-      </w:r>
-      <w:r>
-        <w:rPr>
-          <w:rFonts w:ascii="Times New Roman" w:hAnsi="Times New Roman"/>
-          <w:color w:val="000000"/>
-          <w:sz w:val="28"/>
-          <w:lang w:val="ru-RU"/>
-        </w:rPr>
-        <w:t>_</w:t>
-      </w:r>
-      <w:proofErr w:type="spellStart"/>
-      <w:r>
-        <w:rPr>
-          <w:rFonts w:ascii="Times New Roman" w:hAnsi="Times New Roman"/>
-          <w:color w:val="000000"/>
-          <w:sz w:val="28"/>
-        </w:rPr>
-        <w:t>num</w:t>
-      </w:r>
-      <w:proofErr w:type="spellEnd"/>
-      <w:r>
-        <w:rPr>
-          <w:rFonts w:ascii="Times New Roman" w:hAnsi="Times New Roman"/>
-          <w:color w:val="000000"/>
-          <w:sz w:val="28"/>
-          <w:lang w:val="ru-RU"/>
-        </w:rPr>
-        <w:t xml:space="preserve"> – номер телефона арендатора</w:t>
-      </w:r>
-    </w:p>
-    <w:p>
-      <w:pPr>
-        <w:pStyle w:val="a0"/>
-        <w:ind w:firstLine="709"/>
-        <w:rPr>
-          <w:rFonts w:ascii="Times New Roman" w:hAnsi="Times New Roman"/>
-          <w:color w:val="000000"/>
-          <w:sz w:val="28"/>
-          <w:lang w:val="ru-RU"/>
-        </w:rPr>
-      </w:pPr>
-      <w:r>
-        <w:rPr>
-          <w:rFonts w:ascii="Times New Roman" w:hAnsi="Times New Roman"/>
-          <w:color w:val="000000"/>
-          <w:sz w:val="28"/>
-          <w:lang w:val="ru-RU"/>
-        </w:rPr>
-        <w:t xml:space="preserve">- </w:t>
-      </w:r>
-      <w:r>
-        <w:rPr>
-          <w:rFonts w:ascii="Times New Roman" w:hAnsi="Times New Roman"/>
-          <w:color w:val="000000"/>
-          <w:sz w:val="28"/>
-        </w:rPr>
-        <w:t>status</w:t>
-      </w:r>
-      <w:r>
-        <w:rPr>
-          <w:rFonts w:ascii="Times New Roman" w:hAnsi="Times New Roman"/>
-          <w:color w:val="000000"/>
-          <w:sz w:val="28"/>
-          <w:lang w:val="ru-RU"/>
-        </w:rPr>
-        <w:t xml:space="preserve"> – статус заявки</w:t>
-      </w:r>
-    </w:p>
-    <w:p>
-      <w:pPr>
-        <w:pStyle w:val="a0"/>
-        <w:ind w:firstLine="709"/>
-        <w:rPr>
-          <w:rFonts w:ascii="Times New Roman" w:hAnsi="Times New Roman"/>
-          <w:color w:val="000000"/>
-          <w:sz w:val="28"/>
-          <w:lang w:val="ru-RU"/>
-        </w:rPr>
-      </w:pPr>
-      <w:r>
-        <w:rPr>
-          <w:rFonts w:ascii="Times New Roman" w:hAnsi="Times New Roman"/>
-          <w:color w:val="000000"/>
-          <w:sz w:val="28"/>
-          <w:lang w:val="ru-RU"/>
-        </w:rPr>
-        <w:t xml:space="preserve">- </w:t>
-      </w:r>
-      <w:r>
-        <w:rPr>
-          <w:rFonts w:ascii="Times New Roman" w:hAnsi="Times New Roman"/>
-          <w:color w:val="000000"/>
-          <w:sz w:val="28"/>
-        </w:rPr>
-        <w:t>comment</w:t>
-      </w:r>
-      <w:r>
-        <w:rPr>
-          <w:rFonts w:ascii="Times New Roman" w:hAnsi="Times New Roman"/>
-          <w:color w:val="000000"/>
-          <w:sz w:val="28"/>
-          <w:lang w:val="ru-RU"/>
-        </w:rPr>
-        <w:t xml:space="preserve"> – комментарий к заявке</w:t>
-      </w:r>
-    </w:p>
-    <w:p>
-      <w:pPr>
-        <w:pStyle w:val="a0"/>
-        <w:ind w:firstLine="709"/>
-        <w:rPr>
-          <w:rFonts w:ascii="Times New Roman" w:hAnsi="Times New Roman"/>
-          <w:color w:val="000000"/>
-          <w:sz w:val="28"/>
-          <w:lang w:val="ru-RU"/>
-        </w:rPr>
-      </w:pPr>
-      <w:r>
-        <w:rPr>
-          <w:rFonts w:ascii="Times New Roman" w:hAnsi="Times New Roman"/>
-          <w:color w:val="000000"/>
-          <w:sz w:val="28"/>
-          <w:lang w:val="ru-RU"/>
-        </w:rPr>
-        <w:t xml:space="preserve">- </w:t>
-      </w:r>
-      <w:r>
-        <w:rPr>
-          <w:rFonts w:ascii="Times New Roman" w:hAnsi="Times New Roman"/>
-          <w:color w:val="000000"/>
-          <w:sz w:val="28"/>
-        </w:rPr>
-        <w:t>animal</w:t>
-      </w:r>
-      <w:r>
-        <w:rPr>
-          <w:rFonts w:ascii="Times New Roman" w:hAnsi="Times New Roman"/>
-          <w:color w:val="000000"/>
-          <w:sz w:val="28"/>
-          <w:lang w:val="ru-RU"/>
-        </w:rPr>
-        <w:t>_</w:t>
-      </w:r>
-      <w:r>
-        <w:rPr>
-          <w:rFonts w:ascii="Times New Roman" w:hAnsi="Times New Roman"/>
-          <w:color w:val="000000"/>
-          <w:sz w:val="28"/>
-        </w:rPr>
-        <w:t>id</w:t>
-      </w:r>
-      <w:r>
-        <w:rPr>
-          <w:rFonts w:ascii="Times New Roman" w:hAnsi="Times New Roman"/>
-          <w:color w:val="000000"/>
-          <w:sz w:val="28"/>
-          <w:lang w:val="ru-RU"/>
-        </w:rPr>
-        <w:t xml:space="preserve"> – идентификатор животного</w:t>
-      </w:r>
-    </w:p>
-    <w:p>
-      <w:pPr>
-        <w:pStyle w:val="a0"/>
-        <w:ind w:firstLine="709"/>
-        <w:rPr>
-          <w:rFonts w:ascii="Times New Roman" w:hAnsi="Times New Roman"/>
-          <w:color w:val="000000"/>
-          <w:sz w:val="28"/>
-          <w:lang w:val="ru-RU"/>
-        </w:rPr>
-      </w:pPr>
-      <w:r>
-        <w:rPr>
-          <w:rFonts w:ascii="Times New Roman" w:hAnsi="Times New Roman"/>
-          <w:color w:val="000000"/>
-          <w:sz w:val="28"/>
-          <w:lang w:val="ru-RU"/>
-        </w:rPr>
-        <w:t xml:space="preserve">- </w:t>
-      </w:r>
-      <w:r>
-        <w:rPr>
-          <w:rFonts w:ascii="Times New Roman" w:hAnsi="Times New Roman"/>
-          <w:color w:val="000000"/>
-          <w:sz w:val="28"/>
-        </w:rPr>
-        <w:t>renter</w:t>
-      </w:r>
-      <w:r>
-        <w:rPr>
-          <w:rFonts w:ascii="Times New Roman" w:hAnsi="Times New Roman"/>
-          <w:color w:val="000000"/>
-          <w:sz w:val="28"/>
-          <w:lang w:val="ru-RU"/>
-        </w:rPr>
-        <w:t>_</w:t>
-      </w:r>
-      <w:r>
-        <w:rPr>
-          <w:rFonts w:ascii="Times New Roman" w:hAnsi="Times New Roman"/>
-          <w:color w:val="000000"/>
-          <w:sz w:val="28"/>
-        </w:rPr>
-        <w:t>id</w:t>
-      </w:r>
-      <w:r>
-        <w:rPr>
-          <w:rFonts w:ascii="Times New Roman" w:hAnsi="Times New Roman"/>
-          <w:color w:val="000000"/>
-          <w:sz w:val="28"/>
-          <w:lang w:val="ru-RU"/>
-        </w:rPr>
-        <w:t xml:space="preserve"> – идентификатор арендатора</w:t>
-      </w:r>
-    </w:p>
-    <w:p>
-      <w:pPr>
-        <w:pStyle w:val="a0"/>
-        <w:ind w:firstLine="709"/>
-        <w:rPr>
-          <w:rFonts w:ascii="Times New Roman" w:hAnsi="Times New Roman"/>
-          <w:color w:val="000000"/>
-          <w:sz w:val="28"/>
-          <w:lang w:val="ru-RU"/>
-        </w:rPr>
-      </w:pPr>
-      <w:r>
-        <w:rPr>
-          <w:rFonts w:ascii="Times New Roman" w:hAnsi="Times New Roman"/>
-          <w:color w:val="000000"/>
-          <w:sz w:val="28"/>
-          <w:lang w:val="ru-RU"/>
-        </w:rPr>
-        <w:t>Сущность “Отзыв" имеет следующие атрибуты:</w:t>
-      </w:r>
-    </w:p>
-    <w:p>
-      <w:pPr>
-        <w:pStyle w:val="a0"/>
-        <w:ind w:firstLine="709"/>
-        <w:rPr>
-          <w:rFonts w:ascii="Times New Roman" w:hAnsi="Times New Roman"/>
-          <w:color w:val="000000"/>
-          <w:sz w:val="28"/>
-          <w:lang w:val="ru-RU"/>
-        </w:rPr>
-      </w:pPr>
-      <w:r>
-        <w:rPr>
-          <w:rFonts w:ascii="Times New Roman" w:hAnsi="Times New Roman"/>
-          <w:color w:val="000000"/>
-          <w:sz w:val="28"/>
           <w:lang w:val="ru-RU"/>
         </w:rPr>
         <w:lastRenderedPageBreak/>
@@ -9536,6 +8931,103 @@
       </w:r>
       <w:r>
         <w:rPr>
+          <w:color w:val="000000"/>
+          <w:sz w:val="28"/>
+          <w:szCs w:val="28"/>
+        </w:rPr>
+        <w:t>defendant</w:t>
+      </w:r>
+      <w:r>
+        <w:rPr>
+          <w:color w:val="000000"/>
+          <w:sz w:val="28"/>
+          <w:szCs w:val="28"/>
+          <w:lang w:val="ru-RU"/>
+        </w:rPr>
+        <w:t xml:space="preserve"> – тот, на кого была создана жалоба</w:t>
+      </w:r>
+    </w:p>
+    <w:p>
+      <w:pPr>
+        <w:pStyle w:val="a0"/>
+        <w:ind w:firstLine="709"/>
+        <w:rPr>
+          <w:color w:val="000000"/>
+          <w:sz w:val="28"/>
+          <w:szCs w:val="28"/>
+          <w:lang w:val="ru-RU"/>
+        </w:rPr>
+      </w:pPr>
+      <w:r>
+        <w:rPr>
+          <w:color w:val="000000"/>
+          <w:sz w:val="28"/>
+          <w:szCs w:val="28"/>
+          <w:lang w:val="ru-RU"/>
+        </w:rPr>
+        <w:t xml:space="preserve">- </w:t>
+      </w:r>
+      <w:r>
+        <w:rPr>
+          <w:color w:val="000000"/>
+          <w:sz w:val="28"/>
+          <w:szCs w:val="28"/>
+        </w:rPr>
+        <w:t>text</w:t>
+      </w:r>
+      <w:r>
+        <w:rPr>
+          <w:color w:val="000000"/>
+          <w:sz w:val="28"/>
+          <w:szCs w:val="28"/>
+          <w:lang w:val="ru-RU"/>
+        </w:rPr>
+        <w:t xml:space="preserve"> – текс жалобы</w:t>
+      </w:r>
+    </w:p>
+    <w:p>
+      <w:pPr>
+        <w:pStyle w:val="a0"/>
+        <w:ind w:firstLine="709"/>
+        <w:rPr>
+          <w:rFonts w:ascii="Times New Roman" w:hAnsi="Times New Roman"/>
+          <w:color w:val="000000"/>
+          <w:sz w:val="28"/>
+          <w:lang w:val="ru-RU"/>
+        </w:rPr>
+      </w:pPr>
+      <w:r>
+        <w:rPr>
+          <w:rFonts w:ascii="Times New Roman" w:hAnsi="Times New Roman"/>
+          <w:color w:val="000000"/>
+          <w:sz w:val="28"/>
+          <w:lang w:val="ru-RU"/>
+        </w:rPr>
+        <w:t>Сущность “Заявка на аренду" имеет следующие атрибуты:</w:t>
+      </w:r>
+    </w:p>
+    <w:p>
+      <w:pPr>
+        <w:pStyle w:val="a0"/>
+        <w:ind w:firstLine="709"/>
+        <w:rPr>
+          <w:rFonts w:ascii="Times New Roman" w:hAnsi="Times New Roman"/>
+          <w:color w:val="000000"/>
+          <w:sz w:val="28"/>
+          <w:lang w:val="ru-RU"/>
+        </w:rPr>
+      </w:pPr>
+      <w:r>
+        <w:rPr>
+          <w:rFonts w:ascii="Times New Roman" w:hAnsi="Times New Roman"/>
+          <w:color w:val="000000"/>
+          <w:sz w:val="28"/>
+          <w:lang w:val="ru-RU"/>
+        </w:rPr>
+        <w:t xml:space="preserve">- </w:t>
+      </w:r>
+      <w:r>
+        <w:rPr>
           <w:rFonts w:ascii="Times New Roman" w:hAnsi="Times New Roman"/>
           <w:color w:val="000000"/>
           <w:sz w:val="28"/>
@@ -9578,6 +9070,546 @@
           <w:color w:val="000000"/>
           <w:sz w:val="28"/>
         </w:rPr>
+        <w:t>date</w:t>
+      </w:r>
+      <w:r>
+        <w:rPr>
+          <w:rFonts w:ascii="Times New Roman" w:hAnsi="Times New Roman"/>
+          <w:color w:val="000000"/>
+          <w:sz w:val="28"/>
+          <w:lang w:val="ru-RU"/>
+        </w:rPr>
+        <w:t>_</w:t>
+      </w:r>
+      <w:r>
+        <w:rPr>
+          <w:rFonts w:ascii="Times New Roman" w:hAnsi="Times New Roman"/>
+          <w:color w:val="000000"/>
+          <w:sz w:val="28"/>
+        </w:rPr>
+        <w:t>of</w:t>
+      </w:r>
+      <w:r>
+        <w:rPr>
+          <w:rFonts w:ascii="Times New Roman" w:hAnsi="Times New Roman"/>
+          <w:color w:val="000000"/>
+          <w:sz w:val="28"/>
+          <w:lang w:val="ru-RU"/>
+        </w:rPr>
+        <w:t>_</w:t>
+      </w:r>
+      <w:r>
+        <w:rPr>
+          <w:rFonts w:ascii="Times New Roman" w:hAnsi="Times New Roman"/>
+          <w:color w:val="000000"/>
+          <w:sz w:val="28"/>
+        </w:rPr>
+        <w:t>creating</w:t>
+      </w:r>
+      <w:r>
+        <w:rPr>
+          <w:rFonts w:ascii="Times New Roman" w:hAnsi="Times New Roman"/>
+          <w:color w:val="000000"/>
+          <w:sz w:val="28"/>
+          <w:lang w:val="ru-RU"/>
+        </w:rPr>
+        <w:t xml:space="preserve"> – дата создания</w:t>
+      </w:r>
+    </w:p>
+    <w:p>
+      <w:pPr>
+        <w:pStyle w:val="a0"/>
+        <w:ind w:firstLine="709"/>
+        <w:rPr>
+          <w:rFonts w:ascii="Times New Roman" w:hAnsi="Times New Roman"/>
+          <w:color w:val="000000"/>
+          <w:sz w:val="28"/>
+        </w:rPr>
+      </w:pPr>
+      <w:r>
+        <w:rPr>
+          <w:rFonts w:ascii="Times New Roman" w:hAnsi="Times New Roman"/>
+          <w:color w:val="000000"/>
+          <w:sz w:val="28"/>
+        </w:rPr>
+        <w:t xml:space="preserve">- </w:t>
+      </w:r>
+      <w:proofErr w:type="spellStart"/>
+      <w:r>
+        <w:rPr>
+          <w:rFonts w:ascii="Times New Roman" w:hAnsi="Times New Roman"/>
+          <w:color w:val="000000"/>
+          <w:sz w:val="28"/>
+        </w:rPr>
+        <w:t>date_of_rent_begin</w:t>
+      </w:r>
+      <w:proofErr w:type="spellEnd"/>
+      <w:r>
+        <w:rPr>
+          <w:rFonts w:ascii="Times New Roman" w:hAnsi="Times New Roman"/>
+          <w:color w:val="000000"/>
+          <w:sz w:val="28"/>
+        </w:rPr>
+        <w:t xml:space="preserve"> – </w:t>
+      </w:r>
+      <w:proofErr w:type="spellStart"/>
+      <w:r>
+        <w:rPr>
+          <w:rFonts w:ascii="Times New Roman" w:hAnsi="Times New Roman"/>
+          <w:color w:val="000000"/>
+          <w:sz w:val="28"/>
+        </w:rPr>
+        <w:t>дата</w:t>
+      </w:r>
+      <w:proofErr w:type="spellEnd"/>
+      <w:r>
+        <w:rPr>
+          <w:rFonts w:ascii="Times New Roman" w:hAnsi="Times New Roman"/>
+          <w:color w:val="000000"/>
+          <w:sz w:val="28"/>
+        </w:rPr>
+        <w:t xml:space="preserve"> </w:t>
+      </w:r>
+      <w:proofErr w:type="spellStart"/>
+      <w:r>
+        <w:rPr>
+          <w:rFonts w:ascii="Times New Roman" w:hAnsi="Times New Roman"/>
+          <w:color w:val="000000"/>
+          <w:sz w:val="28"/>
+        </w:rPr>
+        <w:t>начала</w:t>
+      </w:r>
+      <w:proofErr w:type="spellEnd"/>
+      <w:r>
+        <w:rPr>
+          <w:rFonts w:ascii="Times New Roman" w:hAnsi="Times New Roman"/>
+          <w:color w:val="000000"/>
+          <w:sz w:val="28"/>
+        </w:rPr>
+        <w:t xml:space="preserve"> </w:t>
+      </w:r>
+      <w:proofErr w:type="spellStart"/>
+      <w:r>
+        <w:rPr>
+          <w:rFonts w:ascii="Times New Roman" w:hAnsi="Times New Roman"/>
+          <w:color w:val="000000"/>
+          <w:sz w:val="28"/>
+        </w:rPr>
+        <w:t>аренды</w:t>
+      </w:r>
+      <w:proofErr w:type="spellEnd"/>
+    </w:p>
+    <w:p>
+      <w:pPr>
+        <w:pStyle w:val="a0"/>
+        <w:ind w:firstLine="709"/>
+        <w:rPr>
+          <w:rFonts w:ascii="Times New Roman" w:hAnsi="Times New Roman"/>
+          <w:color w:val="000000"/>
+          <w:sz w:val="28"/>
+        </w:rPr>
+      </w:pPr>
+      <w:r>
+        <w:rPr>
+          <w:rFonts w:ascii="Times New Roman" w:hAnsi="Times New Roman"/>
+          <w:color w:val="000000"/>
+          <w:sz w:val="28"/>
+        </w:rPr>
+        <w:t xml:space="preserve">- </w:t>
+      </w:r>
+      <w:proofErr w:type="spellStart"/>
+      <w:r>
+        <w:rPr>
+          <w:rFonts w:ascii="Times New Roman" w:hAnsi="Times New Roman"/>
+          <w:color w:val="000000"/>
+          <w:sz w:val="28"/>
+        </w:rPr>
+        <w:t>date_of_rent_end</w:t>
+      </w:r>
+      <w:proofErr w:type="spellEnd"/>
+      <w:r>
+        <w:rPr>
+          <w:rFonts w:ascii="Times New Roman" w:hAnsi="Times New Roman"/>
+          <w:color w:val="000000"/>
+          <w:sz w:val="28"/>
+        </w:rPr>
+        <w:t xml:space="preserve"> – </w:t>
+      </w:r>
+      <w:proofErr w:type="spellStart"/>
+      <w:r>
+        <w:rPr>
+          <w:rFonts w:ascii="Times New Roman" w:hAnsi="Times New Roman"/>
+          <w:color w:val="000000"/>
+          <w:sz w:val="28"/>
+        </w:rPr>
+        <w:t>дата</w:t>
+      </w:r>
+      <w:proofErr w:type="spellEnd"/>
+      <w:r>
+        <w:rPr>
+          <w:rFonts w:ascii="Times New Roman" w:hAnsi="Times New Roman"/>
+          <w:color w:val="000000"/>
+          <w:sz w:val="28"/>
+        </w:rPr>
+        <w:t xml:space="preserve"> </w:t>
+      </w:r>
+      <w:proofErr w:type="spellStart"/>
+      <w:r>
+        <w:rPr>
+          <w:rFonts w:ascii="Times New Roman" w:hAnsi="Times New Roman"/>
+          <w:color w:val="000000"/>
+          <w:sz w:val="28"/>
+        </w:rPr>
+        <w:t>окончания</w:t>
+      </w:r>
+      <w:proofErr w:type="spellEnd"/>
+      <w:r>
+        <w:rPr>
+          <w:rFonts w:ascii="Times New Roman" w:hAnsi="Times New Roman"/>
+          <w:color w:val="000000"/>
+          <w:sz w:val="28"/>
+        </w:rPr>
+        <w:t xml:space="preserve"> </w:t>
+      </w:r>
+      <w:proofErr w:type="spellStart"/>
+      <w:r>
+        <w:rPr>
+          <w:rFonts w:ascii="Times New Roman" w:hAnsi="Times New Roman"/>
+          <w:color w:val="000000"/>
+          <w:sz w:val="28"/>
+        </w:rPr>
+        <w:t>аренды</w:t>
+      </w:r>
+      <w:proofErr w:type="spellEnd"/>
+    </w:p>
+    <w:p>
+      <w:pPr>
+        <w:pStyle w:val="a0"/>
+        <w:ind w:firstLine="709"/>
+        <w:rPr>
+          <w:rFonts w:ascii="Times New Roman" w:hAnsi="Times New Roman"/>
+          <w:color w:val="000000"/>
+          <w:sz w:val="28"/>
+          <w:lang w:val="ru-RU"/>
+        </w:rPr>
+      </w:pPr>
+      <w:r>
+        <w:rPr>
+          <w:rFonts w:ascii="Times New Roman" w:hAnsi="Times New Roman"/>
+          <w:color w:val="000000"/>
+          <w:sz w:val="28"/>
+          <w:lang w:val="ru-RU"/>
+        </w:rPr>
+        <w:t xml:space="preserve">- </w:t>
+      </w:r>
+      <w:r>
+        <w:rPr>
+          <w:rFonts w:ascii="Times New Roman" w:hAnsi="Times New Roman"/>
+          <w:color w:val="000000"/>
+          <w:sz w:val="28"/>
+        </w:rPr>
+        <w:t>phone</w:t>
+      </w:r>
+      <w:r>
+        <w:rPr>
+          <w:rFonts w:ascii="Times New Roman" w:hAnsi="Times New Roman"/>
+          <w:color w:val="000000"/>
+          <w:sz w:val="28"/>
+          <w:lang w:val="ru-RU"/>
+        </w:rPr>
+        <w:t>_</w:t>
+      </w:r>
+      <w:proofErr w:type="spellStart"/>
+      <w:r>
+        <w:rPr>
+          <w:rFonts w:ascii="Times New Roman" w:hAnsi="Times New Roman"/>
+          <w:color w:val="000000"/>
+          <w:sz w:val="28"/>
+        </w:rPr>
+        <w:t>num</w:t>
+      </w:r>
+      <w:proofErr w:type="spellEnd"/>
+      <w:r>
+        <w:rPr>
+          <w:rFonts w:ascii="Times New Roman" w:hAnsi="Times New Roman"/>
+          <w:color w:val="000000"/>
+          <w:sz w:val="28"/>
+          <w:lang w:val="ru-RU"/>
+        </w:rPr>
+        <w:t xml:space="preserve"> – номер телефона арендатора</w:t>
+      </w:r>
+    </w:p>
+    <w:p>
+      <w:pPr>
+        <w:pStyle w:val="a0"/>
+        <w:ind w:firstLine="709"/>
+        <w:rPr>
+          <w:rFonts w:ascii="Times New Roman" w:hAnsi="Times New Roman"/>
+          <w:color w:val="000000"/>
+          <w:sz w:val="28"/>
+          <w:lang w:val="ru-RU"/>
+        </w:rPr>
+      </w:pPr>
+      <w:r>
+        <w:rPr>
+          <w:rFonts w:ascii="Times New Roman" w:hAnsi="Times New Roman"/>
+          <w:color w:val="000000"/>
+          <w:sz w:val="28"/>
+          <w:lang w:val="ru-RU"/>
+        </w:rPr>
+        <w:t xml:space="preserve">- </w:t>
+      </w:r>
+      <w:r>
+        <w:rPr>
+          <w:rFonts w:ascii="Times New Roman" w:hAnsi="Times New Roman"/>
+          <w:color w:val="000000"/>
+          <w:sz w:val="28"/>
+        </w:rPr>
+        <w:t>status</w:t>
+      </w:r>
+      <w:r>
+        <w:rPr>
+          <w:rFonts w:ascii="Times New Roman" w:hAnsi="Times New Roman"/>
+          <w:color w:val="000000"/>
+          <w:sz w:val="28"/>
+          <w:lang w:val="ru-RU"/>
+        </w:rPr>
+        <w:t xml:space="preserve"> – статус заявки</w:t>
+      </w:r>
+    </w:p>
+    <w:p>
+      <w:pPr>
+        <w:pStyle w:val="a0"/>
+        <w:ind w:firstLine="709"/>
+        <w:rPr>
+          <w:rFonts w:ascii="Times New Roman" w:hAnsi="Times New Roman"/>
+          <w:color w:val="000000"/>
+          <w:sz w:val="28"/>
+          <w:lang w:val="ru-RU"/>
+        </w:rPr>
+      </w:pPr>
+      <w:r>
+        <w:rPr>
+          <w:rFonts w:ascii="Times New Roman" w:hAnsi="Times New Roman"/>
+          <w:color w:val="000000"/>
+          <w:sz w:val="28"/>
+          <w:lang w:val="ru-RU"/>
+        </w:rPr>
+        <w:t xml:space="preserve">- </w:t>
+      </w:r>
+      <w:r>
+        <w:rPr>
+          <w:rFonts w:ascii="Times New Roman" w:hAnsi="Times New Roman"/>
+          <w:color w:val="000000"/>
+          <w:sz w:val="28"/>
+        </w:rPr>
+        <w:t>comment</w:t>
+      </w:r>
+      <w:r>
+        <w:rPr>
+          <w:rFonts w:ascii="Times New Roman" w:hAnsi="Times New Roman"/>
+          <w:color w:val="000000"/>
+          <w:sz w:val="28"/>
+          <w:lang w:val="ru-RU"/>
+        </w:rPr>
+        <w:t xml:space="preserve"> – комментарий к заявке</w:t>
+      </w:r>
+    </w:p>
+    <w:p>
+      <w:pPr>
+        <w:pStyle w:val="a0"/>
+        <w:ind w:firstLine="709"/>
+        <w:rPr>
+          <w:rFonts w:ascii="Times New Roman" w:hAnsi="Times New Roman"/>
+          <w:color w:val="000000"/>
+          <w:sz w:val="28"/>
+          <w:lang w:val="ru-RU"/>
+        </w:rPr>
+      </w:pPr>
+      <w:r>
+        <w:rPr>
+          <w:rFonts w:ascii="Times New Roman" w:hAnsi="Times New Roman"/>
+          <w:color w:val="000000"/>
+          <w:sz w:val="28"/>
+          <w:lang w:val="ru-RU"/>
+        </w:rPr>
+        <w:t xml:space="preserve">- </w:t>
+      </w:r>
+      <w:r>
+        <w:rPr>
+          <w:rFonts w:ascii="Times New Roman" w:hAnsi="Times New Roman"/>
+          <w:color w:val="000000"/>
+          <w:sz w:val="28"/>
+        </w:rPr>
+        <w:t>animal</w:t>
+      </w:r>
+      <w:r>
+        <w:rPr>
+          <w:rFonts w:ascii="Times New Roman" w:hAnsi="Times New Roman"/>
+          <w:color w:val="000000"/>
+          <w:sz w:val="28"/>
+          <w:lang w:val="ru-RU"/>
+        </w:rPr>
+        <w:t>_</w:t>
+      </w:r>
+      <w:r>
+        <w:rPr>
+          <w:rFonts w:ascii="Times New Roman" w:hAnsi="Times New Roman"/>
+          <w:color w:val="000000"/>
+          <w:sz w:val="28"/>
+        </w:rPr>
+        <w:t>id</w:t>
+      </w:r>
+      <w:r>
+        <w:rPr>
+          <w:rFonts w:ascii="Times New Roman" w:hAnsi="Times New Roman"/>
+          <w:color w:val="000000"/>
+          <w:sz w:val="28"/>
+          <w:lang w:val="ru-RU"/>
+        </w:rPr>
+        <w:t xml:space="preserve"> – идентификатор животного</w:t>
+      </w:r>
+    </w:p>
+    <w:p>
+      <w:pPr>
+        <w:pStyle w:val="a0"/>
+        <w:ind w:firstLine="709"/>
+        <w:rPr>
+          <w:rFonts w:ascii="Times New Roman" w:hAnsi="Times New Roman"/>
+          <w:color w:val="000000"/>
+          <w:sz w:val="28"/>
+          <w:lang w:val="ru-RU"/>
+        </w:rPr>
+      </w:pPr>
+      <w:r>
+        <w:rPr>
+          <w:rFonts w:ascii="Times New Roman" w:hAnsi="Times New Roman"/>
+          <w:color w:val="000000"/>
+          <w:sz w:val="28"/>
+          <w:lang w:val="ru-RU"/>
+        </w:rPr>
+        <w:t xml:space="preserve">- </w:t>
+      </w:r>
+      <w:r>
+        <w:rPr>
+          <w:rFonts w:ascii="Times New Roman" w:hAnsi="Times New Roman"/>
+          <w:color w:val="000000"/>
+          <w:sz w:val="28"/>
+        </w:rPr>
+        <w:t>renter</w:t>
+      </w:r>
+      <w:r>
+        <w:rPr>
+          <w:rFonts w:ascii="Times New Roman" w:hAnsi="Times New Roman"/>
+          <w:color w:val="000000"/>
+          <w:sz w:val="28"/>
+          <w:lang w:val="ru-RU"/>
+        </w:rPr>
+        <w:t>_</w:t>
+      </w:r>
+      <w:r>
+        <w:rPr>
+          <w:rFonts w:ascii="Times New Roman" w:hAnsi="Times New Roman"/>
+          <w:color w:val="000000"/>
+          <w:sz w:val="28"/>
+        </w:rPr>
+        <w:t>id</w:t>
+      </w:r>
+      <w:r>
+        <w:rPr>
+          <w:rFonts w:ascii="Times New Roman" w:hAnsi="Times New Roman"/>
+          <w:color w:val="000000"/>
+          <w:sz w:val="28"/>
+          <w:lang w:val="ru-RU"/>
+        </w:rPr>
+        <w:t xml:space="preserve"> – идентификатор арендатора</w:t>
+      </w:r>
+    </w:p>
+    <w:p>
+      <w:pPr>
+        <w:pStyle w:val="a0"/>
+        <w:ind w:firstLine="709"/>
+        <w:rPr>
+          <w:rFonts w:ascii="Times New Roman" w:hAnsi="Times New Roman"/>
+          <w:color w:val="000000"/>
+          <w:sz w:val="28"/>
+          <w:lang w:val="ru-RU"/>
+        </w:rPr>
+      </w:pPr>
+      <w:r>
+        <w:rPr>
+          <w:rFonts w:ascii="Times New Roman" w:hAnsi="Times New Roman"/>
+          <w:color w:val="000000"/>
+          <w:sz w:val="28"/>
+          <w:lang w:val="ru-RU"/>
+        </w:rPr>
+        <w:t>Сущность “Отзыв" имеет следующие атрибуты:</w:t>
+      </w:r>
+    </w:p>
+    <w:p>
+      <w:pPr>
+        <w:pStyle w:val="a0"/>
+        <w:ind w:firstLine="709"/>
+        <w:rPr>
+          <w:rFonts w:ascii="Times New Roman" w:hAnsi="Times New Roman"/>
+          <w:color w:val="000000"/>
+          <w:sz w:val="28"/>
+          <w:lang w:val="ru-RU"/>
+        </w:rPr>
+      </w:pPr>
+      <w:r>
+        <w:rPr>
+          <w:rFonts w:ascii="Times New Roman" w:hAnsi="Times New Roman"/>
+          <w:color w:val="000000"/>
+          <w:sz w:val="28"/>
+          <w:lang w:val="ru-RU"/>
+        </w:rPr>
+        <w:t xml:space="preserve">- </w:t>
+      </w:r>
+      <w:r>
+        <w:rPr>
+          <w:rFonts w:ascii="Times New Roman" w:hAnsi="Times New Roman"/>
+          <w:color w:val="000000"/>
+          <w:sz w:val="28"/>
+        </w:rPr>
+        <w:t>id</w:t>
+      </w:r>
+      <w:r>
+        <w:rPr>
+          <w:rFonts w:ascii="Times New Roman" w:hAnsi="Times New Roman"/>
+          <w:color w:val="000000"/>
+          <w:sz w:val="28"/>
+          <w:lang w:val="ru-RU"/>
+        </w:rPr>
+        <w:t xml:space="preserve"> – идентификатор</w:t>
+      </w:r>
+    </w:p>
+    <w:p>
+      <w:pPr>
+        <w:pStyle w:val="a0"/>
+        <w:ind w:firstLine="709"/>
+        <w:rPr>
+          <w:rFonts w:ascii="Times New Roman" w:hAnsi="Times New Roman"/>
+          <w:color w:val="000000"/>
+          <w:sz w:val="28"/>
+          <w:lang w:val="ru-RU"/>
+        </w:rPr>
+      </w:pPr>
+      <w:r>
+        <w:rPr>
+          <w:rFonts w:ascii="Times New Roman" w:hAnsi="Times New Roman"/>
+          <w:color w:val="000000"/>
+          <w:sz w:val="28"/>
+          <w:lang w:val="ru-RU"/>
+        </w:rPr>
+        <w:t xml:space="preserve">- </w:t>
+      </w:r>
+      <w:r>
+        <w:rPr>
+          <w:rFonts w:ascii="Times New Roman" w:hAnsi="Times New Roman"/>
+          <w:color w:val="000000"/>
+          <w:sz w:val="28"/>
+        </w:rPr>
         <w:t>rating</w:t>
       </w:r>
       <w:r>
@@ -9610,7 +9642,6 @@
         </w:rPr>
         <w:t xml:space="preserve">- </w:t>
       </w:r>
-      <w:proofErr w:type="spellStart"/>
       <w:r>
         <w:rPr>
           <w:rFonts w:ascii="Times New Roman" w:hAnsi="Times New Roman"/>
@@ -9624,6 +9655,7 @@
           <w:rFonts w:ascii="Times New Roman" w:hAnsi="Times New Roman"/>
           <w:color w:val="000000"/>
           <w:sz w:val="28"/>
+          <w:lang w:val="ru-RU"/>
         </w:rPr>
         <w:t>_</w:t>
       </w:r>
@@ -9635,7 +9667,6 @@
         </w:rPr>
         <w:t>user</w:t>
       </w:r>
-      <w:proofErr w:type="spellEnd"/>
       <w:r>
         <w:rPr>
           <w:rFonts w:ascii="Times New Roman" w:hAnsi="Times New Roman"/>
@@ -9999,7 +10030,7 @@
           <w:lang w:val="ru-RU"/>
         </w:rPr>
       </w:pPr>
-      <w:bookmarkStart w:id="7" w:name="_Toc57882640"/>
+      <w:bookmarkStart w:id="8" w:name="_Toc57911084"/>
       <w:r>
         <w:rPr>
           <w:lang w:val="ru-RU"/>
@@ -10007,7 +10038,7 @@
         <w:lastRenderedPageBreak/>
         <w:t>Разработка функциональной модели</w:t>
       </w:r>
-      <w:bookmarkEnd w:id="7"/>
+      <w:bookmarkEnd w:id="8"/>
     </w:p>
     <w:p>
       <w:pPr>
@@ -10184,7 +10215,7 @@
           <w:lang w:val="ru-RU" w:eastAsia="ru-RU" w:bidi="ar-SA"/>
         </w:rPr>
         <w:drawing>
-          <wp:anchor distT="0" distB="0" distL="0" distR="0" simplePos="0" relativeHeight="2" behindDoc="0" locked="0" layoutInCell="1" allowOverlap="1" wp14:anchorId="1E2790A4" wp14:editId="6EE4B0E7">
+          <wp:anchor distT="0" distB="0" distL="0" distR="0" simplePos="0" relativeHeight="2" behindDoc="0" locked="0" layoutInCell="1" allowOverlap="1" wp14:anchorId="3C7D8761" wp14:editId="36BF6E87">
             <wp:simplePos x="0" y="0"/>
             <wp:positionH relativeFrom="column">
               <wp:align>center</wp:align>
@@ -10209,7 +10240,7 @@
                     </pic:cNvPicPr>
                   </pic:nvPicPr>
                   <pic:blipFill>
-                    <a:blip r:embed="rId6"/>
+                    <a:blip r:embed="rId7"/>
                     <a:stretch>
                       <a:fillRect/>
                     </a:stretch>
@@ -10245,16 +10276,7 @@
           <w:szCs w:val="28"/>
           <w:lang w:val="ru-RU"/>
         </w:rPr>
-        <w:t xml:space="preserve">Рисунок 2 </w:t>
-      </w:r>
-      <w:r>
-        <w:rPr>
-          <w:rFonts w:ascii="Times New Roman" w:hAnsi="Times New Roman"/>
-          <w:sz w:val="28"/>
-          <w:szCs w:val="28"/>
-          <w:lang w:val="ru-RU"/>
-        </w:rPr>
-        <w:t xml:space="preserve">- </w:t>
+        <w:t xml:space="preserve">Рисунок 2 - </w:t>
       </w:r>
       <w:r>
         <w:rPr>
@@ -10675,7 +10697,7 @@
           <w:lang w:val="ru-RU"/>
         </w:rPr>
       </w:pPr>
-      <w:bookmarkStart w:id="8" w:name="_Toc57882641"/>
+      <w:bookmarkStart w:id="9" w:name="_Toc57911085"/>
       <w:r>
         <w:rPr>
           <w:lang w:val="ru-RU"/>
@@ -10683,7 +10705,7 @@
         <w:lastRenderedPageBreak/>
         <w:t>Диаграмма состояний</w:t>
       </w:r>
-      <w:bookmarkEnd w:id="8"/>
+      <w:bookmarkEnd w:id="9"/>
     </w:p>
     <w:p>
       <w:pPr>
@@ -10748,7 +10770,7 @@
           <w:lang w:val="ru-RU" w:eastAsia="ru-RU" w:bidi="ar-SA"/>
         </w:rPr>
         <w:drawing>
-          <wp:anchor distT="0" distB="0" distL="0" distR="0" simplePos="0" relativeHeight="4" behindDoc="0" locked="0" layoutInCell="1" allowOverlap="1" wp14:anchorId="56637924" wp14:editId="412B3138">
+          <wp:anchor distT="0" distB="0" distL="0" distR="0" simplePos="0" relativeHeight="4" behindDoc="0" locked="0" layoutInCell="1" allowOverlap="1" wp14:anchorId="69000629" wp14:editId="40F939EC">
             <wp:simplePos x="0" y="0"/>
             <wp:positionH relativeFrom="column">
               <wp:posOffset>-307975</wp:posOffset>
@@ -10773,7 +10795,7 @@
                     </pic:cNvPicPr>
                   </pic:nvPicPr>
                   <pic:blipFill>
-                    <a:blip r:embed="rId7"/>
+                    <a:blip r:embed="rId8"/>
                     <a:stretch>
                       <a:fillRect/>
                     </a:stretch>
@@ -10800,16 +10822,7 @@
           <w:szCs w:val="28"/>
           <w:lang w:val="ru-RU"/>
         </w:rPr>
-        <w:t>Рисунок 3</w:t>
-      </w:r>
-      <w:r>
-        <w:rPr>
-          <w:rFonts w:ascii="Times New Roman" w:hAnsi="Times New Roman"/>
-          <w:sz w:val="28"/>
-          <w:szCs w:val="28"/>
-          <w:lang w:val="ru-RU"/>
-        </w:rPr>
-        <w:t xml:space="preserve"> - </w:t>
+        <w:t xml:space="preserve">Рисунок 3 - </w:t>
       </w:r>
       <w:r>
         <w:rPr>
@@ -11122,7 +11135,7 @@
           <w:lang w:val="ru-RU"/>
         </w:rPr>
       </w:pPr>
-      <w:bookmarkStart w:id="9" w:name="_Toc57882642"/>
+      <w:bookmarkStart w:id="10" w:name="_Toc57911086"/>
       <w:r>
         <w:rPr>
           <w:lang w:val="ru-RU"/>
@@ -11130,7 +11143,7 @@
         <w:lastRenderedPageBreak/>
         <w:t>Диаграмма активности</w:t>
       </w:r>
-      <w:bookmarkEnd w:id="9"/>
+      <w:bookmarkEnd w:id="10"/>
     </w:p>
     <w:p>
       <w:pPr>
@@ -11206,7 +11219,7 @@
           <w:lang w:val="ru-RU" w:eastAsia="ru-RU" w:bidi="ar-SA"/>
         </w:rPr>
         <w:drawing>
-          <wp:anchor distT="0" distB="0" distL="0" distR="0" simplePos="0" relativeHeight="3" behindDoc="0" locked="0" layoutInCell="1" allowOverlap="1" wp14:anchorId="310C14B3" wp14:editId="3782EB53">
+          <wp:anchor distT="0" distB="0" distL="0" distR="0" simplePos="0" relativeHeight="3" behindDoc="0" locked="0" layoutInCell="1" allowOverlap="1" wp14:anchorId="342FE335" wp14:editId="2C2C453E">
             <wp:simplePos x="0" y="0"/>
             <wp:positionH relativeFrom="column">
               <wp:posOffset>-156210</wp:posOffset>
@@ -11231,7 +11244,7 @@
                     </pic:cNvPicPr>
                   </pic:nvPicPr>
                   <pic:blipFill>
-                    <a:blip r:embed="rId8"/>
+                    <a:blip r:embed="rId9"/>
                     <a:stretch>
                       <a:fillRect/>
                     </a:stretch>
@@ -11437,7 +11450,7 @@
           <w:lang w:val="ru-RU"/>
         </w:rPr>
       </w:pPr>
-      <w:bookmarkStart w:id="10" w:name="_Toc57882643"/>
+      <w:bookmarkStart w:id="11" w:name="_Toc57911087"/>
       <w:r>
         <w:rPr>
           <w:lang w:val="ru-RU"/>
@@ -11451,7 +11464,7 @@
         </w:rPr>
         <w:t xml:space="preserve"> потоков данных</w:t>
       </w:r>
-      <w:bookmarkEnd w:id="10"/>
+      <w:bookmarkEnd w:id="11"/>
     </w:p>
     <w:p>
       <w:pPr>
@@ -11621,25 +11634,7 @@
           <w:sz w:val="28"/>
           <w:lang w:val="ru-RU"/>
         </w:rPr>
-        <w:t>Рисун</w:t>
-      </w:r>
-      <w:r>
-        <w:rPr>
-          <w:rFonts w:ascii="Times New Roman" w:hAnsi="Times New Roman"/>
-          <w:color w:val="000000"/>
-          <w:sz w:val="28"/>
-          <w:lang w:val="ru-RU"/>
-        </w:rPr>
-        <w:t>ок 5</w:t>
-      </w:r>
-      <w:r>
-        <w:rPr>
-          <w:rFonts w:ascii="Times New Roman" w:hAnsi="Times New Roman"/>
-          <w:color w:val="000000"/>
-          <w:sz w:val="28"/>
-          <w:lang w:val="ru-RU"/>
-        </w:rPr>
-        <w:t xml:space="preserve"> - </w:t>
+        <w:t xml:space="preserve">Рисунок 5 - </w:t>
       </w:r>
       <w:r>
         <w:rPr>
@@ -11650,7 +11645,7 @@
           <w:lang w:val="ru-RU" w:eastAsia="ru-RU" w:bidi="ar-SA"/>
         </w:rPr>
         <w:drawing>
-          <wp:anchor distT="0" distB="0" distL="0" distR="0" simplePos="0" relativeHeight="5" behindDoc="0" locked="0" layoutInCell="1" allowOverlap="1" wp14:anchorId="348A8FE4" wp14:editId="42BEF545">
+          <wp:anchor distT="0" distB="0" distL="0" distR="0" simplePos="0" relativeHeight="5" behindDoc="0" locked="0" layoutInCell="1" allowOverlap="1" wp14:anchorId="39691EF6" wp14:editId="10D58921">
             <wp:simplePos x="0" y="0"/>
             <wp:positionH relativeFrom="column">
               <wp:align>center</wp:align>
@@ -11675,7 +11670,7 @@
                     </pic:cNvPicPr>
                   </pic:nvPicPr>
                   <pic:blipFill>
-                    <a:blip r:embed="rId9"/>
+                    <a:blip r:embed="rId10"/>
                     <a:stretch>
                       <a:fillRect/>
                     </a:stretch>
@@ -11797,25 +11792,7 @@
           <w:lang w:val="ru-RU"/>
         </w:rPr>
         <w:lastRenderedPageBreak/>
-        <w:t xml:space="preserve">Рисунок </w:t>
-      </w:r>
-      <w:r>
-        <w:rPr>
-          <w:rFonts w:ascii="Times New Roman" w:hAnsi="Times New Roman"/>
-          <w:color w:val="000000"/>
-          <w:sz w:val="28"/>
-          <w:lang w:val="ru-RU"/>
-        </w:rPr>
-        <w:t>6</w:t>
-      </w:r>
-      <w:r>
-        <w:rPr>
-          <w:rFonts w:ascii="Times New Roman" w:hAnsi="Times New Roman"/>
-          <w:color w:val="000000"/>
-          <w:sz w:val="28"/>
-          <w:lang w:val="ru-RU"/>
-        </w:rPr>
-        <w:t xml:space="preserve"> -</w:t>
+        <w:t>Рисунок 6 -</w:t>
       </w:r>
       <w:r>
         <w:rPr>
@@ -11841,7 +11818,7 @@
           <w:lang w:val="ru-RU" w:eastAsia="ru-RU" w:bidi="ar-SA"/>
         </w:rPr>
         <w:drawing>
-          <wp:anchor distT="0" distB="0" distL="0" distR="0" simplePos="0" relativeHeight="6" behindDoc="0" locked="0" layoutInCell="1" allowOverlap="1" wp14:anchorId="32D430EF" wp14:editId="116604A3">
+          <wp:anchor distT="0" distB="0" distL="0" distR="0" simplePos="0" relativeHeight="6" behindDoc="0" locked="0" layoutInCell="1" allowOverlap="1" wp14:anchorId="6AFA6E95" wp14:editId="247141CB">
             <wp:simplePos x="0" y="0"/>
             <wp:positionH relativeFrom="column">
               <wp:posOffset>-47625</wp:posOffset>
@@ -11866,7 +11843,7 @@
                     </pic:cNvPicPr>
                   </pic:nvPicPr>
                   <pic:blipFill>
-                    <a:blip r:embed="rId10"/>
+                    <a:blip r:embed="rId11"/>
                     <a:stretch>
                       <a:fillRect/>
                     </a:stretch>
@@ -11990,17 +11967,7 @@
           <w:szCs w:val="28"/>
           <w:lang w:val="ru-RU"/>
         </w:rPr>
-        <w:t xml:space="preserve">Рисунок </w:t>
-      </w:r>
-      <w:r>
-        <w:rPr>
-          <w:rFonts w:ascii="Times New Roman" w:hAnsi="Times New Roman"/>
-          <w:color w:val="000000"/>
-          <w:sz w:val="28"/>
-          <w:szCs w:val="28"/>
-          <w:lang w:val="ru-RU"/>
-        </w:rPr>
-        <w:t>7</w:t>
+        <w:t>Рисунок 7</w:t>
       </w:r>
       <w:r>
         <w:rPr>
@@ -12012,7 +11979,7 @@
           <w:lang w:val="ru-RU" w:eastAsia="ru-RU" w:bidi="ar-SA"/>
         </w:rPr>
         <w:drawing>
-          <wp:anchor distT="0" distB="0" distL="0" distR="0" simplePos="0" relativeHeight="7" behindDoc="0" locked="0" layoutInCell="1" allowOverlap="1" wp14:anchorId="2449FD13" wp14:editId="457E8D94">
+          <wp:anchor distT="0" distB="0" distL="0" distR="0" simplePos="0" relativeHeight="7" behindDoc="0" locked="0" layoutInCell="1" allowOverlap="1" wp14:anchorId="27F5BF5F" wp14:editId="19BB62F3">
             <wp:simplePos x="0" y="0"/>
             <wp:positionH relativeFrom="column">
               <wp:posOffset>-104775</wp:posOffset>
@@ -12037,7 +12004,7 @@
                     </pic:cNvPicPr>
                   </pic:nvPicPr>
                   <pic:blipFill>
-                    <a:blip r:embed="rId11"/>
+                    <a:blip r:embed="rId12"/>
                     <a:stretch>
                       <a:fillRect/>
                     </a:stretch>
@@ -12073,54 +12040,17 @@
           <w:sz w:val="28"/>
           <w:szCs w:val="28"/>
         </w:rPr>
-        <w:t xml:space="preserve">DFD </w:t>
-      </w:r>
-      <w:proofErr w:type="spellStart"/>
+        <w:t>DFD</w:t>
+      </w:r>
       <w:r>
         <w:rPr>
           <w:rFonts w:ascii="Times New Roman" w:hAnsi="Times New Roman" w:cs="Times New Roman"/>
           <w:sz w:val="28"/>
           <w:szCs w:val="28"/>
-        </w:rPr>
-        <w:t>диаграмма</w:t>
-      </w:r>
-      <w:proofErr w:type="spellEnd"/>
-      <w:r>
-        <w:rPr>
-          <w:rFonts w:ascii="Times New Roman" w:hAnsi="Times New Roman" w:cs="Times New Roman"/>
-          <w:sz w:val="28"/>
-          <w:szCs w:val="28"/>
-        </w:rPr>
-        <w:t xml:space="preserve"> </w:t>
-      </w:r>
-      <w:proofErr w:type="spellStart"/>
-      <w:r>
-        <w:rPr>
-          <w:rFonts w:ascii="Times New Roman" w:hAnsi="Times New Roman" w:cs="Times New Roman"/>
-          <w:sz w:val="28"/>
-          <w:szCs w:val="28"/>
-        </w:rPr>
-        <w:t>для</w:t>
-      </w:r>
-      <w:proofErr w:type="spellEnd"/>
-      <w:r>
-        <w:rPr>
-          <w:rFonts w:ascii="Times New Roman" w:hAnsi="Times New Roman" w:cs="Times New Roman"/>
-          <w:sz w:val="28"/>
-          <w:szCs w:val="28"/>
-        </w:rPr>
-        <w:t xml:space="preserve"> </w:t>
-      </w:r>
-      <w:proofErr w:type="spellStart"/>
-      <w:r>
-        <w:rPr>
-          <w:rFonts w:ascii="Times New Roman" w:hAnsi="Times New Roman" w:cs="Times New Roman"/>
-          <w:sz w:val="28"/>
-          <w:szCs w:val="28"/>
-        </w:rPr>
-        <w:t>авторизации</w:t>
-      </w:r>
-      <w:proofErr w:type="spellEnd"/>
+          <w:lang w:val="ru-RU"/>
+        </w:rPr>
+        <w:t xml:space="preserve"> диаграмма для авторизации</w:t>
+      </w:r>
     </w:p>
     <w:p>
       <w:pPr>
@@ -12215,7 +12145,7 @@
         </w:rPr>
         <w:lastRenderedPageBreak/>
         <w:drawing>
-          <wp:inline distT="0" distB="0" distL="0" distR="0" wp14:anchorId="1A7A754F" wp14:editId="66F32326">
+          <wp:inline distT="0" distB="0" distL="0" distR="0" wp14:anchorId="44CFCA09" wp14:editId="7286993A">
             <wp:extent cx="6727825" cy="2628900"/>
             <wp:effectExtent l="0" t="0" r="0" b="0"/>
             <wp:docPr id="7" name="Image7"/>
@@ -12232,7 +12162,7 @@
                     </pic:cNvPicPr>
                   </pic:nvPicPr>
                   <pic:blipFill>
-                    <a:blip r:embed="rId12" cstate="print">
+                    <a:blip r:embed="rId13" cstate="print">
                       <a:extLst>
                         <a:ext uri="{28A0092B-C50C-407E-A947-70E740481C1C}">
                           <a14:useLocalDpi xmlns:a14="http://schemas.microsoft.com/office/drawing/2010/main" val="0"/>
@@ -12278,16 +12208,7 @@
           <w:sz w:val="28"/>
           <w:lang w:val="ru-RU"/>
         </w:rPr>
-        <w:t>Рисунок</w:t>
-      </w:r>
-      <w:r>
-        <w:rPr>
-          <w:rFonts w:ascii="Times New Roman" w:hAnsi="Times New Roman"/>
-          <w:color w:val="000000"/>
-          <w:sz w:val="28"/>
-          <w:lang w:val="ru-RU"/>
-        </w:rPr>
-        <w:t xml:space="preserve"> 8 -</w:t>
+        <w:t>Рисунок 8 -</w:t>
       </w:r>
       <w:r>
         <w:rPr>
@@ -12406,7 +12327,7 @@
           <w:lang w:val="ru-RU" w:eastAsia="ru-RU" w:bidi="ar-SA"/>
         </w:rPr>
         <w:drawing>
-          <wp:inline distT="0" distB="0" distL="0" distR="0" wp14:anchorId="295EDA83" wp14:editId="36F1A7BC">
+          <wp:inline distT="0" distB="0" distL="0" distR="0" wp14:anchorId="30B13DBB" wp14:editId="1A9A0BEC">
             <wp:extent cx="6120130" cy="5714705"/>
             <wp:effectExtent l="0" t="0" r="0" b="635"/>
             <wp:docPr id="8" name="Image8"/>
@@ -12423,7 +12344,7 @@
                     </pic:cNvPicPr>
                   </pic:nvPicPr>
                   <pic:blipFill>
-                    <a:blip r:embed="rId13">
+                    <a:blip r:embed="rId14">
                       <a:extLst>
                         <a:ext uri="{28A0092B-C50C-407E-A947-70E740481C1C}">
                           <a14:useLocalDpi xmlns:a14="http://schemas.microsoft.com/office/drawing/2010/main" val="0"/>
@@ -12469,25 +12390,7 @@
           <w:sz w:val="28"/>
           <w:lang w:val="ru-RU"/>
         </w:rPr>
-        <w:t>Рисунок</w:t>
-      </w:r>
-      <w:r>
-        <w:rPr>
-          <w:rFonts w:ascii="Times New Roman" w:hAnsi="Times New Roman"/>
-          <w:color w:val="000000"/>
-          <w:sz w:val="28"/>
-          <w:lang w:val="ru-RU"/>
-        </w:rPr>
-        <w:t xml:space="preserve"> 9</w:t>
-      </w:r>
-      <w:r>
-        <w:rPr>
-          <w:rFonts w:ascii="Times New Roman" w:hAnsi="Times New Roman"/>
-          <w:color w:val="000000"/>
-          <w:sz w:val="28"/>
-          <w:lang w:val="ru-RU"/>
-        </w:rPr>
-        <w:t xml:space="preserve"> -</w:t>
+        <w:t>Рисунок 9 -</w:t>
       </w:r>
       <w:r>
         <w:rPr>
@@ -12613,7 +12516,7 @@
         </w:rPr>
         <w:lastRenderedPageBreak/>
         <w:drawing>
-          <wp:inline distT="0" distB="0" distL="0" distR="0">
+          <wp:inline distT="0" distB="0" distL="0" distR="0" wp14:anchorId="22C8202C" wp14:editId="7286FDBD">
             <wp:extent cx="6120130" cy="5715000"/>
             <wp:effectExtent l="0" t="0" r="0" b="0"/>
             <wp:docPr id="9" name="Image9"/>
@@ -12630,7 +12533,7 @@
                     </pic:cNvPicPr>
                   </pic:nvPicPr>
                   <pic:blipFill>
-                    <a:blip r:embed="rId14">
+                    <a:blip r:embed="rId15">
                       <a:extLst>
                         <a:ext uri="{28A0092B-C50C-407E-A947-70E740481C1C}">
                           <a14:useLocalDpi xmlns:a14="http://schemas.microsoft.com/office/drawing/2010/main" val="0"/>
@@ -12678,45 +12581,16 @@
           <w:szCs w:val="28"/>
           <w:lang w:val="ru-RU"/>
         </w:rPr>
-        <w:t>Рисунок</w:t>
+        <w:t>Рисунок 10 -</w:t>
       </w:r>
       <w:r>
         <w:rPr>
           <w:rFonts w:ascii="Times New Roman" w:hAnsi="Times New Roman" w:cs="Times New Roman"/>
-          <w:color w:val="000000"/>
-          <w:sz w:val="28"/>
-          <w:szCs w:val="28"/>
-          <w:lang w:val="ru-RU"/>
-        </w:rPr>
-        <w:t xml:space="preserve"> 10</w:t>
-      </w:r>
-      <w:r>
-        <w:rPr>
-          <w:rFonts w:ascii="Times New Roman" w:hAnsi="Times New Roman" w:cs="Times New Roman"/>
-          <w:color w:val="000000"/>
-          <w:sz w:val="28"/>
-          <w:szCs w:val="28"/>
-          <w:lang w:val="ru-RU"/>
-        </w:rPr>
-        <w:t xml:space="preserve"> -</w:t>
-      </w:r>
-      <w:r>
-        <w:rPr>
-          <w:rFonts w:ascii="Times New Roman" w:hAnsi="Times New Roman" w:cs="Times New Roman"/>
-          <w:sz w:val="28"/>
-          <w:szCs w:val="28"/>
-          <w:lang w:val="ru-RU"/>
-        </w:rPr>
-        <w:t xml:space="preserve"> </w:t>
-      </w:r>
-      <w:r>
-        <w:rPr>
-          <w:rFonts w:ascii="Times New Roman" w:hAnsi="Times New Roman" w:cs="Times New Roman"/>
-          <w:sz w:val="28"/>
-          <w:szCs w:val="28"/>
-          <w:lang w:val="ru-RU"/>
-        </w:rPr>
-        <w:t>DFD диаграмма для аренды животного</w:t>
+          <w:sz w:val="28"/>
+          <w:szCs w:val="28"/>
+          <w:lang w:val="ru-RU"/>
+        </w:rPr>
+        <w:t xml:space="preserve"> DFD диаграмма для аренды животного</w:t>
       </w:r>
     </w:p>
     <w:p>
@@ -12821,7 +12695,7 @@
         </w:rPr>
         <w:lastRenderedPageBreak/>
         <w:drawing>
-          <wp:inline distT="0" distB="0" distL="0" distR="0" wp14:anchorId="2DFBFBBA" wp14:editId="36F4E138">
+          <wp:inline distT="0" distB="0" distL="0" distR="0" wp14:anchorId="3FC13FFC" wp14:editId="73C077FE">
             <wp:extent cx="6120130" cy="5715224"/>
             <wp:effectExtent l="0" t="0" r="0" b="0"/>
             <wp:docPr id="10" name="Image10"/>
@@ -12838,7 +12712,7 @@
                     </pic:cNvPicPr>
                   </pic:nvPicPr>
                   <pic:blipFill>
-                    <a:blip r:embed="rId15">
+                    <a:blip r:embed="rId16">
                       <a:extLst>
                         <a:ext uri="{28A0092B-C50C-407E-A947-70E740481C1C}">
                           <a14:useLocalDpi xmlns:a14="http://schemas.microsoft.com/office/drawing/2010/main" val="0"/>
@@ -12885,31 +12759,11 @@
           <w:szCs w:val="28"/>
           <w:lang w:val="ru-RU"/>
         </w:rPr>
-        <w:t>Рисунок</w:t>
+        <w:t>Рисунок 11 -</w:t>
       </w:r>
       <w:r>
         <w:rPr>
           <w:rFonts w:ascii="Times New Roman" w:hAnsi="Times New Roman" w:cs="Times New Roman"/>
-          <w:color w:val="000000"/>
-          <w:sz w:val="28"/>
-          <w:szCs w:val="28"/>
-          <w:lang w:val="ru-RU"/>
-        </w:rPr>
-        <w:t xml:space="preserve"> 11</w:t>
-      </w:r>
-      <w:r>
-        <w:rPr>
-          <w:rFonts w:ascii="Times New Roman" w:hAnsi="Times New Roman" w:cs="Times New Roman"/>
-          <w:color w:val="000000"/>
-          <w:sz w:val="28"/>
-          <w:szCs w:val="28"/>
-          <w:lang w:val="ru-RU"/>
-        </w:rPr>
-        <w:t xml:space="preserve"> -</w:t>
-      </w:r>
-      <w:r>
-        <w:rPr>
-          <w:rFonts w:ascii="Times New Roman" w:hAnsi="Times New Roman" w:cs="Times New Roman"/>
           <w:sz w:val="28"/>
           <w:szCs w:val="28"/>
           <w:lang w:val="ru-RU"/>
@@ -12964,7 +12818,7 @@
           <w:lang w:val="ru-RU"/>
         </w:rPr>
       </w:pPr>
-      <w:bookmarkStart w:id="11" w:name="_Toc57882644"/>
+      <w:bookmarkStart w:id="12" w:name="_Toc57911088"/>
       <w:r>
         <w:rPr>
           <w:lang w:val="ru-RU"/>
@@ -12972,7 +12826,7 @@
         <w:lastRenderedPageBreak/>
         <w:t>Функциональные требования</w:t>
       </w:r>
-      <w:bookmarkEnd w:id="11"/>
+      <w:bookmarkEnd w:id="12"/>
     </w:p>
     <w:p>
       <w:pPr>
@@ -15842,7 +15696,7 @@
           <w:lang w:val="ru-RU"/>
         </w:rPr>
       </w:pPr>
-      <w:bookmarkStart w:id="12" w:name="_Toc57882645"/>
+      <w:bookmarkStart w:id="13" w:name="_Toc57911089"/>
       <w:r>
         <w:rPr>
           <w:lang w:val="ru-RU"/>
@@ -15850,7 +15704,7 @@
         <w:lastRenderedPageBreak/>
         <w:t>Проектирование программного средства</w:t>
       </w:r>
-      <w:bookmarkEnd w:id="12"/>
+      <w:bookmarkEnd w:id="13"/>
     </w:p>
     <w:p>
       <w:pPr>
@@ -15866,11 +15720,11 @@
           <w:lang w:val="ru-RU"/>
         </w:rPr>
       </w:pPr>
-      <w:bookmarkStart w:id="13" w:name="_Toc57882646"/>
+      <w:bookmarkStart w:id="14" w:name="_Toc57911090"/>
       <w:r>
         <w:t>API</w:t>
       </w:r>
-      <w:bookmarkEnd w:id="13"/>
+      <w:bookmarkEnd w:id="14"/>
     </w:p>
     <w:p>
       <w:pPr>
@@ -16940,7 +16794,7 @@
           <w:color w:val="000000"/>
           <w:sz w:val="28"/>
           <w:szCs w:val="28"/>
-          <w:lang w:val="en-US"/>
+          <w:lang w:val="ru-RU"/>
         </w:rPr>
         <w:t xml:space="preserve"> </w:t>
       </w:r>
@@ -16995,7 +16849,7 @@
           <w:lang w:val="ru-RU"/>
         </w:rPr>
       </w:pPr>
-      <w:bookmarkStart w:id="14" w:name="_Toc57882647"/>
+      <w:bookmarkStart w:id="15" w:name="_Toc57911091"/>
       <w:r>
         <w:rPr>
           <w:lang w:val="ru-RU"/>
@@ -17003,7 +16857,7 @@
         <w:lastRenderedPageBreak/>
         <w:t>Основные компоненты</w:t>
       </w:r>
-      <w:bookmarkEnd w:id="14"/>
+      <w:bookmarkEnd w:id="15"/>
     </w:p>
     <w:p>
       <w:pPr>
@@ -18580,7 +18434,7 @@
           <w:lang w:val="ru-RU"/>
         </w:rPr>
       </w:pPr>
-      <w:bookmarkStart w:id="15" w:name="_Toc57882648"/>
+      <w:bookmarkStart w:id="16" w:name="_Toc57911092"/>
       <w:r>
         <w:rPr>
           <w:lang w:val="ru-RU"/>
@@ -18588,7 +18442,7 @@
         <w:lastRenderedPageBreak/>
         <w:t>Пакеты и классы</w:t>
       </w:r>
-      <w:bookmarkEnd w:id="15"/>
+      <w:bookmarkEnd w:id="16"/>
     </w:p>
     <w:p>
       <w:pPr>
@@ -18645,7 +18499,7 @@
           <w:lang w:val="ru-RU" w:eastAsia="ru-RU" w:bidi="ar-SA"/>
         </w:rPr>
         <w:drawing>
-          <wp:anchor distT="0" distB="0" distL="0" distR="0" simplePos="0" relativeHeight="12" behindDoc="0" locked="0" layoutInCell="1" allowOverlap="1" wp14:anchorId="6B70E23B" wp14:editId="64A3D6CF">
+          <wp:anchor distT="0" distB="0" distL="0" distR="0" simplePos="0" relativeHeight="12" behindDoc="0" locked="0" layoutInCell="1" allowOverlap="1" wp14:anchorId="39C8361F" wp14:editId="50D11E00">
             <wp:simplePos x="0" y="0"/>
             <wp:positionH relativeFrom="column">
               <wp:posOffset>1473835</wp:posOffset>
@@ -18670,7 +18524,7 @@
                     </pic:cNvPicPr>
                   </pic:nvPicPr>
                   <pic:blipFill>
-                    <a:blip r:embed="rId16"/>
+                    <a:blip r:embed="rId17"/>
                     <a:srcRect l="3226" t="11541" r="73417" b="33938"/>
                     <a:stretch>
                       <a:fillRect/>
@@ -18895,34 +18749,68 @@
         <w:pStyle w:val="a0"/>
         <w:jc w:val="center"/>
         <w:rPr>
-          <w:b/>
-          <w:bCs/>
-          <w:color w:val="CE181E"/>
-          <w:sz w:val="28"/>
-          <w:szCs w:val="28"/>
-          <w:lang w:val="ru-RU"/>
-        </w:rPr>
-      </w:pPr>
-      <w:r>
-        <w:rPr>
-          <w:b/>
-          <w:bCs/>
-          <w:color w:val="CE181E"/>
-          <w:sz w:val="28"/>
-          <w:szCs w:val="28"/>
-        </w:rPr>
-        <w:t>UML</w:t>
-      </w:r>
-      <w:r>
-        <w:rPr>
-          <w:b/>
-          <w:bCs/>
-          <w:color w:val="CE181E"/>
-          <w:sz w:val="28"/>
-          <w:szCs w:val="28"/>
-          <w:lang w:val="ru-RU"/>
-        </w:rPr>
-        <w:t xml:space="preserve"> классов!!!!!!!!!!!!</w:t>
+          <w:color w:val="000000"/>
+          <w:sz w:val="28"/>
+          <w:szCs w:val="28"/>
+          <w:lang w:val="ru-RU"/>
+        </w:rPr>
+      </w:pPr>
+      <w:r>
+        <w:rPr>
+          <w:color w:val="000000"/>
+          <w:sz w:val="28"/>
+          <w:szCs w:val="28"/>
+          <w:lang w:val="ru-RU"/>
+        </w:rPr>
+        <w:lastRenderedPageBreak/>
+        <w:drawing>
+          <wp:inline distT="0" distB="0" distL="0" distR="0" wp14:anchorId="0178BE92" wp14:editId="10338EFB">
+            <wp:extent cx="6120130" cy="3256205"/>
+            <wp:effectExtent l="0" t="0" r="0" b="1905"/>
+            <wp:docPr id="14" name="Рисунок 14" descr="https://sun9-8.userapi.com/impg/JM4VYtzBlR-3AxLyOLV3JwczyML2fkUcdLJsxA/8aYac5Arx9g.jpg?size=2231x1187&amp;quality=96&amp;proxy=1&amp;sign=31aeb6ba6d6d35047298bf5193ab0cfe"/>
+            <wp:cNvGraphicFramePr>
+              <a:graphicFrameLocks xmlns:a="http://schemas.openxmlformats.org/drawingml/2006/main" noChangeAspect="1"/>
+            </wp:cNvGraphicFramePr>
+            <a:graphic xmlns:a="http://schemas.openxmlformats.org/drawingml/2006/main">
+              <a:graphicData uri="http://schemas.openxmlformats.org/drawingml/2006/picture">
+                <pic:pic xmlns:pic="http://schemas.openxmlformats.org/drawingml/2006/picture">
+                  <pic:nvPicPr>
+                    <pic:cNvPr id="0" name="Picture 3" descr="https://sun9-8.userapi.com/impg/JM4VYtzBlR-3AxLyOLV3JwczyML2fkUcdLJsxA/8aYac5Arx9g.jpg?size=2231x1187&amp;quality=96&amp;proxy=1&amp;sign=31aeb6ba6d6d35047298bf5193ab0cfe"/>
+                    <pic:cNvPicPr>
+                      <a:picLocks noChangeAspect="1" noChangeArrowheads="1"/>
+                    </pic:cNvPicPr>
+                  </pic:nvPicPr>
+                  <pic:blipFill>
+                    <a:blip r:embed="rId18" cstate="print">
+                      <a:extLst>
+                        <a:ext uri="{28A0092B-C50C-407E-A947-70E740481C1C}">
+                          <a14:useLocalDpi xmlns:a14="http://schemas.microsoft.com/office/drawing/2010/main" val="0"/>
+                        </a:ext>
+                      </a:extLst>
+                    </a:blip>
+                    <a:srcRect/>
+                    <a:stretch>
+                      <a:fillRect/>
+                    </a:stretch>
+                  </pic:blipFill>
+                  <pic:spPr bwMode="auto">
+                    <a:xfrm>
+                      <a:off x="0" y="0"/>
+                      <a:ext cx="6120130" cy="3256205"/>
+                    </a:xfrm>
+                    <a:prstGeom prst="rect">
+                      <a:avLst/>
+                    </a:prstGeom>
+                    <a:noFill/>
+                    <a:ln>
+                      <a:noFill/>
+                    </a:ln>
+                  </pic:spPr>
+                </pic:pic>
+              </a:graphicData>
+            </a:graphic>
+          </wp:inline>
+        </w:drawing>
       </w:r>
     </w:p>
     <w:p>
@@ -18950,18 +18838,9 @@
           <w:color w:val="000000"/>
           <w:sz w:val="28"/>
           <w:szCs w:val="28"/>
-          <w:lang w:val="en-US"/>
-        </w:rPr>
-        <w:t xml:space="preserve">UML </w:t>
-      </w:r>
-      <w:r>
-        <w:rPr>
-          <w:color w:val="000000"/>
-          <w:sz w:val="28"/>
-          <w:szCs w:val="28"/>
-          <w:lang w:val="ru-RU"/>
-        </w:rPr>
-        <w:t>диаграмма</w:t>
+          <w:lang w:val="ru-RU"/>
+        </w:rPr>
+        <w:t>классы сервиса</w:t>
       </w:r>
     </w:p>
     <w:p>
@@ -18977,7 +18856,7 @@
         </w:rPr>
         <w:br w:type="page"/>
       </w:r>
-      <w:bookmarkStart w:id="16" w:name="_Toc57882649"/>
+      <w:bookmarkStart w:id="17" w:name="_Toc57911093"/>
       <w:r>
         <w:rPr>
           <w:lang w:val="ru-RU"/>
@@ -18985,7 +18864,7 @@
         <w:lastRenderedPageBreak/>
         <w:t>Тестирование</w:t>
       </w:r>
-      <w:bookmarkEnd w:id="16"/>
+      <w:bookmarkEnd w:id="17"/>
     </w:p>
     <w:p>
       <w:pPr>
@@ -19367,7 +19246,7 @@
           <w:lang w:val="ru-RU" w:eastAsia="ru-RU" w:bidi="ar-SA"/>
         </w:rPr>
         <w:drawing>
-          <wp:anchor distT="0" distB="0" distL="0" distR="0" simplePos="0" relativeHeight="13" behindDoc="0" locked="0" layoutInCell="1" allowOverlap="1" wp14:anchorId="7C74BA42" wp14:editId="251A67DF">
+          <wp:anchor distT="0" distB="0" distL="0" distR="0" simplePos="0" relativeHeight="13" behindDoc="0" locked="0" layoutInCell="1" allowOverlap="1" wp14:anchorId="2500DF8B" wp14:editId="2D8CAADB">
             <wp:simplePos x="0" y="0"/>
             <wp:positionH relativeFrom="column">
               <wp:posOffset>945515</wp:posOffset>
@@ -19392,7 +19271,7 @@
                     </pic:cNvPicPr>
                   </pic:nvPicPr>
                   <pic:blipFill>
-                    <a:blip r:embed="rId17"/>
+                    <a:blip r:embed="rId19"/>
                     <a:srcRect l="4687" t="11902" r="81923" b="54320"/>
                     <a:stretch>
                       <a:fillRect/>
@@ -20183,7 +20062,7 @@
           <w:lang w:val="ru-RU"/>
         </w:rPr>
       </w:pPr>
-      <w:bookmarkStart w:id="17" w:name="_Toc57882650"/>
+      <w:bookmarkStart w:id="18" w:name="_Toc57911094"/>
       <w:r>
         <w:rPr>
           <w:lang w:val="ru-RU"/>
@@ -20191,7 +20070,7 @@
         <w:lastRenderedPageBreak/>
         <w:t>Методика использования разработанного программного средства</w:t>
       </w:r>
-      <w:bookmarkEnd w:id="17"/>
+      <w:bookmarkEnd w:id="18"/>
     </w:p>
     <w:p>
       <w:pPr>
@@ -20882,7 +20761,7 @@
           <w:lang w:val="ru-RU"/>
         </w:rPr>
       </w:pPr>
-      <w:bookmarkStart w:id="18" w:name="_Toc57882651"/>
+      <w:bookmarkStart w:id="19" w:name="_Toc57911095"/>
       <w:r>
         <w:rPr>
           <w:lang w:val="ru-RU"/>
@@ -20890,7 +20769,7 @@
         <w:lastRenderedPageBreak/>
         <w:t>Заключение</w:t>
       </w:r>
-      <w:bookmarkEnd w:id="18"/>
+      <w:bookmarkEnd w:id="19"/>
     </w:p>
     <w:p>
       <w:pPr>
@@ -21079,7 +20958,7 @@
           <w:lang w:val="ru-RU"/>
         </w:rPr>
       </w:pPr>
-      <w:bookmarkStart w:id="19" w:name="_Toc57882652"/>
+      <w:bookmarkStart w:id="20" w:name="_Toc57911096"/>
       <w:r>
         <w:rPr>
           <w:lang w:val="ru-RU"/>
@@ -21087,7 +20966,7 @@
         <w:lastRenderedPageBreak/>
         <w:t>Список использованных источников</w:t>
       </w:r>
-      <w:bookmarkEnd w:id="19"/>
+      <w:bookmarkEnd w:id="20"/>
     </w:p>
     <w:p>
       <w:pPr>
@@ -21341,7 +21220,7 @@
         </w:rPr>
         <w:t xml:space="preserve"> [Электронный ресурс]. - Режим доступа : </w:t>
       </w:r>
-      <w:hyperlink r:id="rId18">
+      <w:hyperlink r:id="rId20">
         <w:r>
           <w:rPr>
             <w:rStyle w:val="InternetLink"/>
@@ -21492,7 +21371,7 @@
         </w:rPr>
         <w:t xml:space="preserve"> [Электронный ресурс]. - Режим доступа : </w:t>
       </w:r>
-      <w:hyperlink r:id="rId19">
+      <w:hyperlink r:id="rId21">
         <w:r>
           <w:rPr>
             <w:rStyle w:val="InternetLink"/>
@@ -21666,7 +21545,7 @@
         </w:rPr>
         <w:t xml:space="preserve"> [Электронный ресурс]. - Режим доступа : </w:t>
       </w:r>
-      <w:hyperlink r:id="rId20">
+      <w:hyperlink r:id="rId22">
         <w:r>
           <w:rPr>
             <w:rStyle w:val="InternetLink"/>
@@ -21762,8 +21641,6 @@
         </w:rPr>
         <w:br w:type="page"/>
       </w:r>
-      <w:bookmarkStart w:id="20" w:name="_GoBack"/>
-      <w:bookmarkEnd w:id="20"/>
     </w:p>
     <w:p>
       <w:pPr>
@@ -21772,7 +21649,7 @@
           <w:lang w:val="en-US"/>
         </w:rPr>
       </w:pPr>
-      <w:bookmarkStart w:id="21" w:name="_Toc57882653"/>
+      <w:bookmarkStart w:id="21" w:name="_Toc57911097"/>
       <w:r>
         <w:rPr>
           <w:lang w:val="ru-RU"/>
@@ -21793,7 +21670,7 @@
       <w:pPr>
         <w:pStyle w:val="2"/>
       </w:pPr>
-      <w:bookmarkStart w:id="22" w:name="_Toc57882654"/>
+      <w:bookmarkStart w:id="22" w:name="_Toc57911098"/>
       <w:proofErr w:type="spellStart"/>
       <w:r>
         <w:t>Приложение</w:t>
@@ -23924,7 +23801,7 @@
       <w:pPr>
         <w:pStyle w:val="2"/>
       </w:pPr>
-      <w:bookmarkStart w:id="23" w:name="_Toc57882655"/>
+      <w:bookmarkStart w:id="23" w:name="_Toc57911099"/>
       <w:proofErr w:type="spellStart"/>
       <w:r>
         <w:lastRenderedPageBreak/>
@@ -24604,7 +24481,7 @@
       <w:pPr>
         <w:pStyle w:val="2"/>
       </w:pPr>
-      <w:bookmarkStart w:id="24" w:name="_Toc57882656"/>
+      <w:bookmarkStart w:id="24" w:name="_Toc57911100"/>
       <w:proofErr w:type="spellStart"/>
       <w:r>
         <w:lastRenderedPageBreak/>
@@ -25396,7 +25273,7 @@
       <w:pPr>
         <w:pStyle w:val="2"/>
       </w:pPr>
-      <w:bookmarkStart w:id="25" w:name="_Toc57882657"/>
+      <w:bookmarkStart w:id="25" w:name="_Toc57911101"/>
       <w:proofErr w:type="spellStart"/>
       <w:r>
         <w:lastRenderedPageBreak/>
@@ -26066,7 +25943,7 @@
       <w:pPr>
         <w:pStyle w:val="2"/>
       </w:pPr>
-      <w:bookmarkStart w:id="26" w:name="_Toc57882658"/>
+      <w:bookmarkStart w:id="26" w:name="_Toc57911102"/>
       <w:proofErr w:type="spellStart"/>
       <w:r>
         <w:lastRenderedPageBreak/>
@@ -28367,7 +28244,7 @@
 </file>
 
 <file path=customXml/itemProps1.xml><?xml version="1.0" encoding="utf-8"?>
-<ds:datastoreItem xmlns:ds="http://schemas.openxmlformats.org/officeDocument/2006/customXml" ds:itemID="{4A068D51-CCE2-4707-85AC-232034BBAEE1}">
+<ds:datastoreItem xmlns:ds="http://schemas.openxmlformats.org/officeDocument/2006/customXml" ds:itemID="{9394D6AB-BF06-46D8-BE10-20C43225B5B2}">
   <ds:schemaRefs>
     <ds:schemaRef ds:uri="http://schemas.openxmlformats.org/officeDocument/2006/bibliography"/>
   </ds:schemaRefs>

--- a/course_work.docx
+++ b/course_work.docx
@@ -1012,8 +1012,6 @@
         </w:rPr>
       </w:sdtEndPr>
       <w:sdtContent>
-        <w:bookmarkStart w:id="0" w:name="_GoBack" w:displacedByCustomXml="prev"/>
-        <w:bookmarkEnd w:id="0" w:displacedByCustomXml="prev"/>
         <w:p>
           <w:pPr>
             <w:pStyle w:val="a6"/>
@@ -3041,7 +3039,7 @@
           <w:lang w:val="ru-RU"/>
         </w:rPr>
       </w:pPr>
-      <w:bookmarkStart w:id="1" w:name="_Toc57911077"/>
+      <w:bookmarkStart w:id="0" w:name="_Toc57911077"/>
       <w:r>
         <w:rPr>
           <w:rFonts w:cs="Times New Roman"/>
@@ -3050,7 +3048,7 @@
         <w:lastRenderedPageBreak/>
         <w:t>Вступление</w:t>
       </w:r>
-      <w:bookmarkEnd w:id="1"/>
+      <w:bookmarkEnd w:id="0"/>
     </w:p>
     <w:p>
       <w:pPr>
@@ -3694,7 +3692,7 @@
           <w:lang w:val="ru-RU"/>
         </w:rPr>
       </w:pPr>
-      <w:bookmarkStart w:id="2" w:name="_Toc57911078"/>
+      <w:bookmarkStart w:id="1" w:name="_Toc57911078"/>
       <w:r>
         <w:rPr>
           <w:lang w:val="ru-RU"/>
@@ -3702,30 +3700,30 @@
         <w:lastRenderedPageBreak/>
         <w:t>Анализ литературы по теме дипломного проекта</w:t>
       </w:r>
+      <w:bookmarkEnd w:id="1"/>
+    </w:p>
+    <w:p>
+      <w:pPr>
+        <w:rPr>
+          <w:lang w:val="ru-RU"/>
+        </w:rPr>
+      </w:pPr>
+    </w:p>
+    <w:p>
+      <w:pPr>
+        <w:pStyle w:val="2"/>
+        <w:rPr>
+          <w:lang w:val="ru-RU"/>
+        </w:rPr>
+      </w:pPr>
+      <w:bookmarkStart w:id="2" w:name="_Toc57911079"/>
+      <w:r>
+        <w:rPr>
+          <w:lang w:val="ru-RU"/>
+        </w:rPr>
+        <w:t>Анализ прототипов</w:t>
+      </w:r>
       <w:bookmarkEnd w:id="2"/>
-    </w:p>
-    <w:p>
-      <w:pPr>
-        <w:rPr>
-          <w:lang w:val="ru-RU"/>
-        </w:rPr>
-      </w:pPr>
-    </w:p>
-    <w:p>
-      <w:pPr>
-        <w:pStyle w:val="2"/>
-        <w:rPr>
-          <w:lang w:val="ru-RU"/>
-        </w:rPr>
-      </w:pPr>
-      <w:bookmarkStart w:id="3" w:name="_Toc57911079"/>
-      <w:r>
-        <w:rPr>
-          <w:lang w:val="ru-RU"/>
-        </w:rPr>
-        <w:t>Анализ прототипов</w:t>
-      </w:r>
-      <w:bookmarkEnd w:id="3"/>
     </w:p>
     <w:p>
       <w:pPr>
@@ -4282,14 +4280,14 @@
           <w:lang w:val="ru-RU"/>
         </w:rPr>
       </w:pPr>
-      <w:bookmarkStart w:id="4" w:name="_Toc57911080"/>
+      <w:bookmarkStart w:id="3" w:name="_Toc57911080"/>
       <w:r>
         <w:rPr>
           <w:lang w:val="ru-RU"/>
         </w:rPr>
         <w:t>Требования на основе анализа прототипа</w:t>
       </w:r>
-      <w:bookmarkEnd w:id="4"/>
+      <w:bookmarkEnd w:id="3"/>
     </w:p>
     <w:p>
       <w:pPr>
@@ -5942,7 +5940,7 @@
           <w:lang w:val="ru-RU"/>
         </w:rPr>
       </w:pPr>
-      <w:bookmarkStart w:id="5" w:name="_Toc57911081"/>
+      <w:bookmarkStart w:id="4" w:name="_Toc57911081"/>
       <w:r>
         <w:rPr>
           <w:lang w:val="ru-RU"/>
@@ -5950,36 +5948,36 @@
         <w:lastRenderedPageBreak/>
         <w:t>Моделирование предметной области</w:t>
       </w:r>
+      <w:bookmarkEnd w:id="4"/>
+      <w:r>
+        <w:rPr>
+          <w:lang w:val="ru-RU"/>
+        </w:rPr>
+        <w:t xml:space="preserve"> </w:t>
+      </w:r>
+    </w:p>
+    <w:p>
+      <w:pPr>
+        <w:rPr>
+          <w:lang w:val="ru-RU"/>
+        </w:rPr>
+      </w:pPr>
+    </w:p>
+    <w:p>
+      <w:pPr>
+        <w:pStyle w:val="2"/>
+        <w:rPr>
+          <w:lang w:val="ru-RU"/>
+        </w:rPr>
+      </w:pPr>
+      <w:bookmarkStart w:id="5" w:name="_Toc57911082"/>
+      <w:r>
+        <w:rPr>
+          <w:lang w:val="ru-RU"/>
+        </w:rPr>
+        <w:t>Терминология</w:t>
+      </w:r>
       <w:bookmarkEnd w:id="5"/>
-      <w:r>
-        <w:rPr>
-          <w:lang w:val="ru-RU"/>
-        </w:rPr>
-        <w:t xml:space="preserve"> </w:t>
-      </w:r>
-    </w:p>
-    <w:p>
-      <w:pPr>
-        <w:rPr>
-          <w:lang w:val="ru-RU"/>
-        </w:rPr>
-      </w:pPr>
-    </w:p>
-    <w:p>
-      <w:pPr>
-        <w:pStyle w:val="2"/>
-        <w:rPr>
-          <w:lang w:val="ru-RU"/>
-        </w:rPr>
-      </w:pPr>
-      <w:bookmarkStart w:id="6" w:name="_Toc57911082"/>
-      <w:r>
-        <w:rPr>
-          <w:lang w:val="ru-RU"/>
-        </w:rPr>
-        <w:t>Терминология</w:t>
-      </w:r>
-      <w:bookmarkEnd w:id="6"/>
       <w:r>
         <w:rPr>
           <w:lang w:val="ru-RU"/>
@@ -6154,7 +6152,7 @@
           <w:lang w:val="ru-RU"/>
         </w:rPr>
       </w:pPr>
-      <w:bookmarkStart w:id="7" w:name="_Toc57911083"/>
+      <w:bookmarkStart w:id="6" w:name="_Toc57911083"/>
       <w:r>
         <w:rPr>
           <w:lang w:val="ru-RU"/>
@@ -6162,7 +6160,7 @@
         <w:lastRenderedPageBreak/>
         <w:t>Разработка логической модели данных</w:t>
       </w:r>
-      <w:bookmarkEnd w:id="7"/>
+      <w:bookmarkEnd w:id="6"/>
     </w:p>
     <w:p>
       <w:pPr>
@@ -10030,7 +10028,7 @@
           <w:lang w:val="ru-RU"/>
         </w:rPr>
       </w:pPr>
-      <w:bookmarkStart w:id="8" w:name="_Toc57911084"/>
+      <w:bookmarkStart w:id="7" w:name="_Toc57911084"/>
       <w:r>
         <w:rPr>
           <w:lang w:val="ru-RU"/>
@@ -10038,7 +10036,7 @@
         <w:lastRenderedPageBreak/>
         <w:t>Разработка функциональной модели</w:t>
       </w:r>
-      <w:bookmarkEnd w:id="8"/>
+      <w:bookmarkEnd w:id="7"/>
     </w:p>
     <w:p>
       <w:pPr>
@@ -10697,7 +10695,7 @@
           <w:lang w:val="ru-RU"/>
         </w:rPr>
       </w:pPr>
-      <w:bookmarkStart w:id="9" w:name="_Toc57911085"/>
+      <w:bookmarkStart w:id="8" w:name="_Toc57911085"/>
       <w:r>
         <w:rPr>
           <w:lang w:val="ru-RU"/>
@@ -10705,7 +10703,7 @@
         <w:lastRenderedPageBreak/>
         <w:t>Диаграмма состояний</w:t>
       </w:r>
-      <w:bookmarkEnd w:id="9"/>
+      <w:bookmarkEnd w:id="8"/>
     </w:p>
     <w:p>
       <w:pPr>
@@ -11135,7 +11133,7 @@
           <w:lang w:val="ru-RU"/>
         </w:rPr>
       </w:pPr>
-      <w:bookmarkStart w:id="10" w:name="_Toc57911086"/>
+      <w:bookmarkStart w:id="9" w:name="_Toc57911086"/>
       <w:r>
         <w:rPr>
           <w:lang w:val="ru-RU"/>
@@ -11143,7 +11141,7 @@
         <w:lastRenderedPageBreak/>
         <w:t>Диаграмма активности</w:t>
       </w:r>
-      <w:bookmarkEnd w:id="10"/>
+      <w:bookmarkEnd w:id="9"/>
     </w:p>
     <w:p>
       <w:pPr>
@@ -11450,7 +11448,7 @@
           <w:lang w:val="ru-RU"/>
         </w:rPr>
       </w:pPr>
-      <w:bookmarkStart w:id="11" w:name="_Toc57911087"/>
+      <w:bookmarkStart w:id="10" w:name="_Toc57911087"/>
       <w:r>
         <w:rPr>
           <w:lang w:val="ru-RU"/>
@@ -11464,7 +11462,7 @@
         </w:rPr>
         <w:t xml:space="preserve"> потоков данных</w:t>
       </w:r>
-      <w:bookmarkEnd w:id="11"/>
+      <w:bookmarkEnd w:id="10"/>
     </w:p>
     <w:p>
       <w:pPr>
@@ -12235,10 +12233,12 @@
           <w:iCs/>
           <w:color w:val="000000"/>
           <w:sz w:val="28"/>
-          <w:lang w:val="ru-RU"/>
-        </w:rPr>
-      </w:pPr>
-      <w:r>
+        </w:rPr>
+      </w:pPr>
+    </w:p>
+    <w:p>
+      <w:pPr>
+        <w:pStyle w:val="a0"/>
         <w:rPr>
           <w:rFonts w:ascii="Times New Roman" w:hAnsi="Times New Roman"/>
           <w:i/>
@@ -12246,15 +12246,242 @@
           <w:color w:val="000000"/>
           <w:sz w:val="28"/>
         </w:rPr>
-        <w:t>DFD</w:t>
-      </w:r>
-      <w:r>
+      </w:pPr>
+    </w:p>
+    <w:p>
+      <w:pPr>
+        <w:pStyle w:val="a0"/>
         <w:rPr>
           <w:rFonts w:ascii="Times New Roman" w:hAnsi="Times New Roman"/>
           <w:i/>
           <w:iCs/>
           <w:color w:val="000000"/>
           <w:sz w:val="28"/>
+        </w:rPr>
+      </w:pPr>
+    </w:p>
+    <w:p>
+      <w:pPr>
+        <w:pStyle w:val="a0"/>
+        <w:rPr>
+          <w:rFonts w:ascii="Times New Roman" w:hAnsi="Times New Roman"/>
+          <w:i/>
+          <w:iCs/>
+          <w:color w:val="000000"/>
+          <w:sz w:val="28"/>
+        </w:rPr>
+      </w:pPr>
+    </w:p>
+    <w:p>
+      <w:pPr>
+        <w:pStyle w:val="a0"/>
+        <w:rPr>
+          <w:rFonts w:ascii="Times New Roman" w:hAnsi="Times New Roman"/>
+          <w:i/>
+          <w:iCs/>
+          <w:color w:val="000000"/>
+          <w:sz w:val="28"/>
+        </w:rPr>
+      </w:pPr>
+    </w:p>
+    <w:p>
+      <w:pPr>
+        <w:pStyle w:val="a0"/>
+        <w:rPr>
+          <w:rFonts w:ascii="Times New Roman" w:hAnsi="Times New Roman"/>
+          <w:i/>
+          <w:iCs/>
+          <w:color w:val="000000"/>
+          <w:sz w:val="28"/>
+        </w:rPr>
+      </w:pPr>
+    </w:p>
+    <w:p>
+      <w:pPr>
+        <w:pStyle w:val="a0"/>
+        <w:rPr>
+          <w:rFonts w:ascii="Times New Roman" w:hAnsi="Times New Roman"/>
+          <w:i/>
+          <w:iCs/>
+          <w:color w:val="000000"/>
+          <w:sz w:val="28"/>
+        </w:rPr>
+      </w:pPr>
+    </w:p>
+    <w:p>
+      <w:pPr>
+        <w:pStyle w:val="a0"/>
+        <w:rPr>
+          <w:rFonts w:ascii="Times New Roman" w:hAnsi="Times New Roman"/>
+          <w:i/>
+          <w:iCs/>
+          <w:color w:val="000000"/>
+          <w:sz w:val="28"/>
+        </w:rPr>
+      </w:pPr>
+    </w:p>
+    <w:p>
+      <w:pPr>
+        <w:pStyle w:val="a0"/>
+        <w:rPr>
+          <w:rFonts w:ascii="Times New Roman" w:hAnsi="Times New Roman"/>
+          <w:i/>
+          <w:iCs/>
+          <w:color w:val="000000"/>
+          <w:sz w:val="28"/>
+        </w:rPr>
+      </w:pPr>
+    </w:p>
+    <w:p>
+      <w:pPr>
+        <w:pStyle w:val="a0"/>
+        <w:rPr>
+          <w:rFonts w:ascii="Times New Roman" w:hAnsi="Times New Roman"/>
+          <w:i/>
+          <w:iCs/>
+          <w:color w:val="000000"/>
+          <w:sz w:val="28"/>
+        </w:rPr>
+      </w:pPr>
+    </w:p>
+    <w:p>
+      <w:pPr>
+        <w:pStyle w:val="a0"/>
+        <w:rPr>
+          <w:rFonts w:ascii="Times New Roman" w:hAnsi="Times New Roman"/>
+          <w:i/>
+          <w:iCs/>
+          <w:color w:val="000000"/>
+          <w:sz w:val="28"/>
+        </w:rPr>
+      </w:pPr>
+    </w:p>
+    <w:p>
+      <w:pPr>
+        <w:pStyle w:val="a0"/>
+        <w:rPr>
+          <w:rFonts w:ascii="Times New Roman" w:hAnsi="Times New Roman"/>
+          <w:i/>
+          <w:iCs/>
+          <w:color w:val="000000"/>
+          <w:sz w:val="28"/>
+        </w:rPr>
+      </w:pPr>
+    </w:p>
+    <w:p>
+      <w:pPr>
+        <w:pStyle w:val="a0"/>
+        <w:rPr>
+          <w:rFonts w:ascii="Times New Roman" w:hAnsi="Times New Roman"/>
+          <w:i/>
+          <w:iCs/>
+          <w:color w:val="000000"/>
+          <w:sz w:val="28"/>
+        </w:rPr>
+      </w:pPr>
+    </w:p>
+    <w:p>
+      <w:pPr>
+        <w:pStyle w:val="a0"/>
+        <w:rPr>
+          <w:rFonts w:ascii="Times New Roman" w:hAnsi="Times New Roman"/>
+          <w:i/>
+          <w:iCs/>
+          <w:color w:val="000000"/>
+          <w:sz w:val="28"/>
+        </w:rPr>
+      </w:pPr>
+    </w:p>
+    <w:p>
+      <w:pPr>
+        <w:pStyle w:val="a0"/>
+        <w:rPr>
+          <w:rFonts w:ascii="Times New Roman" w:hAnsi="Times New Roman"/>
+          <w:i/>
+          <w:iCs/>
+          <w:color w:val="000000"/>
+          <w:sz w:val="28"/>
+        </w:rPr>
+      </w:pPr>
+    </w:p>
+    <w:p>
+      <w:pPr>
+        <w:pStyle w:val="a0"/>
+        <w:rPr>
+          <w:rFonts w:ascii="Times New Roman" w:hAnsi="Times New Roman"/>
+          <w:i/>
+          <w:iCs/>
+          <w:color w:val="000000"/>
+          <w:sz w:val="28"/>
+        </w:rPr>
+      </w:pPr>
+    </w:p>
+    <w:p>
+      <w:pPr>
+        <w:pStyle w:val="a0"/>
+        <w:rPr>
+          <w:rFonts w:ascii="Times New Roman" w:hAnsi="Times New Roman"/>
+          <w:i/>
+          <w:iCs/>
+          <w:color w:val="000000"/>
+          <w:sz w:val="28"/>
+        </w:rPr>
+      </w:pPr>
+    </w:p>
+    <w:p>
+      <w:pPr>
+        <w:pStyle w:val="a0"/>
+        <w:rPr>
+          <w:rFonts w:ascii="Times New Roman" w:hAnsi="Times New Roman"/>
+          <w:i/>
+          <w:iCs/>
+          <w:color w:val="000000"/>
+          <w:sz w:val="28"/>
+        </w:rPr>
+      </w:pPr>
+    </w:p>
+    <w:p>
+      <w:pPr>
+        <w:pStyle w:val="a0"/>
+        <w:rPr>
+          <w:rFonts w:ascii="Times New Roman" w:hAnsi="Times New Roman"/>
+          <w:i/>
+          <w:iCs/>
+          <w:color w:val="000000"/>
+          <w:sz w:val="28"/>
+        </w:rPr>
+      </w:pPr>
+    </w:p>
+    <w:p>
+      <w:pPr>
+        <w:pStyle w:val="a0"/>
+        <w:rPr>
+          <w:rFonts w:ascii="Times New Roman" w:hAnsi="Times New Roman"/>
+          <w:i/>
+          <w:iCs/>
+          <w:color w:val="000000"/>
+          <w:sz w:val="28"/>
+          <w:lang w:val="ru-RU"/>
+        </w:rPr>
+      </w:pPr>
+      <w:r>
+        <w:rPr>
+          <w:rFonts w:ascii="Times New Roman" w:hAnsi="Times New Roman"/>
+          <w:i/>
+          <w:iCs/>
+          <w:color w:val="000000"/>
+          <w:sz w:val="28"/>
+        </w:rPr>
+        <w:lastRenderedPageBreak/>
+        <w:t>DFD</w:t>
+      </w:r>
+      <w:r>
+        <w:rPr>
+          <w:rFonts w:ascii="Times New Roman" w:hAnsi="Times New Roman"/>
+          <w:i/>
+          <w:iCs/>
+          <w:color w:val="000000"/>
+          <w:sz w:val="28"/>
           <w:lang w:val="ru-RU"/>
         </w:rPr>
         <w:t xml:space="preserve"> диаграмма для одобрения животного</w:t>
@@ -12287,47 +12514,37 @@
           <w:sz w:val="28"/>
           <w:lang w:val="ru-RU"/>
         </w:rPr>
+        <w:t xml:space="preserve"> (рисунок 9)</w:t>
+      </w:r>
+      <w:r>
+        <w:rPr>
+          <w:rFonts w:ascii="Times New Roman" w:hAnsi="Times New Roman"/>
+          <w:color w:val="000000"/>
+          <w:sz w:val="28"/>
+          <w:lang w:val="ru-RU"/>
+        </w:rPr>
+        <w:t>.</w:t>
+      </w:r>
+      <w:r>
+        <w:rPr>
+          <w:rFonts w:ascii="Times New Roman" w:hAnsi="Times New Roman"/>
+          <w:noProof/>
+          <w:color w:val="000000"/>
+          <w:sz w:val="28"/>
+          <w:lang w:val="ru-RU" w:eastAsia="ru-RU" w:bidi="ar-SA"/>
+        </w:rPr>
         <w:t xml:space="preserve"> </w:t>
       </w:r>
       <w:r>
         <w:rPr>
           <w:rFonts w:ascii="Times New Roman" w:hAnsi="Times New Roman"/>
-          <w:color w:val="000000"/>
-          <w:sz w:val="28"/>
-          <w:lang w:val="ru-RU"/>
-        </w:rPr>
-        <w:lastRenderedPageBreak/>
-        <w:t>(рисунок 9)</w:t>
-      </w:r>
-      <w:r>
-        <w:rPr>
-          <w:rFonts w:ascii="Times New Roman" w:hAnsi="Times New Roman"/>
-          <w:color w:val="000000"/>
-          <w:sz w:val="28"/>
-          <w:lang w:val="ru-RU"/>
-        </w:rPr>
-        <w:t>.</w:t>
-      </w:r>
-      <w:r>
-        <w:rPr>
-          <w:rFonts w:ascii="Times New Roman" w:hAnsi="Times New Roman"/>
           <w:noProof/>
           <w:color w:val="000000"/>
           <w:sz w:val="28"/>
           <w:lang w:val="ru-RU" w:eastAsia="ru-RU" w:bidi="ar-SA"/>
         </w:rPr>
-        <w:t xml:space="preserve"> </w:t>
-      </w:r>
-      <w:r>
-        <w:rPr>
-          <w:rFonts w:ascii="Times New Roman" w:hAnsi="Times New Roman"/>
-          <w:noProof/>
-          <w:color w:val="000000"/>
-          <w:sz w:val="28"/>
-          <w:lang w:val="ru-RU" w:eastAsia="ru-RU" w:bidi="ar-SA"/>
-        </w:rPr>
         <w:drawing>
-          <wp:inline distT="0" distB="0" distL="0" distR="0" wp14:anchorId="30B13DBB" wp14:editId="1A9A0BEC">
+          <wp:inline distT="0" distB="0" distL="0" distR="0" wp14:anchorId="2AE011CE" wp14:editId="7117D2CA">
             <wp:extent cx="6120130" cy="5714705"/>
             <wp:effectExtent l="0" t="0" r="0" b="635"/>
             <wp:docPr id="8" name="Image8"/>
@@ -12516,7 +12733,7 @@
         </w:rPr>
         <w:lastRenderedPageBreak/>
         <w:drawing>
-          <wp:inline distT="0" distB="0" distL="0" distR="0" wp14:anchorId="22C8202C" wp14:editId="7286FDBD">
+          <wp:inline distT="0" distB="0" distL="0" distR="0" wp14:anchorId="32481590" wp14:editId="1270124D">
             <wp:extent cx="6120130" cy="5715000"/>
             <wp:effectExtent l="0" t="0" r="0" b="0"/>
             <wp:docPr id="9" name="Image9"/>
@@ -12666,7 +12883,18 @@
           <w:sz w:val="28"/>
           <w:lang w:val="ru-RU"/>
         </w:rPr>
-        <w:t xml:space="preserve"> (рисунок 111)</w:t>
+        <w:t xml:space="preserve"> (рисунок 11</w:t>
+      </w:r>
+      <w:bookmarkStart w:id="11" w:name="_GoBack"/>
+      <w:bookmarkEnd w:id="11"/>
+      <w:r>
+        <w:rPr>
+          <w:rFonts w:ascii="Times New Roman" w:hAnsi="Times New Roman"/>
+          <w:color w:val="000000"/>
+          <w:sz w:val="28"/>
+          <w:lang w:val="ru-RU"/>
+        </w:rPr>
+        <w:t>)</w:t>
       </w:r>
       <w:r>
         <w:rPr>
@@ -18757,10 +18985,11 @@
       </w:pPr>
       <w:r>
         <w:rPr>
-          <w:color w:val="000000"/>
-          <w:sz w:val="28"/>
-          <w:szCs w:val="28"/>
-          <w:lang w:val="ru-RU"/>
+          <w:noProof/>
+          <w:color w:val="000000"/>
+          <w:sz w:val="28"/>
+          <w:szCs w:val="28"/>
+          <w:lang w:val="ru-RU" w:eastAsia="ru-RU" w:bidi="ar-SA"/>
         </w:rPr>
         <w:lastRenderedPageBreak/>
         <w:drawing>
@@ -27737,6 +27966,7 @@
   <w:style w:type="character" w:default="1" w:styleId="a1">
     <w:name w:val="Default Paragraph Font"/>
     <w:uiPriority w:val="1"/>
+    <w:semiHidden/>
     <w:unhideWhenUsed/>
   </w:style>
   <w:style w:type="table" w:default="1" w:styleId="a2">
@@ -28244,7 +28474,7 @@
 </file>
 
 <file path=customXml/itemProps1.xml><?xml version="1.0" encoding="utf-8"?>
-<ds:datastoreItem xmlns:ds="http://schemas.openxmlformats.org/officeDocument/2006/customXml" ds:itemID="{9394D6AB-BF06-46D8-BE10-20C43225B5B2}">
+<ds:datastoreItem xmlns:ds="http://schemas.openxmlformats.org/officeDocument/2006/customXml" ds:itemID="{679D175E-6651-4B76-B84D-223B54B10330}">
   <ds:schemaRefs>
     <ds:schemaRef ds:uri="http://schemas.openxmlformats.org/officeDocument/2006/bibliography"/>
   </ds:schemaRefs>
